--- a/SOS.docx
+++ b/SOS.docx
@@ -964,15 +964,9 @@
                 <w:p>
                   <w:pPr>
                     <w:pStyle w:val="Contenido"/>
-                    <w:rPr>
-                      <w:b/>
-                      <w:bCs/>
-                    </w:rPr>
-                  </w:pPr>
-                  <w:r>
-                    <w:rPr>
-                      <w:b/>
-                      <w:bCs/>
+                  </w:pPr>
+                  <w:r>
+                    <w:rPr>
                       <w:color w:val="0F0D29" w:themeColor="text1"/>
                     </w:rPr>
                     <w:t>URI</w:t>
@@ -1441,8 +1435,6 @@
                     <w:pStyle w:val="Contenido"/>
                     <w:rPr>
                       <w:rFonts w:ascii="Times New Roman" w:hAnsi="Times New Roman" w:cs="Times New Roman"/>
-                      <w:b/>
-                      <w:bCs/>
                       <w:color w:val="0F0D29" w:themeColor="text1"/>
                       <w:sz w:val="24"/>
                       <w:szCs w:val="24"/>
@@ -1451,8 +1443,6 @@
                   </w:pPr>
                   <w:r>
                     <w:rPr>
-                      <w:b/>
-                      <w:bCs/>
                       <w:color w:val="0F0D29" w:themeColor="text1"/>
                       <w:lang w:eastAsia="es-ES"/>
                     </w:rPr>
@@ -2040,10 +2030,8 @@
                 </w:tcPr>
                 <w:p>
                   <w:pPr>
-                    <w:spacing w:line="240" w:lineRule="auto"/>
                     <w:rPr>
                       <w:rFonts w:ascii="Times New Roman" w:eastAsia="Times New Roman" w:hAnsi="Times New Roman" w:cs="Times New Roman"/>
-                      <w:b w:val="0"/>
                       <w:color w:val="auto"/>
                       <w:sz w:val="24"/>
                       <w:szCs w:val="24"/>
@@ -2078,7 +2066,6 @@
                 </w:tcPr>
                 <w:p>
                   <w:pPr>
-                    <w:spacing w:line="240" w:lineRule="auto"/>
                     <w:cnfStyle w:val="000000100000" w:firstRow="0" w:lastRow="0" w:firstColumn="0" w:lastColumn="0" w:oddVBand="0" w:evenVBand="0" w:oddHBand="1" w:evenHBand="0" w:firstRowFirstColumn="0" w:firstRowLastColumn="0" w:lastRowFirstColumn="0" w:lastRowLastColumn="0"/>
                     <w:rPr>
                       <w:rFonts w:ascii="Times New Roman" w:eastAsia="Times New Roman" w:hAnsi="Times New Roman" w:cs="Times New Roman"/>
@@ -2133,18 +2120,14 @@
                     <w:pStyle w:val="Contenido"/>
                     <w:rPr>
                       <w:rFonts w:eastAsia="Times New Roman" w:cstheme="minorHAnsi"/>
-                      <w:b/>
-                      <w:bCs/>
-                      <w:color w:val="auto"/>
-                      <w:szCs w:val="28"/>
-                      <w:lang w:eastAsia="es-ES"/>
-                    </w:rPr>
-                  </w:pPr>
-                  <w:r>
-                    <w:rPr>
-                      <w:rFonts w:eastAsia="Times New Roman" w:cstheme="minorHAnsi"/>
-                      <w:b/>
-                      <w:bCs/>
+                      <w:color w:val="auto"/>
+                      <w:szCs w:val="28"/>
+                      <w:lang w:eastAsia="es-ES"/>
+                    </w:rPr>
+                  </w:pPr>
+                  <w:r>
+                    <w:rPr>
+                      <w:rFonts w:eastAsia="Times New Roman" w:cstheme="minorHAnsi"/>
                       <w:color w:val="000000"/>
                       <w:szCs w:val="28"/>
                       <w:lang w:eastAsia="es-ES"/>
@@ -3715,8 +3698,8 @@
             </w:tblPr>
             <w:tblGrid>
               <w:gridCol w:w="1568"/>
-              <w:gridCol w:w="3448"/>
-              <w:gridCol w:w="4283"/>
+              <w:gridCol w:w="4931"/>
+              <w:gridCol w:w="2800"/>
             </w:tblGrid>
             <w:tr>
               <w:trPr>
@@ -3734,10 +3717,8 @@
                 </w:tcPr>
                 <w:p>
                   <w:pPr>
-                    <w:spacing w:line="240" w:lineRule="auto"/>
-                    <w:rPr>
-                      <w:rFonts w:eastAsia="Times New Roman" w:cstheme="minorHAnsi"/>
-                      <w:bCs/>
+                    <w:rPr>
+                      <w:rFonts w:eastAsia="Times New Roman" w:cstheme="minorHAnsi"/>
                       <w:color w:val="0F0D29" w:themeColor="text1"/>
                       <w:szCs w:val="28"/>
                       <w:lang w:eastAsia="es-ES"/>
@@ -3746,7 +3727,6 @@
                   <w:r>
                     <w:rPr>
                       <w:rFonts w:eastAsia="Times New Roman" w:cstheme="minorHAnsi"/>
-                      <w:bCs/>
                       <w:color w:val="0F0D29" w:themeColor="text1"/>
                       <w:szCs w:val="28"/>
                       <w:lang w:eastAsia="es-ES"/>
@@ -4031,7 +4011,7 @@
               </w:tc>
               <w:tc>
                 <w:tcPr>
-                  <w:tcW w:w="3480" w:type="dxa"/>
+                  <w:tcW w:w="4501" w:type="dxa"/>
                   <w:hideMark/>
                 </w:tcPr>
                 <w:p>
@@ -4059,7 +4039,7 @@
               </w:tc>
               <w:tc>
                 <w:tcPr>
-                  <w:tcW w:w="4251" w:type="dxa"/>
+                  <w:tcW w:w="3230" w:type="dxa"/>
                   <w:hideMark/>
                 </w:tcPr>
                 <w:p>
@@ -4098,20 +4078,18 @@
                 </w:tcPr>
                 <w:p>
                   <w:pPr>
-                    <w:spacing w:line="240" w:lineRule="auto"/>
-                    <w:rPr>
-                      <w:rFonts w:eastAsia="Times New Roman" w:cstheme="minorHAnsi"/>
-                      <w:b w:val="0"/>
-                      <w:color w:val="auto"/>
-                      <w:szCs w:val="28"/>
-                      <w:lang w:eastAsia="es-ES"/>
-                    </w:rPr>
-                  </w:pPr>
-                </w:p>
-              </w:tc>
-              <w:tc>
-                <w:tcPr>
-                  <w:tcW w:w="3480" w:type="dxa"/>
+                    <w:rPr>
+                      <w:rFonts w:eastAsia="Times New Roman" w:cstheme="minorHAnsi"/>
+                      <w:color w:val="auto"/>
+                      <w:szCs w:val="28"/>
+                      <w:lang w:eastAsia="es-ES"/>
+                    </w:rPr>
+                  </w:pPr>
+                </w:p>
+              </w:tc>
+              <w:tc>
+                <w:tcPr>
+                  <w:tcW w:w="4501" w:type="dxa"/>
                   <w:hideMark/>
                 </w:tcPr>
                 <w:p>
@@ -4151,7 +4129,7 @@
               </w:tc>
               <w:tc>
                 <w:tcPr>
-                  <w:tcW w:w="4251" w:type="dxa"/>
+                  <w:tcW w:w="3230" w:type="dxa"/>
                   <w:hideMark/>
                 </w:tcPr>
                 <w:p>
@@ -4191,20 +4169,18 @@
                 </w:tcPr>
                 <w:p>
                   <w:pPr>
-                    <w:spacing w:line="240" w:lineRule="auto"/>
-                    <w:rPr>
-                      <w:rFonts w:eastAsia="Times New Roman" w:cstheme="minorHAnsi"/>
-                      <w:b w:val="0"/>
-                      <w:color w:val="auto"/>
-                      <w:szCs w:val="28"/>
-                      <w:lang w:eastAsia="es-ES"/>
-                    </w:rPr>
-                  </w:pPr>
-                </w:p>
-              </w:tc>
-              <w:tc>
-                <w:tcPr>
-                  <w:tcW w:w="3480" w:type="dxa"/>
+                    <w:rPr>
+                      <w:rFonts w:eastAsia="Times New Roman" w:cstheme="minorHAnsi"/>
+                      <w:color w:val="auto"/>
+                      <w:szCs w:val="28"/>
+                      <w:lang w:eastAsia="es-ES"/>
+                    </w:rPr>
+                  </w:pPr>
+                </w:p>
+              </w:tc>
+              <w:tc>
+                <w:tcPr>
+                  <w:tcW w:w="4501" w:type="dxa"/>
                   <w:hideMark/>
                 </w:tcPr>
                 <w:p>
@@ -4244,7 +4220,7 @@
               </w:tc>
               <w:tc>
                 <w:tcPr>
-                  <w:tcW w:w="4251" w:type="dxa"/>
+                  <w:tcW w:w="3230" w:type="dxa"/>
                   <w:hideMark/>
                 </w:tcPr>
                 <w:p>
@@ -4283,20 +4259,18 @@
                 </w:tcPr>
                 <w:p>
                   <w:pPr>
-                    <w:spacing w:line="240" w:lineRule="auto"/>
-                    <w:rPr>
-                      <w:rFonts w:eastAsia="Times New Roman" w:cstheme="minorHAnsi"/>
-                      <w:b w:val="0"/>
-                      <w:color w:val="auto"/>
-                      <w:szCs w:val="28"/>
-                      <w:lang w:eastAsia="es-ES"/>
-                    </w:rPr>
-                  </w:pPr>
-                </w:p>
-              </w:tc>
-              <w:tc>
-                <w:tcPr>
-                  <w:tcW w:w="3480" w:type="dxa"/>
+                    <w:rPr>
+                      <w:rFonts w:eastAsia="Times New Roman" w:cstheme="minorHAnsi"/>
+                      <w:color w:val="auto"/>
+                      <w:szCs w:val="28"/>
+                      <w:lang w:eastAsia="es-ES"/>
+                    </w:rPr>
+                  </w:pPr>
+                </w:p>
+              </w:tc>
+              <w:tc>
+                <w:tcPr>
+                  <w:tcW w:w="4501" w:type="dxa"/>
                   <w:hideMark/>
                 </w:tcPr>
                 <w:p>
@@ -4336,7 +4310,7 @@
               </w:tc>
               <w:tc>
                 <w:tcPr>
-                  <w:tcW w:w="4251" w:type="dxa"/>
+                  <w:tcW w:w="3230" w:type="dxa"/>
                   <w:hideMark/>
                 </w:tcPr>
                 <w:p>
@@ -4376,20 +4350,18 @@
                 </w:tcPr>
                 <w:p>
                   <w:pPr>
-                    <w:spacing w:line="240" w:lineRule="auto"/>
-                    <w:rPr>
-                      <w:rFonts w:eastAsia="Times New Roman" w:cstheme="minorHAnsi"/>
-                      <w:b w:val="0"/>
-                      <w:color w:val="auto"/>
-                      <w:szCs w:val="28"/>
-                      <w:lang w:eastAsia="es-ES"/>
-                    </w:rPr>
-                  </w:pPr>
-                </w:p>
-              </w:tc>
-              <w:tc>
-                <w:tcPr>
-                  <w:tcW w:w="3480" w:type="dxa"/>
+                    <w:rPr>
+                      <w:rFonts w:eastAsia="Times New Roman" w:cstheme="minorHAnsi"/>
+                      <w:color w:val="auto"/>
+                      <w:szCs w:val="28"/>
+                      <w:lang w:eastAsia="es-ES"/>
+                    </w:rPr>
+                  </w:pPr>
+                </w:p>
+              </w:tc>
+              <w:tc>
+                <w:tcPr>
+                  <w:tcW w:w="4501" w:type="dxa"/>
                   <w:hideMark/>
                 </w:tcPr>
                 <w:p>
@@ -4441,7 +4413,7 @@
               </w:tc>
               <w:tc>
                 <w:tcPr>
-                  <w:tcW w:w="4251" w:type="dxa"/>
+                  <w:tcW w:w="3230" w:type="dxa"/>
                   <w:hideMark/>
                 </w:tcPr>
                 <w:p>
@@ -4461,57 +4433,35 @@
                       <w:sz w:val="28"/>
                       <w:szCs w:val="28"/>
                     </w:rPr>
-                    <w:t>Devuelve los mensajes con el id especificado</w:t>
-                  </w:r>
-                  <w:r>
-                    <w:rPr>
-                      <w:rFonts w:asciiTheme="minorHAnsi" w:hAnsiTheme="minorHAnsi" w:cstheme="minorHAnsi"/>
-                      <w:color w:val="000000"/>
-                      <w:sz w:val="28"/>
-                      <w:szCs w:val="28"/>
-                    </w:rPr>
-                    <w:t>.</w:t>
+                    <w:t>Devuelve los mensajes con el id especificado.</w:t>
                   </w:r>
                 </w:p>
               </w:tc>
             </w:tr>
             <w:tr>
               <w:trPr>
-                <w:trHeight w:val="528"/>
+                <w:trHeight w:val="467"/>
               </w:trPr>
               <w:tc>
                 <w:tcPr>
                   <w:cnfStyle w:val="001000000000" w:firstRow="0" w:lastRow="0" w:firstColumn="1" w:lastColumn="0" w:oddVBand="0" w:evenVBand="0" w:oddHBand="0" w:evenHBand="0" w:firstRowFirstColumn="0" w:firstRowLastColumn="0" w:lastRowFirstColumn="0" w:lastRowLastColumn="0"/>
                   <w:tcW w:w="0" w:type="auto"/>
-                  <w:vMerge w:val="restart"/>
-                  <w:hideMark/>
-                </w:tcPr>
-                <w:p>
-                  <w:pPr>
-                    <w:rPr>
-                      <w:rFonts w:eastAsia="Times New Roman" w:cstheme="minorHAnsi"/>
-                      <w:b/>
-                      <w:color w:val="auto"/>
-                      <w:szCs w:val="28"/>
-                      <w:lang w:eastAsia="es-ES"/>
-                    </w:rPr>
-                  </w:pPr>
-                  <w:r>
-                    <w:rPr>
-                      <w:rFonts w:eastAsia="Times New Roman" w:cstheme="minorHAnsi"/>
-                      <w:b/>
-                      <w:color w:val="000000"/>
-                      <w:szCs w:val="28"/>
-                      <w:lang w:eastAsia="es-ES"/>
-                    </w:rPr>
-                    <w:t>Devuelve</w:t>
-                  </w:r>
-                </w:p>
-              </w:tc>
-              <w:tc>
-                <w:tcPr>
-                  <w:tcW w:w="3480" w:type="dxa"/>
-                  <w:hideMark/>
+                  <w:vMerge/>
+                </w:tcPr>
+                <w:p>
+                  <w:pPr>
+                    <w:rPr>
+                      <w:rFonts w:eastAsia="Times New Roman" w:cstheme="minorHAnsi"/>
+                      <w:color w:val="auto"/>
+                      <w:szCs w:val="28"/>
+                      <w:lang w:eastAsia="es-ES"/>
+                    </w:rPr>
+                  </w:pPr>
+                </w:p>
+              </w:tc>
+              <w:tc>
+                <w:tcPr>
+                  <w:tcW w:w="4501" w:type="dxa"/>
                 </w:tcPr>
                 <w:p>
                   <w:pPr>
@@ -4519,47 +4469,233 @@
                     <w:rPr>
                       <w:rFonts w:eastAsia="Times New Roman" w:cstheme="minorHAnsi"/>
                       <w:b w:val="0"/>
-                      <w:color w:val="auto"/>
-                      <w:szCs w:val="28"/>
-                      <w:lang w:eastAsia="es-ES"/>
-                    </w:rPr>
-                  </w:pPr>
-                  <w:r>
-                    <w:rPr>
-                      <w:rFonts w:eastAsia="Times New Roman" w:cstheme="minorHAnsi"/>
-                      <w:b w:val="0"/>
-                      <w:color w:val="000000"/>
-                      <w:szCs w:val="28"/>
-                      <w:lang w:eastAsia="es-ES"/>
-                    </w:rPr>
-                    <w:t>200</w:t>
-                  </w:r>
-                </w:p>
-              </w:tc>
-              <w:tc>
-                <w:tcPr>
-                  <w:tcW w:w="4251" w:type="dxa"/>
-                  <w:hideMark/>
-                </w:tcPr>
-                <w:p>
-                  <w:pPr>
+                      <w:color w:val="000000"/>
+                      <w:szCs w:val="28"/>
+                      <w:lang w:eastAsia="es-ES"/>
+                    </w:rPr>
+                  </w:pPr>
+                  <w:proofErr w:type="spellStart"/>
+                  <w:r>
+                    <w:rPr>
+                      <w:rFonts w:eastAsia="Times New Roman" w:cstheme="minorHAnsi"/>
+                      <w:b w:val="0"/>
+                      <w:color w:val="000000"/>
+                      <w:szCs w:val="28"/>
+                      <w:lang w:eastAsia="es-ES"/>
+                    </w:rPr>
+                    <w:t>forumId</w:t>
+                  </w:r>
+                  <w:proofErr w:type="spellEnd"/>
+                  <w:r>
+                    <w:rPr>
+                      <w:rFonts w:eastAsia="Times New Roman" w:cstheme="minorHAnsi"/>
+                      <w:b w:val="0"/>
+                      <w:color w:val="000000"/>
+                      <w:szCs w:val="28"/>
+                      <w:lang w:eastAsia="es-ES"/>
+                    </w:rPr>
+                    <w:t xml:space="preserve"> = </w:t>
+                  </w:r>
+                </w:p>
+              </w:tc>
+              <w:tc>
+                <w:tcPr>
+                  <w:tcW w:w="3230" w:type="dxa"/>
+                </w:tcPr>
+                <w:p>
+                  <w:pPr>
+                    <w:pStyle w:val="NormalWeb"/>
                     <w:cnfStyle w:val="000000000000" w:firstRow="0" w:lastRow="0" w:firstColumn="0" w:lastColumn="0" w:oddVBand="0" w:evenVBand="0" w:oddHBand="0" w:evenHBand="0" w:firstRowFirstColumn="0" w:firstRowLastColumn="0" w:lastRowFirstColumn="0" w:lastRowLastColumn="0"/>
                     <w:rPr>
-                      <w:rFonts w:eastAsia="Times New Roman" w:cstheme="minorHAnsi"/>
-                      <w:b w:val="0"/>
-                      <w:color w:val="auto"/>
-                      <w:szCs w:val="28"/>
-                      <w:lang w:eastAsia="es-ES"/>
-                    </w:rPr>
-                  </w:pPr>
-                  <w:r>
-                    <w:rPr>
-                      <w:rFonts w:cstheme="minorHAnsi"/>
-                      <w:b w:val="0"/>
-                      <w:color w:val="000000"/>
-                      <w:szCs w:val="28"/>
-                    </w:rPr>
-                    <w:t>OK + JSON</w:t>
+                      <w:rFonts w:asciiTheme="minorHAnsi" w:hAnsiTheme="minorHAnsi" w:cstheme="minorHAnsi"/>
+                      <w:color w:val="000000"/>
+                      <w:sz w:val="28"/>
+                      <w:szCs w:val="28"/>
+                    </w:rPr>
+                  </w:pPr>
+                  <w:r>
+                    <w:rPr>
+                      <w:rFonts w:asciiTheme="minorHAnsi" w:hAnsiTheme="minorHAnsi" w:cstheme="minorHAnsi"/>
+                      <w:color w:val="000000"/>
+                      <w:sz w:val="28"/>
+                      <w:szCs w:val="28"/>
+                    </w:rPr>
+                    <w:t>Id del foro del usuario</w:t>
+                  </w:r>
+                </w:p>
+              </w:tc>
+            </w:tr>
+            <w:tr>
+              <w:trPr>
+                <w:cnfStyle w:val="000000100000" w:firstRow="0" w:lastRow="0" w:firstColumn="0" w:lastColumn="0" w:oddVBand="0" w:evenVBand="0" w:oddHBand="1" w:evenHBand="0" w:firstRowFirstColumn="0" w:firstRowLastColumn="0" w:lastRowFirstColumn="0" w:lastRowLastColumn="0"/>
+                <w:trHeight w:val="467"/>
+              </w:trPr>
+              <w:tc>
+                <w:tcPr>
+                  <w:cnfStyle w:val="001000000000" w:firstRow="0" w:lastRow="0" w:firstColumn="1" w:lastColumn="0" w:oddVBand="0" w:evenVBand="0" w:oddHBand="0" w:evenHBand="0" w:firstRowFirstColumn="0" w:firstRowLastColumn="0" w:lastRowFirstColumn="0" w:lastRowLastColumn="0"/>
+                  <w:tcW w:w="0" w:type="auto"/>
+                  <w:vMerge/>
+                </w:tcPr>
+                <w:p>
+                  <w:pPr>
+                    <w:rPr>
+                      <w:rFonts w:eastAsia="Times New Roman" w:cstheme="minorHAnsi"/>
+                      <w:color w:val="auto"/>
+                      <w:szCs w:val="28"/>
+                      <w:lang w:eastAsia="es-ES"/>
+                    </w:rPr>
+                  </w:pPr>
+                </w:p>
+              </w:tc>
+              <w:tc>
+                <w:tcPr>
+                  <w:tcW w:w="4501" w:type="dxa"/>
+                </w:tcPr>
+                <w:p>
+                  <w:pPr>
+                    <w:cnfStyle w:val="000000100000" w:firstRow="0" w:lastRow="0" w:firstColumn="0" w:lastColumn="0" w:oddVBand="0" w:evenVBand="0" w:oddHBand="1" w:evenHBand="0" w:firstRowFirstColumn="0" w:firstRowLastColumn="0" w:lastRowFirstColumn="0" w:lastRowLastColumn="0"/>
+                    <w:rPr>
+                      <w:rFonts w:eastAsia="Times New Roman" w:cstheme="minorHAnsi"/>
+                      <w:b w:val="0"/>
+                      <w:color w:val="000000"/>
+                      <w:szCs w:val="28"/>
+                      <w:lang w:eastAsia="es-ES"/>
+                    </w:rPr>
+                  </w:pPr>
+                  <w:proofErr w:type="spellStart"/>
+                  <w:r>
+                    <w:rPr>
+                      <w:rFonts w:eastAsia="Times New Roman" w:cstheme="minorHAnsi"/>
+                      <w:b w:val="0"/>
+                      <w:color w:val="000000"/>
+                      <w:szCs w:val="28"/>
+                      <w:lang w:eastAsia="es-ES"/>
+                    </w:rPr>
+                    <w:t>contentPattern</w:t>
+                  </w:r>
+                  <w:proofErr w:type="spellEnd"/>
+                  <w:r>
+                    <w:rPr>
+                      <w:rFonts w:eastAsia="Times New Roman" w:cstheme="minorHAnsi"/>
+                      <w:b w:val="0"/>
+                      <w:color w:val="000000"/>
+                      <w:szCs w:val="28"/>
+                      <w:lang w:eastAsia="es-ES"/>
+                    </w:rPr>
+                    <w:t xml:space="preserve"> = </w:t>
+                  </w:r>
+                </w:p>
+              </w:tc>
+              <w:tc>
+                <w:tcPr>
+                  <w:tcW w:w="3230" w:type="dxa"/>
+                </w:tcPr>
+                <w:p>
+                  <w:pPr>
+                    <w:pStyle w:val="NormalWeb"/>
+                    <w:cnfStyle w:val="000000100000" w:firstRow="0" w:lastRow="0" w:firstColumn="0" w:lastColumn="0" w:oddVBand="0" w:evenVBand="0" w:oddHBand="1" w:evenHBand="0" w:firstRowFirstColumn="0" w:firstRowLastColumn="0" w:lastRowFirstColumn="0" w:lastRowLastColumn="0"/>
+                    <w:rPr>
+                      <w:rFonts w:asciiTheme="minorHAnsi" w:hAnsiTheme="minorHAnsi" w:cstheme="minorHAnsi"/>
+                      <w:color w:val="000000"/>
+                      <w:sz w:val="28"/>
+                      <w:szCs w:val="28"/>
+                    </w:rPr>
+                  </w:pPr>
+                  <w:r>
+                    <w:rPr>
+                      <w:rFonts w:asciiTheme="minorHAnsi" w:hAnsiTheme="minorHAnsi" w:cstheme="minorHAnsi"/>
+                      <w:color w:val="000000"/>
+                      <w:sz w:val="28"/>
+                      <w:szCs w:val="28"/>
+                    </w:rPr>
+                    <w:t>Patrón de contenido de mensaje.</w:t>
+                  </w:r>
+                </w:p>
+              </w:tc>
+            </w:tr>
+            <w:tr>
+              <w:trPr>
+                <w:trHeight w:val="467"/>
+              </w:trPr>
+              <w:tc>
+                <w:tcPr>
+                  <w:cnfStyle w:val="001000000000" w:firstRow="0" w:lastRow="0" w:firstColumn="1" w:lastColumn="0" w:oddVBand="0" w:evenVBand="0" w:oddHBand="0" w:evenHBand="0" w:firstRowFirstColumn="0" w:firstRowLastColumn="0" w:lastRowFirstColumn="0" w:lastRowLastColumn="0"/>
+                  <w:tcW w:w="0" w:type="auto"/>
+                  <w:vMerge/>
+                </w:tcPr>
+                <w:p>
+                  <w:pPr>
+                    <w:rPr>
+                      <w:rFonts w:eastAsia="Times New Roman" w:cstheme="minorHAnsi"/>
+                      <w:color w:val="auto"/>
+                      <w:szCs w:val="28"/>
+                      <w:lang w:eastAsia="es-ES"/>
+                    </w:rPr>
+                  </w:pPr>
+                </w:p>
+              </w:tc>
+              <w:tc>
+                <w:tcPr>
+                  <w:tcW w:w="4501" w:type="dxa"/>
+                </w:tcPr>
+                <w:p>
+                  <w:pPr>
+                    <w:cnfStyle w:val="000000000000" w:firstRow="0" w:lastRow="0" w:firstColumn="0" w:lastColumn="0" w:oddVBand="0" w:evenVBand="0" w:oddHBand="0" w:evenHBand="0" w:firstRowFirstColumn="0" w:firstRowLastColumn="0" w:lastRowFirstColumn="0" w:lastRowLastColumn="0"/>
+                    <w:rPr>
+                      <w:rFonts w:eastAsia="Times New Roman" w:cstheme="minorHAnsi"/>
+                      <w:b w:val="0"/>
+                      <w:color w:val="000000"/>
+                      <w:szCs w:val="28"/>
+                      <w:lang w:eastAsia="es-ES"/>
+                    </w:rPr>
+                  </w:pPr>
+                  <w:proofErr w:type="spellStart"/>
+                  <w:r>
+                    <w:rPr>
+                      <w:rFonts w:eastAsia="Times New Roman" w:cstheme="minorHAnsi"/>
+                      <w:b w:val="0"/>
+                      <w:color w:val="000000"/>
+                      <w:szCs w:val="28"/>
+                      <w:lang w:eastAsia="es-ES"/>
+                    </w:rPr>
+                    <w:t>selectMessagesFromIdCreator</w:t>
+                  </w:r>
+                  <w:proofErr w:type="spellEnd"/>
+                  <w:r>
+                    <w:rPr>
+                      <w:rFonts w:eastAsia="Times New Roman" w:cstheme="minorHAnsi"/>
+                      <w:b w:val="0"/>
+                      <w:color w:val="000000"/>
+                      <w:szCs w:val="28"/>
+                      <w:lang w:eastAsia="es-ES"/>
+                    </w:rPr>
+                    <w:t>=</w:t>
+                  </w:r>
+                </w:p>
+              </w:tc>
+              <w:tc>
+                <w:tcPr>
+                  <w:tcW w:w="3230" w:type="dxa"/>
+                </w:tcPr>
+                <w:p>
+                  <w:pPr>
+                    <w:pStyle w:val="NormalWeb"/>
+                    <w:cnfStyle w:val="000000000000" w:firstRow="0" w:lastRow="0" w:firstColumn="0" w:lastColumn="0" w:oddVBand="0" w:evenVBand="0" w:oddHBand="0" w:evenHBand="0" w:firstRowFirstColumn="0" w:firstRowLastColumn="0" w:lastRowFirstColumn="0" w:lastRowLastColumn="0"/>
+                    <w:rPr>
+                      <w:rFonts w:asciiTheme="minorHAnsi" w:hAnsiTheme="minorHAnsi" w:cstheme="minorHAnsi"/>
+                      <w:color w:val="000000"/>
+                      <w:sz w:val="28"/>
+                      <w:szCs w:val="28"/>
+                    </w:rPr>
+                  </w:pPr>
+                  <w:r>
+                    <w:rPr>
+                      <w:rFonts w:asciiTheme="minorHAnsi" w:hAnsiTheme="minorHAnsi" w:cstheme="minorHAnsi"/>
+                      <w:color w:val="000000"/>
+                      <w:sz w:val="28"/>
+                      <w:szCs w:val="28"/>
+                    </w:rPr>
+                    <w:t>Booleano para elegir si seleccionar los mensajes que contenga o no ese id</w:t>
                   </w:r>
                 </w:p>
               </w:tc>
@@ -4573,23 +4709,35 @@
                 <w:tcPr>
                   <w:cnfStyle w:val="001000000000" w:firstRow="0" w:lastRow="0" w:firstColumn="1" w:lastColumn="0" w:oddVBand="0" w:evenVBand="0" w:oddHBand="0" w:evenHBand="0" w:firstRowFirstColumn="0" w:firstRowLastColumn="0" w:lastRowFirstColumn="0" w:lastRowLastColumn="0"/>
                   <w:tcW w:w="0" w:type="auto"/>
-                  <w:vMerge/>
+                  <w:vMerge w:val="restart"/>
+                  <w:hideMark/>
                 </w:tcPr>
                 <w:p>
                   <w:pPr>
                     <w:rPr>
                       <w:rFonts w:eastAsia="Times New Roman" w:cstheme="minorHAnsi"/>
                       <w:b/>
-                      <w:color w:val="000000"/>
-                      <w:szCs w:val="28"/>
-                      <w:lang w:eastAsia="es-ES"/>
-                    </w:rPr>
-                  </w:pPr>
-                </w:p>
-              </w:tc>
-              <w:tc>
-                <w:tcPr>
-                  <w:tcW w:w="3480" w:type="dxa"/>
+                      <w:color w:val="auto"/>
+                      <w:szCs w:val="28"/>
+                      <w:lang w:eastAsia="es-ES"/>
+                    </w:rPr>
+                  </w:pPr>
+                  <w:r>
+                    <w:rPr>
+                      <w:rFonts w:eastAsia="Times New Roman" w:cstheme="minorHAnsi"/>
+                      <w:b/>
+                      <w:color w:val="000000"/>
+                      <w:szCs w:val="28"/>
+                      <w:lang w:eastAsia="es-ES"/>
+                    </w:rPr>
+                    <w:t>Devuelve</w:t>
+                  </w:r>
+                </w:p>
+              </w:tc>
+              <w:tc>
+                <w:tcPr>
+                  <w:tcW w:w="4501" w:type="dxa"/>
+                  <w:hideMark/>
                 </w:tcPr>
                 <w:p>
                   <w:pPr>
@@ -4597,68 +4745,48 @@
                     <w:rPr>
                       <w:rFonts w:eastAsia="Times New Roman" w:cstheme="minorHAnsi"/>
                       <w:b w:val="0"/>
-                      <w:color w:val="000000"/>
-                      <w:szCs w:val="28"/>
-                      <w:lang w:eastAsia="es-ES"/>
-                    </w:rPr>
-                  </w:pPr>
-                  <w:r>
-                    <w:rPr>
-                      <w:rFonts w:eastAsia="Times New Roman" w:cstheme="minorHAnsi"/>
-                      <w:b w:val="0"/>
-                      <w:color w:val="000000"/>
-                      <w:szCs w:val="28"/>
-                      <w:lang w:eastAsia="es-ES"/>
-                    </w:rPr>
-                    <w:t>400</w:t>
-                  </w:r>
-                </w:p>
-              </w:tc>
-              <w:tc>
-                <w:tcPr>
-                  <w:tcW w:w="4251" w:type="dxa"/>
+                      <w:color w:val="auto"/>
+                      <w:szCs w:val="28"/>
+                      <w:lang w:eastAsia="es-ES"/>
+                    </w:rPr>
+                  </w:pPr>
+                  <w:r>
+                    <w:rPr>
+                      <w:rFonts w:eastAsia="Times New Roman" w:cstheme="minorHAnsi"/>
+                      <w:b w:val="0"/>
+                      <w:color w:val="000000"/>
+                      <w:szCs w:val="28"/>
+                      <w:lang w:eastAsia="es-ES"/>
+                    </w:rPr>
+                    <w:t>200</w:t>
+                  </w:r>
+                </w:p>
+              </w:tc>
+              <w:tc>
+                <w:tcPr>
+                  <w:tcW w:w="3230" w:type="dxa"/>
+                  <w:hideMark/>
                 </w:tcPr>
                 <w:p>
                   <w:pPr>
                     <w:cnfStyle w:val="000000100000" w:firstRow="0" w:lastRow="0" w:firstColumn="0" w:lastColumn="0" w:oddVBand="0" w:evenVBand="0" w:oddHBand="1" w:evenHBand="0" w:firstRowFirstColumn="0" w:firstRowLastColumn="0" w:lastRowFirstColumn="0" w:lastRowLastColumn="0"/>
                     <w:rPr>
+                      <w:rFonts w:eastAsia="Times New Roman" w:cstheme="minorHAnsi"/>
+                      <w:b w:val="0"/>
+                      <w:color w:val="auto"/>
+                      <w:szCs w:val="28"/>
+                      <w:lang w:eastAsia="es-ES"/>
+                    </w:rPr>
+                  </w:pPr>
+                  <w:r>
+                    <w:rPr>
                       <w:rFonts w:cstheme="minorHAnsi"/>
                       <w:b w:val="0"/>
                       <w:color w:val="000000"/>
                       <w:szCs w:val="28"/>
                     </w:rPr>
-                  </w:pPr>
-                  <w:proofErr w:type="spellStart"/>
-                  <w:r>
-                    <w:rPr>
-                      <w:rFonts w:cstheme="minorHAnsi"/>
-                      <w:b w:val="0"/>
-                      <w:color w:val="000000"/>
-                      <w:szCs w:val="28"/>
-                    </w:rPr>
-                    <w:t>Bad</w:t>
-                  </w:r>
-                  <w:proofErr w:type="spellEnd"/>
-                  <w:r>
-                    <w:rPr>
-                      <w:rFonts w:cstheme="minorHAnsi"/>
-                      <w:b w:val="0"/>
-                      <w:color w:val="000000"/>
-                      <w:szCs w:val="28"/>
-                    </w:rPr>
-                    <w:t xml:space="preserve"> </w:t>
-                  </w:r>
-                  <w:proofErr w:type="spellStart"/>
-                  <w:r>
-                    <w:rPr>
-                      <w:rFonts w:cstheme="minorHAnsi"/>
-                      <w:b w:val="0"/>
-                      <w:color w:val="000000"/>
-                      <w:szCs w:val="28"/>
-                    </w:rPr>
-                    <w:t>request</w:t>
-                  </w:r>
-                  <w:proofErr w:type="spellEnd"/>
+                    <w:t>OK + JSON</w:t>
+                  </w:r>
                 </w:p>
               </w:tc>
             </w:tr>
@@ -4671,73 +4799,58 @@
                   <w:cnfStyle w:val="001000000000" w:firstRow="0" w:lastRow="0" w:firstColumn="1" w:lastColumn="0" w:oddVBand="0" w:evenVBand="0" w:oddHBand="0" w:evenHBand="0" w:firstRowFirstColumn="0" w:firstRowLastColumn="0" w:lastRowFirstColumn="0" w:lastRowLastColumn="0"/>
                   <w:tcW w:w="0" w:type="auto"/>
                   <w:vMerge/>
-                  <w:tcBorders>
-                    <w:bottom w:val="single" w:sz="4" w:space="0" w:color="auto"/>
-                  </w:tcBorders>
-                  <w:hideMark/>
-                </w:tcPr>
-                <w:p>
-                  <w:pPr>
-                    <w:spacing w:line="240" w:lineRule="auto"/>
-                    <w:rPr>
-                      <w:rFonts w:eastAsia="Times New Roman" w:cstheme="minorHAnsi"/>
-                      <w:b w:val="0"/>
-                      <w:color w:val="auto"/>
-                      <w:szCs w:val="28"/>
-                      <w:lang w:eastAsia="es-ES"/>
-                    </w:rPr>
-                  </w:pPr>
-                </w:p>
-              </w:tc>
-              <w:tc>
-                <w:tcPr>
-                  <w:tcW w:w="3480" w:type="dxa"/>
-                  <w:tcBorders>
-                    <w:bottom w:val="single" w:sz="4" w:space="0" w:color="auto"/>
-                  </w:tcBorders>
-                  <w:hideMark/>
-                </w:tcPr>
-                <w:p>
-                  <w:pPr>
-                    <w:spacing w:line="240" w:lineRule="auto"/>
+                </w:tcPr>
+                <w:p>
+                  <w:pPr>
+                    <w:rPr>
+                      <w:rFonts w:eastAsia="Times New Roman" w:cstheme="minorHAnsi"/>
+                      <w:b/>
+                      <w:color w:val="000000"/>
+                      <w:szCs w:val="28"/>
+                      <w:lang w:eastAsia="es-ES"/>
+                    </w:rPr>
+                  </w:pPr>
+                </w:p>
+              </w:tc>
+              <w:tc>
+                <w:tcPr>
+                  <w:tcW w:w="4501" w:type="dxa"/>
+                </w:tcPr>
+                <w:p>
+                  <w:pPr>
                     <w:cnfStyle w:val="000000000000" w:firstRow="0" w:lastRow="0" w:firstColumn="0" w:lastColumn="0" w:oddVBand="0" w:evenVBand="0" w:oddHBand="0" w:evenHBand="0" w:firstRowFirstColumn="0" w:firstRowLastColumn="0" w:lastRowFirstColumn="0" w:lastRowLastColumn="0"/>
                     <w:rPr>
                       <w:rFonts w:eastAsia="Times New Roman" w:cstheme="minorHAnsi"/>
                       <w:b w:val="0"/>
-                      <w:color w:val="auto"/>
-                      <w:szCs w:val="28"/>
-                      <w:lang w:eastAsia="es-ES"/>
-                    </w:rPr>
-                  </w:pPr>
-                  <w:r>
-                    <w:rPr>
-                      <w:rFonts w:eastAsia="Times New Roman" w:cstheme="minorHAnsi"/>
-                      <w:b w:val="0"/>
-                      <w:color w:val="000000"/>
-                      <w:szCs w:val="28"/>
-                      <w:lang w:eastAsia="es-ES"/>
-                    </w:rPr>
-                    <w:t>500</w:t>
-                  </w:r>
-                </w:p>
-              </w:tc>
-              <w:tc>
-                <w:tcPr>
-                  <w:tcW w:w="4251" w:type="dxa"/>
-                  <w:tcBorders>
-                    <w:bottom w:val="single" w:sz="4" w:space="0" w:color="auto"/>
-                  </w:tcBorders>
-                  <w:hideMark/>
+                      <w:color w:val="000000"/>
+                      <w:szCs w:val="28"/>
+                      <w:lang w:eastAsia="es-ES"/>
+                    </w:rPr>
+                  </w:pPr>
+                  <w:r>
+                    <w:rPr>
+                      <w:rFonts w:eastAsia="Times New Roman" w:cstheme="minorHAnsi"/>
+                      <w:b w:val="0"/>
+                      <w:color w:val="000000"/>
+                      <w:szCs w:val="28"/>
+                      <w:lang w:eastAsia="es-ES"/>
+                    </w:rPr>
+                    <w:t>400</w:t>
+                  </w:r>
+                </w:p>
+              </w:tc>
+              <w:tc>
+                <w:tcPr>
+                  <w:tcW w:w="3230" w:type="dxa"/>
                 </w:tcPr>
                 <w:p>
                   <w:pPr>
                     <w:cnfStyle w:val="000000000000" w:firstRow="0" w:lastRow="0" w:firstColumn="0" w:lastColumn="0" w:oddVBand="0" w:evenVBand="0" w:oddHBand="0" w:evenHBand="0" w:firstRowFirstColumn="0" w:firstRowLastColumn="0" w:lastRowFirstColumn="0" w:lastRowLastColumn="0"/>
                     <w:rPr>
-                      <w:rFonts w:eastAsia="Times New Roman" w:cstheme="minorHAnsi"/>
-                      <w:b w:val="0"/>
-                      <w:color w:val="auto"/>
-                      <w:szCs w:val="28"/>
-                      <w:lang w:eastAsia="es-ES"/>
+                      <w:rFonts w:cstheme="minorHAnsi"/>
+                      <w:b w:val="0"/>
+                      <w:color w:val="000000"/>
+                      <w:szCs w:val="28"/>
                     </w:rPr>
                   </w:pPr>
                   <w:proofErr w:type="spellStart"/>
@@ -4748,7 +4861,7 @@
                       <w:color w:val="000000"/>
                       <w:szCs w:val="28"/>
                     </w:rPr>
-                    <w:t>Internal</w:t>
+                    <w:t>Bad</w:t>
                   </w:r>
                   <w:proofErr w:type="spellEnd"/>
                   <w:r>
@@ -4758,8 +4871,19 @@
                       <w:color w:val="000000"/>
                       <w:szCs w:val="28"/>
                     </w:rPr>
-                    <w:t xml:space="preserve"> Server Error</w:t>
-                  </w:r>
+                    <w:t xml:space="preserve"> </w:t>
+                  </w:r>
+                  <w:proofErr w:type="spellStart"/>
+                  <w:r>
+                    <w:rPr>
+                      <w:rFonts w:cstheme="minorHAnsi"/>
+                      <w:b w:val="0"/>
+                      <w:color w:val="000000"/>
+                      <w:szCs w:val="28"/>
+                    </w:rPr>
+                    <w:t>request</w:t>
+                  </w:r>
+                  <w:proofErr w:type="spellEnd"/>
                 </w:p>
               </w:tc>
             </w:tr>
@@ -4772,6 +4896,104 @@
                 <w:tcPr>
                   <w:cnfStyle w:val="001000000000" w:firstRow="0" w:lastRow="0" w:firstColumn="1" w:lastColumn="0" w:oddVBand="0" w:evenVBand="0" w:oddHBand="0" w:evenHBand="0" w:firstRowFirstColumn="0" w:firstRowLastColumn="0" w:lastRowFirstColumn="0" w:lastRowLastColumn="0"/>
                   <w:tcW w:w="0" w:type="auto"/>
+                  <w:vMerge/>
+                  <w:tcBorders>
+                    <w:bottom w:val="single" w:sz="4" w:space="0" w:color="auto"/>
+                  </w:tcBorders>
+                  <w:hideMark/>
+                </w:tcPr>
+                <w:p>
+                  <w:pPr>
+                    <w:rPr>
+                      <w:rFonts w:eastAsia="Times New Roman" w:cstheme="minorHAnsi"/>
+                      <w:color w:val="auto"/>
+                      <w:szCs w:val="28"/>
+                      <w:lang w:eastAsia="es-ES"/>
+                    </w:rPr>
+                  </w:pPr>
+                </w:p>
+              </w:tc>
+              <w:tc>
+                <w:tcPr>
+                  <w:tcW w:w="4501" w:type="dxa"/>
+                  <w:tcBorders>
+                    <w:bottom w:val="single" w:sz="4" w:space="0" w:color="auto"/>
+                  </w:tcBorders>
+                  <w:hideMark/>
+                </w:tcPr>
+                <w:p>
+                  <w:pPr>
+                    <w:cnfStyle w:val="000000100000" w:firstRow="0" w:lastRow="0" w:firstColumn="0" w:lastColumn="0" w:oddVBand="0" w:evenVBand="0" w:oddHBand="1" w:evenHBand="0" w:firstRowFirstColumn="0" w:firstRowLastColumn="0" w:lastRowFirstColumn="0" w:lastRowLastColumn="0"/>
+                    <w:rPr>
+                      <w:rFonts w:eastAsia="Times New Roman" w:cstheme="minorHAnsi"/>
+                      <w:b w:val="0"/>
+                      <w:color w:val="auto"/>
+                      <w:szCs w:val="28"/>
+                      <w:lang w:eastAsia="es-ES"/>
+                    </w:rPr>
+                  </w:pPr>
+                  <w:r>
+                    <w:rPr>
+                      <w:rFonts w:eastAsia="Times New Roman" w:cstheme="minorHAnsi"/>
+                      <w:b w:val="0"/>
+                      <w:color w:val="000000"/>
+                      <w:szCs w:val="28"/>
+                      <w:lang w:eastAsia="es-ES"/>
+                    </w:rPr>
+                    <w:t>500</w:t>
+                  </w:r>
+                </w:p>
+              </w:tc>
+              <w:tc>
+                <w:tcPr>
+                  <w:tcW w:w="3230" w:type="dxa"/>
+                  <w:tcBorders>
+                    <w:bottom w:val="single" w:sz="4" w:space="0" w:color="auto"/>
+                  </w:tcBorders>
+                  <w:hideMark/>
+                </w:tcPr>
+                <w:p>
+                  <w:pPr>
+                    <w:cnfStyle w:val="000000100000" w:firstRow="0" w:lastRow="0" w:firstColumn="0" w:lastColumn="0" w:oddVBand="0" w:evenVBand="0" w:oddHBand="1" w:evenHBand="0" w:firstRowFirstColumn="0" w:firstRowLastColumn="0" w:lastRowFirstColumn="0" w:lastRowLastColumn="0"/>
+                    <w:rPr>
+                      <w:rFonts w:eastAsia="Times New Roman" w:cstheme="minorHAnsi"/>
+                      <w:b w:val="0"/>
+                      <w:color w:val="auto"/>
+                      <w:szCs w:val="28"/>
+                      <w:lang w:eastAsia="es-ES"/>
+                    </w:rPr>
+                  </w:pPr>
+                  <w:proofErr w:type="spellStart"/>
+                  <w:r>
+                    <w:rPr>
+                      <w:rFonts w:cstheme="minorHAnsi"/>
+                      <w:b w:val="0"/>
+                      <w:color w:val="000000"/>
+                      <w:szCs w:val="28"/>
+                    </w:rPr>
+                    <w:t>Internal</w:t>
+                  </w:r>
+                  <w:proofErr w:type="spellEnd"/>
+                  <w:r>
+                    <w:rPr>
+                      <w:rFonts w:cstheme="minorHAnsi"/>
+                      <w:b w:val="0"/>
+                      <w:color w:val="000000"/>
+                      <w:szCs w:val="28"/>
+                    </w:rPr>
+                    <w:t xml:space="preserve"> Server Error</w:t>
+                  </w:r>
+                </w:p>
+              </w:tc>
+            </w:tr>
+            <w:tr>
+              <w:trPr>
+                <w:trHeight w:val="528"/>
+              </w:trPr>
+              <w:tc>
+                <w:tcPr>
+                  <w:cnfStyle w:val="001000000000" w:firstRow="0" w:lastRow="0" w:firstColumn="1" w:lastColumn="0" w:oddVBand="0" w:evenVBand="0" w:oddHBand="0" w:evenHBand="0" w:firstRowFirstColumn="0" w:firstRowLastColumn="0" w:lastRowFirstColumn="0" w:lastRowLastColumn="0"/>
+                  <w:tcW w:w="0" w:type="auto"/>
                   <w:tcBorders>
                     <w:top w:val="single" w:sz="4" w:space="0" w:color="auto"/>
                     <w:left w:val="single" w:sz="4" w:space="0" w:color="auto"/>
@@ -4781,19 +5003,16 @@
                 </w:tcPr>
                 <w:p>
                   <w:pPr>
-                    <w:spacing w:line="240" w:lineRule="auto"/>
-                    <w:rPr>
-                      <w:rFonts w:eastAsia="Times New Roman" w:cstheme="minorHAnsi"/>
-                      <w:bCs/>
-                      <w:color w:val="auto"/>
-                      <w:szCs w:val="28"/>
-                      <w:lang w:eastAsia="es-ES"/>
-                    </w:rPr>
-                  </w:pPr>
-                  <w:r>
-                    <w:rPr>
-                      <w:rFonts w:eastAsia="Times New Roman" w:cstheme="minorHAnsi"/>
-                      <w:bCs/>
+                    <w:rPr>
+                      <w:rFonts w:eastAsia="Times New Roman" w:cstheme="minorHAnsi"/>
+                      <w:color w:val="auto"/>
+                      <w:szCs w:val="28"/>
+                      <w:lang w:eastAsia="es-ES"/>
+                    </w:rPr>
+                  </w:pPr>
+                  <w:r>
+                    <w:rPr>
+                      <w:rFonts w:eastAsia="Times New Roman" w:cstheme="minorHAnsi"/>
                       <w:color w:val="000000"/>
                       <w:szCs w:val="28"/>
                       <w:lang w:eastAsia="es-ES"/>
@@ -4815,7 +5034,7 @@
                 </w:tcPr>
                 <w:p>
                   <w:pPr>
-                    <w:cnfStyle w:val="000000100000" w:firstRow="0" w:lastRow="0" w:firstColumn="0" w:lastColumn="0" w:oddVBand="0" w:evenVBand="0" w:oddHBand="1" w:evenHBand="0" w:firstRowFirstColumn="0" w:firstRowLastColumn="0" w:lastRowFirstColumn="0" w:lastRowLastColumn="0"/>
+                    <w:cnfStyle w:val="000000000000" w:firstRow="0" w:lastRow="0" w:firstColumn="0" w:lastColumn="0" w:oddVBand="0" w:evenVBand="0" w:oddHBand="0" w:evenHBand="0" w:firstRowFirstColumn="0" w:firstRowLastColumn="0" w:lastRowFirstColumn="0" w:lastRowLastColumn="0"/>
                     <w:rPr>
                       <w:rFonts w:eastAsia="Times New Roman" w:cstheme="minorHAnsi"/>
                       <w:b w:val="0"/>
@@ -4833,269 +5052,6 @@
                       <w:lang w:eastAsia="es-ES"/>
                     </w:rPr>
                     <w:t>POST</w:t>
-                  </w:r>
-                </w:p>
-              </w:tc>
-            </w:tr>
-            <w:tr>
-              <w:trPr>
-                <w:trHeight w:val="528"/>
-              </w:trPr>
-              <w:tc>
-                <w:tcPr>
-                  <w:cnfStyle w:val="001000000000" w:firstRow="0" w:lastRow="0" w:firstColumn="1" w:lastColumn="0" w:oddVBand="0" w:evenVBand="0" w:oddHBand="0" w:evenHBand="0" w:firstRowFirstColumn="0" w:firstRowLastColumn="0" w:lastRowFirstColumn="0" w:lastRowLastColumn="0"/>
-                  <w:tcW w:w="0" w:type="auto"/>
-                  <w:tcBorders>
-                    <w:top w:val="single" w:sz="4" w:space="0" w:color="auto"/>
-                  </w:tcBorders>
-                  <w:hideMark/>
-                </w:tcPr>
-                <w:p>
-                  <w:pPr>
-                    <w:rPr>
-                      <w:rFonts w:eastAsia="Times New Roman" w:cstheme="minorHAnsi"/>
-                      <w:b/>
-                      <w:color w:val="auto"/>
-                      <w:szCs w:val="28"/>
-                      <w:lang w:eastAsia="es-ES"/>
-                    </w:rPr>
-                  </w:pPr>
-                  <w:r>
-                    <w:rPr>
-                      <w:rFonts w:eastAsia="Times New Roman" w:cstheme="minorHAnsi"/>
-                      <w:b/>
-                      <w:color w:val="000000"/>
-                      <w:szCs w:val="28"/>
-                      <w:lang w:eastAsia="es-ES"/>
-                    </w:rPr>
-                    <w:t>Descripción</w:t>
-                  </w:r>
-                </w:p>
-              </w:tc>
-              <w:tc>
-                <w:tcPr>
-                  <w:tcW w:w="0" w:type="auto"/>
-                  <w:gridSpan w:val="2"/>
-                  <w:tcBorders>
-                    <w:top w:val="single" w:sz="4" w:space="0" w:color="auto"/>
-                  </w:tcBorders>
-                  <w:hideMark/>
-                </w:tcPr>
-                <w:p>
-                  <w:pPr>
-                    <w:cnfStyle w:val="000000000000" w:firstRow="0" w:lastRow="0" w:firstColumn="0" w:lastColumn="0" w:oddVBand="0" w:evenVBand="0" w:oddHBand="0" w:evenHBand="0" w:firstRowFirstColumn="0" w:firstRowLastColumn="0" w:lastRowFirstColumn="0" w:lastRowLastColumn="0"/>
-                    <w:rPr>
-                      <w:rFonts w:eastAsia="Times New Roman" w:cstheme="minorHAnsi"/>
-                      <w:b w:val="0"/>
-                      <w:color w:val="auto"/>
-                      <w:szCs w:val="28"/>
-                      <w:lang w:eastAsia="es-ES"/>
-                    </w:rPr>
-                  </w:pPr>
-                  <w:r>
-                    <w:rPr>
-                      <w:rFonts w:eastAsia="Times New Roman" w:cstheme="minorHAnsi"/>
-                      <w:b w:val="0"/>
-                      <w:color w:val="000000"/>
-                      <w:szCs w:val="28"/>
-                      <w:lang w:eastAsia="es-ES"/>
-                    </w:rPr>
-                    <w:t>Publica un mensaje en el muro del usuario id</w:t>
-                  </w:r>
-                </w:p>
-              </w:tc>
-            </w:tr>
-            <w:tr>
-              <w:trPr>
-                <w:cnfStyle w:val="000000100000" w:firstRow="0" w:lastRow="0" w:firstColumn="0" w:lastColumn="0" w:oddVBand="0" w:evenVBand="0" w:oddHBand="1" w:evenHBand="0" w:firstRowFirstColumn="0" w:firstRowLastColumn="0" w:lastRowFirstColumn="0" w:lastRowLastColumn="0"/>
-                <w:trHeight w:val="772"/>
-              </w:trPr>
-              <w:tc>
-                <w:tcPr>
-                  <w:cnfStyle w:val="001000000000" w:firstRow="0" w:lastRow="0" w:firstColumn="1" w:lastColumn="0" w:oddVBand="0" w:evenVBand="0" w:oddHBand="0" w:evenHBand="0" w:firstRowFirstColumn="0" w:firstRowLastColumn="0" w:lastRowFirstColumn="0" w:lastRowLastColumn="0"/>
-                  <w:tcW w:w="0" w:type="auto"/>
-                  <w:hideMark/>
-                </w:tcPr>
-                <w:p>
-                  <w:pPr>
-                    <w:rPr>
-                      <w:rFonts w:eastAsia="Times New Roman" w:cstheme="minorHAnsi"/>
-                      <w:b/>
-                      <w:color w:val="auto"/>
-                      <w:szCs w:val="28"/>
-                      <w:lang w:eastAsia="es-ES"/>
-                    </w:rPr>
-                  </w:pPr>
-                  <w:r>
-                    <w:rPr>
-                      <w:rFonts w:eastAsia="Times New Roman" w:cstheme="minorHAnsi"/>
-                      <w:b/>
-                      <w:color w:val="000000"/>
-                      <w:szCs w:val="28"/>
-                      <w:lang w:eastAsia="es-ES"/>
-                    </w:rPr>
-                    <w:t>Cuerpo de petición</w:t>
-                  </w:r>
-                </w:p>
-              </w:tc>
-              <w:tc>
-                <w:tcPr>
-                  <w:tcW w:w="0" w:type="auto"/>
-                  <w:gridSpan w:val="2"/>
-                  <w:hideMark/>
-                </w:tcPr>
-                <w:p>
-                  <w:pPr>
-                    <w:cnfStyle w:val="000000100000" w:firstRow="0" w:lastRow="0" w:firstColumn="0" w:lastColumn="0" w:oddVBand="0" w:evenVBand="0" w:oddHBand="1" w:evenHBand="0" w:firstRowFirstColumn="0" w:firstRowLastColumn="0" w:lastRowFirstColumn="0" w:lastRowLastColumn="0"/>
-                    <w:rPr>
-                      <w:rFonts w:eastAsia="Times New Roman" w:cstheme="minorHAnsi"/>
-                      <w:b w:val="0"/>
-                      <w:color w:val="auto"/>
-                      <w:szCs w:val="28"/>
-                      <w:lang w:eastAsia="es-ES"/>
-                    </w:rPr>
-                  </w:pPr>
-                  <w:proofErr w:type="spellStart"/>
-                  <w:r>
-                    <w:rPr>
-                      <w:rFonts w:eastAsia="Times New Roman" w:cstheme="minorHAnsi"/>
-                      <w:b w:val="0"/>
-                      <w:color w:val="000000"/>
-                      <w:szCs w:val="28"/>
-                      <w:lang w:eastAsia="es-ES"/>
-                    </w:rPr>
-                    <w:t>application</w:t>
-                  </w:r>
-                  <w:proofErr w:type="spellEnd"/>
-                  <w:r>
-                    <w:rPr>
-                      <w:rFonts w:eastAsia="Times New Roman" w:cstheme="minorHAnsi"/>
-                      <w:b w:val="0"/>
-                      <w:color w:val="000000"/>
-                      <w:szCs w:val="28"/>
-                      <w:lang w:eastAsia="es-ES"/>
-                    </w:rPr>
-                    <w:t>/</w:t>
-                  </w:r>
-                  <w:proofErr w:type="spellStart"/>
-                  <w:r>
-                    <w:rPr>
-                      <w:rFonts w:eastAsia="Times New Roman" w:cstheme="minorHAnsi"/>
-                      <w:b w:val="0"/>
-                      <w:color w:val="000000"/>
-                      <w:szCs w:val="28"/>
-                      <w:lang w:eastAsia="es-ES"/>
-                    </w:rPr>
-                    <w:t>json</w:t>
-                  </w:r>
-                  <w:proofErr w:type="spellEnd"/>
-                </w:p>
-              </w:tc>
-            </w:tr>
-            <w:tr>
-              <w:trPr>
-                <w:trHeight w:val="528"/>
-              </w:trPr>
-              <w:tc>
-                <w:tcPr>
-                  <w:cnfStyle w:val="001000000000" w:firstRow="0" w:lastRow="0" w:firstColumn="1" w:lastColumn="0" w:oddVBand="0" w:evenVBand="0" w:oddHBand="0" w:evenHBand="0" w:firstRowFirstColumn="0" w:firstRowLastColumn="0" w:lastRowFirstColumn="0" w:lastRowLastColumn="0"/>
-                  <w:tcW w:w="0" w:type="auto"/>
-                  <w:vMerge w:val="restart"/>
-                  <w:hideMark/>
-                </w:tcPr>
-                <w:p>
-                  <w:pPr>
-                    <w:rPr>
-                      <w:rFonts w:eastAsia="Times New Roman" w:cstheme="minorHAnsi"/>
-                      <w:b/>
-                      <w:color w:val="auto"/>
-                      <w:szCs w:val="28"/>
-                      <w:lang w:eastAsia="es-ES"/>
-                    </w:rPr>
-                  </w:pPr>
-                  <w:r>
-                    <w:rPr>
-                      <w:rFonts w:eastAsia="Times New Roman" w:cstheme="minorHAnsi"/>
-                      <w:b/>
-                      <w:color w:val="000000"/>
-                      <w:szCs w:val="28"/>
-                      <w:lang w:eastAsia="es-ES"/>
-                    </w:rPr>
-                    <w:t>Devuelve</w:t>
-                  </w:r>
-                </w:p>
-              </w:tc>
-              <w:tc>
-                <w:tcPr>
-                  <w:tcW w:w="3480" w:type="dxa"/>
-                  <w:hideMark/>
-                </w:tcPr>
-                <w:p>
-                  <w:pPr>
-                    <w:cnfStyle w:val="000000000000" w:firstRow="0" w:lastRow="0" w:firstColumn="0" w:lastColumn="0" w:oddVBand="0" w:evenVBand="0" w:oddHBand="0" w:evenHBand="0" w:firstRowFirstColumn="0" w:firstRowLastColumn="0" w:lastRowFirstColumn="0" w:lastRowLastColumn="0"/>
-                    <w:rPr>
-                      <w:rFonts w:eastAsia="Times New Roman" w:cstheme="minorHAnsi"/>
-                      <w:b w:val="0"/>
-                      <w:color w:val="auto"/>
-                      <w:szCs w:val="28"/>
-                      <w:lang w:eastAsia="es-ES"/>
-                    </w:rPr>
-                  </w:pPr>
-                  <w:r>
-                    <w:rPr>
-                      <w:rFonts w:eastAsia="Times New Roman" w:cstheme="minorHAnsi"/>
-                      <w:b w:val="0"/>
-                      <w:color w:val="000000"/>
-                      <w:szCs w:val="28"/>
-                      <w:lang w:eastAsia="es-ES"/>
-                    </w:rPr>
-                    <w:t>20</w:t>
-                  </w:r>
-                  <w:r>
-                    <w:rPr>
-                      <w:rFonts w:eastAsia="Times New Roman" w:cstheme="minorHAnsi"/>
-                      <w:b w:val="0"/>
-                      <w:color w:val="000000"/>
-                      <w:szCs w:val="28"/>
-                      <w:lang w:eastAsia="es-ES"/>
-                    </w:rPr>
-                    <w:t>1</w:t>
-                  </w:r>
-                </w:p>
-              </w:tc>
-              <w:tc>
-                <w:tcPr>
-                  <w:tcW w:w="4251" w:type="dxa"/>
-                  <w:hideMark/>
-                </w:tcPr>
-                <w:p>
-                  <w:pPr>
-                    <w:cnfStyle w:val="000000000000" w:firstRow="0" w:lastRow="0" w:firstColumn="0" w:lastColumn="0" w:oddVBand="0" w:evenVBand="0" w:oddHBand="0" w:evenHBand="0" w:firstRowFirstColumn="0" w:firstRowLastColumn="0" w:lastRowFirstColumn="0" w:lastRowLastColumn="0"/>
-                    <w:rPr>
-                      <w:rFonts w:eastAsia="Times New Roman" w:cstheme="minorHAnsi"/>
-                      <w:b w:val="0"/>
-                      <w:color w:val="auto"/>
-                      <w:szCs w:val="28"/>
-                      <w:lang w:eastAsia="es-ES"/>
-                    </w:rPr>
-                  </w:pPr>
-                  <w:r>
-                    <w:rPr>
-                      <w:rFonts w:cstheme="minorHAnsi"/>
-                      <w:b w:val="0"/>
-                      <w:color w:val="000000"/>
-                      <w:szCs w:val="28"/>
-                    </w:rPr>
-                    <w:t>CREATED</w:t>
-                  </w:r>
-                  <w:r>
-                    <w:rPr>
-                      <w:rFonts w:cstheme="minorHAnsi"/>
-                      <w:b w:val="0"/>
-                      <w:color w:val="000000"/>
-                      <w:szCs w:val="28"/>
-                    </w:rPr>
-                    <w:t xml:space="preserve"> + JSON</w:t>
                   </w:r>
                 </w:p>
               </w:tc>
@@ -5109,6 +5065,270 @@
                 <w:tcPr>
                   <w:cnfStyle w:val="001000000000" w:firstRow="0" w:lastRow="0" w:firstColumn="1" w:lastColumn="0" w:oddVBand="0" w:evenVBand="0" w:oddHBand="0" w:evenHBand="0" w:firstRowFirstColumn="0" w:firstRowLastColumn="0" w:lastRowFirstColumn="0" w:lastRowLastColumn="0"/>
                   <w:tcW w:w="0" w:type="auto"/>
+                  <w:tcBorders>
+                    <w:top w:val="single" w:sz="4" w:space="0" w:color="auto"/>
+                  </w:tcBorders>
+                  <w:hideMark/>
+                </w:tcPr>
+                <w:p>
+                  <w:pPr>
+                    <w:rPr>
+                      <w:rFonts w:eastAsia="Times New Roman" w:cstheme="minorHAnsi"/>
+                      <w:b/>
+                      <w:color w:val="auto"/>
+                      <w:szCs w:val="28"/>
+                      <w:lang w:eastAsia="es-ES"/>
+                    </w:rPr>
+                  </w:pPr>
+                  <w:r>
+                    <w:rPr>
+                      <w:rFonts w:eastAsia="Times New Roman" w:cstheme="minorHAnsi"/>
+                      <w:b/>
+                      <w:color w:val="000000"/>
+                      <w:szCs w:val="28"/>
+                      <w:lang w:eastAsia="es-ES"/>
+                    </w:rPr>
+                    <w:lastRenderedPageBreak/>
+                    <w:t>Descripción</w:t>
+                  </w:r>
+                </w:p>
+              </w:tc>
+              <w:tc>
+                <w:tcPr>
+                  <w:tcW w:w="0" w:type="auto"/>
+                  <w:gridSpan w:val="2"/>
+                  <w:tcBorders>
+                    <w:top w:val="single" w:sz="4" w:space="0" w:color="auto"/>
+                  </w:tcBorders>
+                  <w:hideMark/>
+                </w:tcPr>
+                <w:p>
+                  <w:pPr>
+                    <w:cnfStyle w:val="000000100000" w:firstRow="0" w:lastRow="0" w:firstColumn="0" w:lastColumn="0" w:oddVBand="0" w:evenVBand="0" w:oddHBand="1" w:evenHBand="0" w:firstRowFirstColumn="0" w:firstRowLastColumn="0" w:lastRowFirstColumn="0" w:lastRowLastColumn="0"/>
+                    <w:rPr>
+                      <w:rFonts w:eastAsia="Times New Roman" w:cstheme="minorHAnsi"/>
+                      <w:b w:val="0"/>
+                      <w:color w:val="auto"/>
+                      <w:szCs w:val="28"/>
+                      <w:lang w:eastAsia="es-ES"/>
+                    </w:rPr>
+                  </w:pPr>
+                  <w:r>
+                    <w:rPr>
+                      <w:rFonts w:eastAsia="Times New Roman" w:cstheme="minorHAnsi"/>
+                      <w:b w:val="0"/>
+                      <w:color w:val="000000"/>
+                      <w:szCs w:val="28"/>
+                      <w:lang w:eastAsia="es-ES"/>
+                    </w:rPr>
+                    <w:t>Publica un mensaje en el muro del usuario id</w:t>
+                  </w:r>
+                </w:p>
+              </w:tc>
+            </w:tr>
+            <w:tr>
+              <w:trPr>
+                <w:trHeight w:val="772"/>
+              </w:trPr>
+              <w:tc>
+                <w:tcPr>
+                  <w:cnfStyle w:val="001000000000" w:firstRow="0" w:lastRow="0" w:firstColumn="1" w:lastColumn="0" w:oddVBand="0" w:evenVBand="0" w:oddHBand="0" w:evenHBand="0" w:firstRowFirstColumn="0" w:firstRowLastColumn="0" w:lastRowFirstColumn="0" w:lastRowLastColumn="0"/>
+                  <w:tcW w:w="0" w:type="auto"/>
+                  <w:hideMark/>
+                </w:tcPr>
+                <w:p>
+                  <w:pPr>
+                    <w:rPr>
+                      <w:rFonts w:eastAsia="Times New Roman" w:cstheme="minorHAnsi"/>
+                      <w:b/>
+                      <w:color w:val="auto"/>
+                      <w:szCs w:val="28"/>
+                      <w:lang w:eastAsia="es-ES"/>
+                    </w:rPr>
+                  </w:pPr>
+                  <w:r>
+                    <w:rPr>
+                      <w:rFonts w:eastAsia="Times New Roman" w:cstheme="minorHAnsi"/>
+                      <w:b/>
+                      <w:color w:val="000000"/>
+                      <w:szCs w:val="28"/>
+                      <w:lang w:eastAsia="es-ES"/>
+                    </w:rPr>
+                    <w:t>Cuerpo de petición</w:t>
+                  </w:r>
+                </w:p>
+              </w:tc>
+              <w:tc>
+                <w:tcPr>
+                  <w:tcW w:w="0" w:type="auto"/>
+                  <w:gridSpan w:val="2"/>
+                  <w:hideMark/>
+                </w:tcPr>
+                <w:p>
+                  <w:pPr>
+                    <w:cnfStyle w:val="000000000000" w:firstRow="0" w:lastRow="0" w:firstColumn="0" w:lastColumn="0" w:oddVBand="0" w:evenVBand="0" w:oddHBand="0" w:evenHBand="0" w:firstRowFirstColumn="0" w:firstRowLastColumn="0" w:lastRowFirstColumn="0" w:lastRowLastColumn="0"/>
+                    <w:rPr>
+                      <w:rFonts w:eastAsia="Times New Roman" w:cstheme="minorHAnsi"/>
+                      <w:b w:val="0"/>
+                      <w:color w:val="auto"/>
+                      <w:szCs w:val="28"/>
+                      <w:lang w:eastAsia="es-ES"/>
+                    </w:rPr>
+                  </w:pPr>
+                  <w:proofErr w:type="spellStart"/>
+                  <w:r>
+                    <w:rPr>
+                      <w:rFonts w:eastAsia="Times New Roman" w:cstheme="minorHAnsi"/>
+                      <w:b w:val="0"/>
+                      <w:color w:val="000000"/>
+                      <w:szCs w:val="28"/>
+                      <w:lang w:eastAsia="es-ES"/>
+                    </w:rPr>
+                    <w:t>application</w:t>
+                  </w:r>
+                  <w:proofErr w:type="spellEnd"/>
+                  <w:r>
+                    <w:rPr>
+                      <w:rFonts w:eastAsia="Times New Roman" w:cstheme="minorHAnsi"/>
+                      <w:b w:val="0"/>
+                      <w:color w:val="000000"/>
+                      <w:szCs w:val="28"/>
+                      <w:lang w:eastAsia="es-ES"/>
+                    </w:rPr>
+                    <w:t>/</w:t>
+                  </w:r>
+                  <w:proofErr w:type="spellStart"/>
+                  <w:r>
+                    <w:rPr>
+                      <w:rFonts w:eastAsia="Times New Roman" w:cstheme="minorHAnsi"/>
+                      <w:b w:val="0"/>
+                      <w:color w:val="000000"/>
+                      <w:szCs w:val="28"/>
+                      <w:lang w:eastAsia="es-ES"/>
+                    </w:rPr>
+                    <w:t>json</w:t>
+                  </w:r>
+                  <w:proofErr w:type="spellEnd"/>
+                </w:p>
+              </w:tc>
+            </w:tr>
+            <w:tr>
+              <w:trPr>
+                <w:cnfStyle w:val="000000100000" w:firstRow="0" w:lastRow="0" w:firstColumn="0" w:lastColumn="0" w:oddVBand="0" w:evenVBand="0" w:oddHBand="1" w:evenHBand="0" w:firstRowFirstColumn="0" w:firstRowLastColumn="0" w:lastRowFirstColumn="0" w:lastRowLastColumn="0"/>
+                <w:trHeight w:val="528"/>
+              </w:trPr>
+              <w:tc>
+                <w:tcPr>
+                  <w:cnfStyle w:val="001000000000" w:firstRow="0" w:lastRow="0" w:firstColumn="1" w:lastColumn="0" w:oddVBand="0" w:evenVBand="0" w:oddHBand="0" w:evenHBand="0" w:firstRowFirstColumn="0" w:firstRowLastColumn="0" w:lastRowFirstColumn="0" w:lastRowLastColumn="0"/>
+                  <w:tcW w:w="0" w:type="auto"/>
+                  <w:vMerge w:val="restart"/>
+                  <w:hideMark/>
+                </w:tcPr>
+                <w:p>
+                  <w:pPr>
+                    <w:rPr>
+                      <w:rFonts w:eastAsia="Times New Roman" w:cstheme="minorHAnsi"/>
+                      <w:b/>
+                      <w:color w:val="auto"/>
+                      <w:szCs w:val="28"/>
+                      <w:lang w:eastAsia="es-ES"/>
+                    </w:rPr>
+                  </w:pPr>
+                  <w:r>
+                    <w:rPr>
+                      <w:rFonts w:eastAsia="Times New Roman" w:cstheme="minorHAnsi"/>
+                      <w:b/>
+                      <w:color w:val="000000"/>
+                      <w:szCs w:val="28"/>
+                      <w:lang w:eastAsia="es-ES"/>
+                    </w:rPr>
+                    <w:t>Devuelve</w:t>
+                  </w:r>
+                </w:p>
+              </w:tc>
+              <w:tc>
+                <w:tcPr>
+                  <w:tcW w:w="4501" w:type="dxa"/>
+                  <w:hideMark/>
+                </w:tcPr>
+                <w:p>
+                  <w:pPr>
+                    <w:cnfStyle w:val="000000100000" w:firstRow="0" w:lastRow="0" w:firstColumn="0" w:lastColumn="0" w:oddVBand="0" w:evenVBand="0" w:oddHBand="1" w:evenHBand="0" w:firstRowFirstColumn="0" w:firstRowLastColumn="0" w:lastRowFirstColumn="0" w:lastRowLastColumn="0"/>
+                    <w:rPr>
+                      <w:rFonts w:eastAsia="Times New Roman" w:cstheme="minorHAnsi"/>
+                      <w:b w:val="0"/>
+                      <w:color w:val="auto"/>
+                      <w:szCs w:val="28"/>
+                      <w:lang w:eastAsia="es-ES"/>
+                    </w:rPr>
+                  </w:pPr>
+                  <w:r>
+                    <w:rPr>
+                      <w:rFonts w:eastAsia="Times New Roman" w:cstheme="minorHAnsi"/>
+                      <w:b w:val="0"/>
+                      <w:color w:val="000000"/>
+                      <w:szCs w:val="28"/>
+                      <w:lang w:eastAsia="es-ES"/>
+                    </w:rPr>
+                    <w:t>20</w:t>
+                  </w:r>
+                  <w:r>
+                    <w:rPr>
+                      <w:rFonts w:eastAsia="Times New Roman" w:cstheme="minorHAnsi"/>
+                      <w:b w:val="0"/>
+                      <w:color w:val="000000"/>
+                      <w:szCs w:val="28"/>
+                      <w:lang w:eastAsia="es-ES"/>
+                    </w:rPr>
+                    <w:t>1</w:t>
+                  </w:r>
+                </w:p>
+              </w:tc>
+              <w:tc>
+                <w:tcPr>
+                  <w:tcW w:w="3230" w:type="dxa"/>
+                  <w:hideMark/>
+                </w:tcPr>
+                <w:p>
+                  <w:pPr>
+                    <w:cnfStyle w:val="000000100000" w:firstRow="0" w:lastRow="0" w:firstColumn="0" w:lastColumn="0" w:oddVBand="0" w:evenVBand="0" w:oddHBand="1" w:evenHBand="0" w:firstRowFirstColumn="0" w:firstRowLastColumn="0" w:lastRowFirstColumn="0" w:lastRowLastColumn="0"/>
+                    <w:rPr>
+                      <w:rFonts w:eastAsia="Times New Roman" w:cstheme="minorHAnsi"/>
+                      <w:b w:val="0"/>
+                      <w:color w:val="auto"/>
+                      <w:szCs w:val="28"/>
+                      <w:lang w:eastAsia="es-ES"/>
+                    </w:rPr>
+                  </w:pPr>
+                  <w:r>
+                    <w:rPr>
+                      <w:rFonts w:cstheme="minorHAnsi"/>
+                      <w:b w:val="0"/>
+                      <w:color w:val="000000"/>
+                      <w:szCs w:val="28"/>
+                    </w:rPr>
+                    <w:t>CREATED</w:t>
+                  </w:r>
+                  <w:r>
+                    <w:rPr>
+                      <w:rFonts w:cstheme="minorHAnsi"/>
+                      <w:b w:val="0"/>
+                      <w:color w:val="000000"/>
+                      <w:szCs w:val="28"/>
+                    </w:rPr>
+                    <w:t xml:space="preserve"> + JSON</w:t>
+                  </w:r>
+                </w:p>
+              </w:tc>
+            </w:tr>
+            <w:tr>
+              <w:trPr>
+                <w:trHeight w:val="528"/>
+              </w:trPr>
+              <w:tc>
+                <w:tcPr>
+                  <w:cnfStyle w:val="001000000000" w:firstRow="0" w:lastRow="0" w:firstColumn="1" w:lastColumn="0" w:oddVBand="0" w:evenVBand="0" w:oddHBand="0" w:evenHBand="0" w:firstRowFirstColumn="0" w:firstRowLastColumn="0" w:lastRowFirstColumn="0" w:lastRowLastColumn="0"/>
+                  <w:tcW w:w="0" w:type="auto"/>
                   <w:vMerge/>
                   <w:tcBorders>
                     <w:bottom w:val="single" w:sz="4" w:space="0" w:color="auto"/>
@@ -5117,20 +5337,18 @@
                 </w:tcPr>
                 <w:p>
                   <w:pPr>
-                    <w:spacing w:line="240" w:lineRule="auto"/>
-                    <w:rPr>
-                      <w:rFonts w:eastAsia="Times New Roman" w:cstheme="minorHAnsi"/>
-                      <w:b w:val="0"/>
-                      <w:color w:val="auto"/>
-                      <w:szCs w:val="28"/>
-                      <w:lang w:eastAsia="es-ES"/>
-                    </w:rPr>
-                  </w:pPr>
-                </w:p>
-              </w:tc>
-              <w:tc>
-                <w:tcPr>
-                  <w:tcW w:w="3480" w:type="dxa"/>
+                    <w:rPr>
+                      <w:rFonts w:eastAsia="Times New Roman" w:cstheme="minorHAnsi"/>
+                      <w:color w:val="auto"/>
+                      <w:szCs w:val="28"/>
+                      <w:lang w:eastAsia="es-ES"/>
+                    </w:rPr>
+                  </w:pPr>
+                </w:p>
+              </w:tc>
+              <w:tc>
+                <w:tcPr>
+                  <w:tcW w:w="4501" w:type="dxa"/>
                   <w:tcBorders>
                     <w:bottom w:val="single" w:sz="4" w:space="0" w:color="auto"/>
                   </w:tcBorders>
@@ -5138,8 +5356,7 @@
                 </w:tcPr>
                 <w:p>
                   <w:pPr>
-                    <w:spacing w:line="240" w:lineRule="auto"/>
-                    <w:cnfStyle w:val="000000100000" w:firstRow="0" w:lastRow="0" w:firstColumn="0" w:lastColumn="0" w:oddVBand="0" w:evenVBand="0" w:oddHBand="1" w:evenHBand="0" w:firstRowFirstColumn="0" w:firstRowLastColumn="0" w:lastRowFirstColumn="0" w:lastRowLastColumn="0"/>
+                    <w:cnfStyle w:val="000000000000" w:firstRow="0" w:lastRow="0" w:firstColumn="0" w:lastColumn="0" w:oddVBand="0" w:evenVBand="0" w:oddHBand="0" w:evenHBand="0" w:firstRowFirstColumn="0" w:firstRowLastColumn="0" w:lastRowFirstColumn="0" w:lastRowLastColumn="0"/>
                     <w:rPr>
                       <w:rFonts w:eastAsia="Times New Roman" w:cstheme="minorHAnsi"/>
                       <w:b w:val="0"/>
@@ -5162,7 +5379,7 @@
               </w:tc>
               <w:tc>
                 <w:tcPr>
-                  <w:tcW w:w="4251" w:type="dxa"/>
+                  <w:tcW w:w="3230" w:type="dxa"/>
                   <w:tcBorders>
                     <w:bottom w:val="single" w:sz="4" w:space="0" w:color="auto"/>
                   </w:tcBorders>
@@ -5170,7 +5387,7 @@
                 </w:tcPr>
                 <w:p>
                   <w:pPr>
-                    <w:cnfStyle w:val="000000100000" w:firstRow="0" w:lastRow="0" w:firstColumn="0" w:lastColumn="0" w:oddVBand="0" w:evenVBand="0" w:oddHBand="1" w:evenHBand="0" w:firstRowFirstColumn="0" w:firstRowLastColumn="0" w:lastRowFirstColumn="0" w:lastRowLastColumn="0"/>
+                    <w:cnfStyle w:val="000000000000" w:firstRow="0" w:lastRow="0" w:firstColumn="0" w:lastColumn="0" w:oddVBand="0" w:evenVBand="0" w:oddHBand="0" w:evenHBand="0" w:firstRowFirstColumn="0" w:firstRowLastColumn="0" w:lastRowFirstColumn="0" w:lastRowLastColumn="0"/>
                     <w:rPr>
                       <w:rFonts w:eastAsia="Times New Roman" w:cstheme="minorHAnsi"/>
                       <w:b w:val="0"/>
@@ -5203,78 +5420,6 @@
               </w:tc>
             </w:tr>
           </w:tbl>
-          <w:p>
-            <w:pPr>
-              <w:pStyle w:val="Contenido"/>
-              <w:rPr>
-                <w:b w:val="0"/>
-                <w:bCs w:val="0"/>
-                <w:i/>
-                <w:noProof/>
-                <w:sz w:val="36"/>
-              </w:rPr>
-            </w:pPr>
-          </w:p>
-          <w:p>
-            <w:pPr>
-              <w:pStyle w:val="Contenido"/>
-              <w:rPr>
-                <w:i/>
-                <w:noProof/>
-                <w:sz w:val="36"/>
-              </w:rPr>
-            </w:pPr>
-          </w:p>
-          <w:p>
-            <w:pPr>
-              <w:pStyle w:val="Contenido"/>
-              <w:rPr>
-                <w:i/>
-                <w:noProof/>
-                <w:sz w:val="36"/>
-              </w:rPr>
-            </w:pPr>
-          </w:p>
-          <w:p>
-            <w:pPr>
-              <w:pStyle w:val="Contenido"/>
-              <w:rPr>
-                <w:i/>
-                <w:noProof/>
-                <w:sz w:val="36"/>
-              </w:rPr>
-            </w:pPr>
-          </w:p>
-          <w:p>
-            <w:pPr>
-              <w:pStyle w:val="Contenido"/>
-              <w:rPr>
-                <w:i/>
-                <w:noProof/>
-                <w:sz w:val="36"/>
-              </w:rPr>
-            </w:pPr>
-          </w:p>
-          <w:p>
-            <w:pPr>
-              <w:pStyle w:val="Contenido"/>
-              <w:rPr>
-                <w:i/>
-                <w:noProof/>
-                <w:sz w:val="36"/>
-              </w:rPr>
-            </w:pPr>
-          </w:p>
-          <w:p>
-            <w:pPr>
-              <w:pStyle w:val="Contenido"/>
-              <w:rPr>
-                <w:i/>
-                <w:noProof/>
-                <w:sz w:val="36"/>
-              </w:rPr>
-            </w:pPr>
-          </w:p>
           <w:p>
             <w:pPr>
               <w:pStyle w:val="Contenido"/>
@@ -5295,8 +5440,8 @@
             </w:tblPr>
             <w:tblGrid>
               <w:gridCol w:w="1568"/>
-              <w:gridCol w:w="3530"/>
-              <w:gridCol w:w="4675"/>
+              <w:gridCol w:w="3537"/>
+              <w:gridCol w:w="4668"/>
             </w:tblGrid>
             <w:tr>
               <w:trPr>
@@ -5313,19 +5458,16 @@
                 </w:tcPr>
                 <w:p>
                   <w:pPr>
-                    <w:spacing w:line="240" w:lineRule="auto"/>
-                    <w:rPr>
-                      <w:rFonts w:eastAsia="Times New Roman" w:cstheme="minorHAnsi"/>
-                      <w:bCs/>
-                      <w:color w:val="auto"/>
-                      <w:szCs w:val="28"/>
-                      <w:lang w:eastAsia="es-ES"/>
-                    </w:rPr>
-                  </w:pPr>
-                  <w:r>
-                    <w:rPr>
-                      <w:rFonts w:eastAsia="Times New Roman" w:cstheme="minorHAnsi"/>
-                      <w:bCs/>
+                    <w:rPr>
+                      <w:rFonts w:eastAsia="Times New Roman" w:cstheme="minorHAnsi"/>
+                      <w:color w:val="auto"/>
+                      <w:szCs w:val="28"/>
+                      <w:lang w:eastAsia="es-ES"/>
+                    </w:rPr>
+                  </w:pPr>
+                  <w:r>
+                    <w:rPr>
+                      <w:rFonts w:eastAsia="Times New Roman" w:cstheme="minorHAnsi"/>
                       <w:color w:val="000000"/>
                       <w:szCs w:val="28"/>
                       <w:lang w:eastAsia="es-ES"/>
@@ -5563,27 +5705,7 @@
                       <w:szCs w:val="28"/>
                       <w:lang w:eastAsia="es-ES"/>
                     </w:rPr>
-                    <w:t xml:space="preserve">Devuelve una </w:t>
-                  </w:r>
-                  <w:r>
-                    <w:rPr>
-                      <w:rFonts w:eastAsia="Times New Roman" w:cstheme="minorHAnsi"/>
-                      <w:b w:val="0"/>
-                      <w:color w:val="000000"/>
-                      <w:szCs w:val="28"/>
-                      <w:lang w:eastAsia="es-ES"/>
-                    </w:rPr>
-                    <w:t>representación</w:t>
-                  </w:r>
-                  <w:r>
-                    <w:rPr>
-                      <w:rFonts w:eastAsia="Times New Roman" w:cstheme="minorHAnsi"/>
-                      <w:b w:val="0"/>
-                      <w:color w:val="000000"/>
-                      <w:szCs w:val="28"/>
-                      <w:lang w:eastAsia="es-ES"/>
-                    </w:rPr>
-                    <w:t xml:space="preserve"> de un mensaje identificado por </w:t>
+                    <w:t xml:space="preserve">Devuelve una representación de un mensaje identificado por </w:t>
                   </w:r>
                   <w:proofErr w:type="spellStart"/>
                   <w:r>
@@ -5637,7 +5759,7 @@
               </w:tc>
               <w:tc>
                 <w:tcPr>
-                  <w:tcW w:w="3533" w:type="dxa"/>
+                  <w:tcW w:w="3530" w:type="dxa"/>
                   <w:hideMark/>
                 </w:tcPr>
                 <w:p>
@@ -5665,7 +5787,7 @@
               </w:tc>
               <w:tc>
                 <w:tcPr>
-                  <w:tcW w:w="4697" w:type="dxa"/>
+                  <w:tcW w:w="4675" w:type="dxa"/>
                   <w:hideMark/>
                 </w:tcPr>
                 <w:p>
@@ -5714,7 +5836,7 @@
               </w:tc>
               <w:tc>
                 <w:tcPr>
-                  <w:tcW w:w="3533" w:type="dxa"/>
+                  <w:tcW w:w="3530" w:type="dxa"/>
                 </w:tcPr>
                 <w:p>
                   <w:pPr>
@@ -5741,7 +5863,7 @@
               </w:tc>
               <w:tc>
                 <w:tcPr>
-                  <w:tcW w:w="4697" w:type="dxa"/>
+                  <w:tcW w:w="4675" w:type="dxa"/>
                 </w:tcPr>
                 <w:p>
                   <w:pPr>
@@ -5816,7 +5938,7 @@
               </w:tc>
               <w:tc>
                 <w:tcPr>
-                  <w:tcW w:w="3533" w:type="dxa"/>
+                  <w:tcW w:w="3530" w:type="dxa"/>
                 </w:tcPr>
                 <w:p>
                   <w:pPr>
@@ -5843,7 +5965,7 @@
               </w:tc>
               <w:tc>
                 <w:tcPr>
-                  <w:tcW w:w="4697" w:type="dxa"/>
+                  <w:tcW w:w="4675" w:type="dxa"/>
                 </w:tcPr>
                 <w:p>
                   <w:pPr>
@@ -5906,20 +6028,18 @@
                 </w:tcPr>
                 <w:p>
                   <w:pPr>
-                    <w:spacing w:line="240" w:lineRule="auto"/>
-                    <w:rPr>
-                      <w:rFonts w:eastAsia="Times New Roman" w:cstheme="minorHAnsi"/>
-                      <w:b w:val="0"/>
-                      <w:color w:val="auto"/>
-                      <w:szCs w:val="28"/>
-                      <w:lang w:eastAsia="es-ES"/>
-                    </w:rPr>
-                  </w:pPr>
-                </w:p>
-              </w:tc>
-              <w:tc>
-                <w:tcPr>
-                  <w:tcW w:w="3533" w:type="dxa"/>
+                    <w:rPr>
+                      <w:rFonts w:eastAsia="Times New Roman" w:cstheme="minorHAnsi"/>
+                      <w:color w:val="auto"/>
+                      <w:szCs w:val="28"/>
+                      <w:lang w:eastAsia="es-ES"/>
+                    </w:rPr>
+                  </w:pPr>
+                </w:p>
+              </w:tc>
+              <w:tc>
+                <w:tcPr>
+                  <w:tcW w:w="3530" w:type="dxa"/>
                   <w:tcBorders>
                     <w:bottom w:val="single" w:sz="4" w:space="0" w:color="auto"/>
                   </w:tcBorders>
@@ -5950,7 +6070,7 @@
               </w:tc>
               <w:tc>
                 <w:tcPr>
-                  <w:tcW w:w="4697" w:type="dxa"/>
+                  <w:tcW w:w="4675" w:type="dxa"/>
                   <w:tcBorders>
                     <w:bottom w:val="single" w:sz="4" w:space="0" w:color="auto"/>
                   </w:tcBorders>
@@ -6186,7 +6306,7 @@
               </w:tc>
               <w:tc>
                 <w:tcPr>
-                  <w:tcW w:w="3533" w:type="dxa"/>
+                  <w:tcW w:w="3530" w:type="dxa"/>
                   <w:hideMark/>
                 </w:tcPr>
                 <w:p>
@@ -6214,7 +6334,7 @@
               </w:tc>
               <w:tc>
                 <w:tcPr>
-                  <w:tcW w:w="4697" w:type="dxa"/>
+                  <w:tcW w:w="4675" w:type="dxa"/>
                   <w:hideMark/>
                 </w:tcPr>
                 <w:p>
@@ -6263,7 +6383,7 @@
               </w:tc>
               <w:tc>
                 <w:tcPr>
-                  <w:tcW w:w="3533" w:type="dxa"/>
+                  <w:tcW w:w="3530" w:type="dxa"/>
                 </w:tcPr>
                 <w:p>
                   <w:pPr>
@@ -6290,7 +6410,7 @@
               </w:tc>
               <w:tc>
                 <w:tcPr>
-                  <w:tcW w:w="4697" w:type="dxa"/>
+                  <w:tcW w:w="4675" w:type="dxa"/>
                 </w:tcPr>
                 <w:p>
                   <w:pPr>
@@ -6366,20 +6486,18 @@
                 </w:tcPr>
                 <w:p>
                   <w:pPr>
-                    <w:spacing w:line="240" w:lineRule="auto"/>
-                    <w:rPr>
-                      <w:rFonts w:eastAsia="Times New Roman" w:cstheme="minorHAnsi"/>
-                      <w:b w:val="0"/>
-                      <w:color w:val="auto"/>
-                      <w:szCs w:val="28"/>
-                      <w:lang w:eastAsia="es-ES"/>
-                    </w:rPr>
-                  </w:pPr>
-                </w:p>
-              </w:tc>
-              <w:tc>
-                <w:tcPr>
-                  <w:tcW w:w="3533" w:type="dxa"/>
+                    <w:rPr>
+                      <w:rFonts w:eastAsia="Times New Roman" w:cstheme="minorHAnsi"/>
+                      <w:color w:val="auto"/>
+                      <w:szCs w:val="28"/>
+                      <w:lang w:eastAsia="es-ES"/>
+                    </w:rPr>
+                  </w:pPr>
+                </w:p>
+              </w:tc>
+              <w:tc>
+                <w:tcPr>
+                  <w:tcW w:w="3530" w:type="dxa"/>
                   <w:tcBorders>
                     <w:bottom w:val="single" w:sz="4" w:space="0" w:color="auto"/>
                   </w:tcBorders>
@@ -6409,7 +6527,7 @@
               </w:tc>
               <w:tc>
                 <w:tcPr>
-                  <w:tcW w:w="4697" w:type="dxa"/>
+                  <w:tcW w:w="4675" w:type="dxa"/>
                   <w:tcBorders>
                     <w:bottom w:val="single" w:sz="4" w:space="0" w:color="auto"/>
                   </w:tcBorders>
@@ -6732,7 +6850,7 @@
               </w:tc>
               <w:tc>
                 <w:tcPr>
-                  <w:tcW w:w="3533" w:type="dxa"/>
+                  <w:tcW w:w="3530" w:type="dxa"/>
                   <w:hideMark/>
                 </w:tcPr>
                 <w:p>
@@ -6760,7 +6878,7 @@
               </w:tc>
               <w:tc>
                 <w:tcPr>
-                  <w:tcW w:w="4697" w:type="dxa"/>
+                  <w:tcW w:w="4675" w:type="dxa"/>
                   <w:hideMark/>
                 </w:tcPr>
                 <w:p>
@@ -6797,20 +6915,18 @@
                 </w:tcPr>
                 <w:p>
                   <w:pPr>
-                    <w:spacing w:line="240" w:lineRule="auto"/>
-                    <w:rPr>
-                      <w:rFonts w:eastAsia="Times New Roman" w:cstheme="minorHAnsi"/>
-                      <w:b w:val="0"/>
-                      <w:color w:val="auto"/>
-                      <w:szCs w:val="28"/>
-                      <w:lang w:eastAsia="es-ES"/>
-                    </w:rPr>
-                  </w:pPr>
-                </w:p>
-              </w:tc>
-              <w:tc>
-                <w:tcPr>
-                  <w:tcW w:w="3533" w:type="dxa"/>
+                    <w:rPr>
+                      <w:rFonts w:eastAsia="Times New Roman" w:cstheme="minorHAnsi"/>
+                      <w:color w:val="auto"/>
+                      <w:szCs w:val="28"/>
+                      <w:lang w:eastAsia="es-ES"/>
+                    </w:rPr>
+                  </w:pPr>
+                </w:p>
+              </w:tc>
+              <w:tc>
+                <w:tcPr>
+                  <w:tcW w:w="3530" w:type="dxa"/>
                   <w:hideMark/>
                 </w:tcPr>
                 <w:p>
@@ -6838,7 +6954,7 @@
               </w:tc>
               <w:tc>
                 <w:tcPr>
-                  <w:tcW w:w="4697" w:type="dxa"/>
+                  <w:tcW w:w="4675" w:type="dxa"/>
                   <w:hideMark/>
                 </w:tcPr>
                 <w:p>
@@ -6913,7 +7029,7 @@
               </w:tc>
               <w:tc>
                 <w:tcPr>
-                  <w:tcW w:w="3533" w:type="dxa"/>
+                  <w:tcW w:w="3530" w:type="dxa"/>
                 </w:tcPr>
                 <w:p>
                   <w:pPr>
@@ -6940,7 +7056,7 @@
               </w:tc>
               <w:tc>
                 <w:tcPr>
-                  <w:tcW w:w="4697" w:type="dxa"/>
+                  <w:tcW w:w="4675" w:type="dxa"/>
                 </w:tcPr>
                 <w:p>
                   <w:pPr>
@@ -6988,17 +7104,6 @@
                 <w:i/>
                 <w:noProof/>
                 <w:sz w:val="36"/>
-              </w:rPr>
-            </w:pPr>
-          </w:p>
-          <w:p>
-            <w:pPr>
-              <w:pStyle w:val="Contenido"/>
-              <w:rPr>
-                <w:rFonts w:cstheme="minorHAnsi"/>
-                <w:i/>
-                <w:noProof/>
-                <w:szCs w:val="28"/>
               </w:rPr>
             </w:pPr>
           </w:p>
@@ -7042,19 +7147,16 @@
                 </w:tcPr>
                 <w:p>
                   <w:pPr>
-                    <w:spacing w:line="240" w:lineRule="auto"/>
-                    <w:rPr>
-                      <w:rFonts w:eastAsia="Times New Roman" w:cstheme="minorHAnsi"/>
-                      <w:bCs/>
-                      <w:color w:val="auto"/>
-                      <w:szCs w:val="28"/>
-                      <w:lang w:eastAsia="es-ES"/>
-                    </w:rPr>
-                  </w:pPr>
-                  <w:r>
-                    <w:rPr>
-                      <w:rFonts w:eastAsia="Times New Roman" w:cstheme="minorHAnsi"/>
-                      <w:bCs/>
+                    <w:rPr>
+                      <w:rFonts w:eastAsia="Times New Roman" w:cstheme="minorHAnsi"/>
+                      <w:color w:val="auto"/>
+                      <w:szCs w:val="28"/>
+                      <w:lang w:eastAsia="es-ES"/>
+                    </w:rPr>
+                  </w:pPr>
+                  <w:r>
+                    <w:rPr>
+                      <w:rFonts w:eastAsia="Times New Roman" w:cstheme="minorHAnsi"/>
                       <w:color w:val="000000"/>
                       <w:szCs w:val="28"/>
                       <w:lang w:eastAsia="es-ES"/>
@@ -7356,7 +7458,7 @@
                       <w:szCs w:val="28"/>
                       <w:lang w:eastAsia="es-ES"/>
                     </w:rPr>
-                    <w:t>firstElem</w:t>
+                    <w:t>offSet</w:t>
                   </w:r>
                   <w:proofErr w:type="spellEnd"/>
                   <w:r>
@@ -7413,7 +7515,23 @@
                 </w:tcPr>
                 <w:p>
                   <w:pPr>
-                    <w:spacing w:line="240" w:lineRule="auto"/>
+                    <w:rPr>
+                      <w:rFonts w:eastAsia="Times New Roman" w:cstheme="minorHAnsi"/>
+                      <w:color w:val="auto"/>
+                      <w:szCs w:val="28"/>
+                      <w:lang w:eastAsia="es-ES"/>
+                    </w:rPr>
+                  </w:pPr>
+                </w:p>
+              </w:tc>
+              <w:tc>
+                <w:tcPr>
+                  <w:tcW w:w="3310" w:type="dxa"/>
+                  <w:hideMark/>
+                </w:tcPr>
+                <w:p>
+                  <w:pPr>
+                    <w:cnfStyle w:val="000000000000" w:firstRow="0" w:lastRow="0" w:firstColumn="0" w:lastColumn="0" w:oddVBand="0" w:evenVBand="0" w:oddHBand="0" w:evenHBand="0" w:firstRowFirstColumn="0" w:firstRowLastColumn="0" w:lastRowFirstColumn="0" w:lastRowLastColumn="0"/>
                     <w:rPr>
                       <w:rFonts w:eastAsia="Times New Roman" w:cstheme="minorHAnsi"/>
                       <w:bCs/>
@@ -7422,24 +7540,6 @@
                       <w:lang w:eastAsia="es-ES"/>
                     </w:rPr>
                   </w:pPr>
-                </w:p>
-              </w:tc>
-              <w:tc>
-                <w:tcPr>
-                  <w:tcW w:w="3310" w:type="dxa"/>
-                  <w:hideMark/>
-                </w:tcPr>
-                <w:p>
-                  <w:pPr>
-                    <w:cnfStyle w:val="000000000000" w:firstRow="0" w:lastRow="0" w:firstColumn="0" w:lastColumn="0" w:oddVBand="0" w:evenVBand="0" w:oddHBand="0" w:evenHBand="0" w:firstRowFirstColumn="0" w:firstRowLastColumn="0" w:lastRowFirstColumn="0" w:lastRowLastColumn="0"/>
-                    <w:rPr>
-                      <w:rFonts w:eastAsia="Times New Roman" w:cstheme="minorHAnsi"/>
-                      <w:bCs/>
-                      <w:color w:val="auto"/>
-                      <w:szCs w:val="28"/>
-                      <w:lang w:eastAsia="es-ES"/>
-                    </w:rPr>
-                  </w:pPr>
                   <w:proofErr w:type="spellStart"/>
                   <w:r>
                     <w:rPr>
@@ -7449,7 +7549,7 @@
                       <w:szCs w:val="28"/>
                       <w:lang w:eastAsia="es-ES"/>
                     </w:rPr>
-                    <w:t>lastElem</w:t>
+                    <w:t>Count</w:t>
                   </w:r>
                   <w:proofErr w:type="spellEnd"/>
                   <w:r>
@@ -7507,10 +7607,8 @@
                 </w:tcPr>
                 <w:p>
                   <w:pPr>
-                    <w:spacing w:line="240" w:lineRule="auto"/>
-                    <w:rPr>
-                      <w:rFonts w:eastAsia="Times New Roman" w:cstheme="minorHAnsi"/>
-                      <w:bCs/>
+                    <w:rPr>
+                      <w:rFonts w:eastAsia="Times New Roman" w:cstheme="minorHAnsi"/>
                       <w:color w:val="auto"/>
                       <w:szCs w:val="28"/>
                       <w:lang w:eastAsia="es-ES"/>
@@ -7804,10 +7902,8 @@
                 </w:tcPr>
                 <w:p>
                   <w:pPr>
-                    <w:spacing w:line="240" w:lineRule="auto"/>
-                    <w:rPr>
-                      <w:rFonts w:eastAsia="Times New Roman" w:cstheme="minorHAnsi"/>
-                      <w:b w:val="0"/>
+                    <w:rPr>
+                      <w:rFonts w:eastAsia="Times New Roman" w:cstheme="minorHAnsi"/>
                       <w:color w:val="auto"/>
                       <w:szCs w:val="28"/>
                       <w:lang w:eastAsia="es-ES"/>
@@ -7977,19 +8073,20 @@
                 </w:tcPr>
                 <w:p>
                   <w:pPr>
-                    <w:spacing w:line="240" w:lineRule="auto"/>
-                    <w:rPr>
-                      <w:rFonts w:eastAsia="Times New Roman" w:cstheme="minorHAnsi"/>
-                      <w:bCs/>
-                      <w:color w:val="auto"/>
-                      <w:szCs w:val="28"/>
-                      <w:lang w:eastAsia="es-ES"/>
-                    </w:rPr>
-                  </w:pPr>
-                  <w:r>
-                    <w:rPr>
-                      <w:rFonts w:eastAsia="Times New Roman" w:cstheme="minorHAnsi"/>
-                      <w:bCs/>
+                    <w:rPr>
+                      <w:rFonts w:eastAsia="Times New Roman" w:cstheme="minorHAnsi"/>
+                      <w:b/>
+                      <w:bCs w:val="0"/>
+                      <w:color w:val="auto"/>
+                      <w:szCs w:val="28"/>
+                      <w:lang w:eastAsia="es-ES"/>
+                    </w:rPr>
+                  </w:pPr>
+                  <w:r>
+                    <w:rPr>
+                      <w:rFonts w:eastAsia="Times New Roman" w:cstheme="minorHAnsi"/>
+                      <w:b/>
+                      <w:bCs w:val="0"/>
                       <w:color w:val="000000"/>
                       <w:szCs w:val="28"/>
                       <w:lang w:eastAsia="es-ES"/>
@@ -8184,7 +8281,6 @@
                 </w:tcPr>
                 <w:p>
                   <w:pPr>
-                    <w:spacing w:line="240" w:lineRule="auto"/>
                     <w:cnfStyle w:val="000000000000" w:firstRow="0" w:lastRow="0" w:firstColumn="0" w:lastColumn="0" w:oddVBand="0" w:evenVBand="0" w:oddHBand="0" w:evenHBand="0" w:firstRowFirstColumn="0" w:firstRowLastColumn="0" w:lastRowFirstColumn="0" w:lastRowLastColumn="0"/>
                     <w:rPr>
                       <w:rFonts w:eastAsia="Times New Roman" w:cstheme="minorHAnsi"/>
@@ -8581,10 +8677,8 @@
                 </w:tcPr>
                 <w:p>
                   <w:pPr>
-                    <w:spacing w:line="240" w:lineRule="auto"/>
-                    <w:rPr>
-                      <w:rFonts w:eastAsia="Times New Roman" w:cstheme="minorHAnsi"/>
-                      <w:b w:val="0"/>
+                    <w:rPr>
+                      <w:rFonts w:eastAsia="Times New Roman" w:cstheme="minorHAnsi"/>
                       <w:color w:val="auto"/>
                       <w:szCs w:val="28"/>
                       <w:lang w:eastAsia="es-ES"/>
@@ -8749,7 +8843,6 @@
                 </w:tcPr>
                 <w:p>
                   <w:pPr>
-                    <w:spacing w:line="240" w:lineRule="auto"/>
                     <w:rPr>
                       <w:rFonts w:eastAsia="Times New Roman" w:cstheme="minorHAnsi"/>
                       <w:color w:val="auto"/>
@@ -9025,10 +9118,8 @@
                 </w:tcPr>
                 <w:p>
                   <w:pPr>
-                    <w:spacing w:line="240" w:lineRule="auto"/>
-                    <w:rPr>
-                      <w:rFonts w:eastAsia="Times New Roman" w:cstheme="minorHAnsi"/>
-                      <w:b w:val="0"/>
+                    <w:rPr>
+                      <w:rFonts w:eastAsia="Times New Roman" w:cstheme="minorHAnsi"/>
                       <w:color w:val="auto"/>
                       <w:szCs w:val="28"/>
                       <w:lang w:eastAsia="es-ES"/>
@@ -9238,9 +9329,9 @@
               <w:tblLook w:val="04A0" w:firstRow="1" w:lastRow="0" w:firstColumn="1" w:lastColumn="0" w:noHBand="0" w:noVBand="1"/>
             </w:tblPr>
             <w:tblGrid>
-              <w:gridCol w:w="2202"/>
-              <w:gridCol w:w="2220"/>
-              <w:gridCol w:w="5351"/>
+              <w:gridCol w:w="1568"/>
+              <w:gridCol w:w="3566"/>
+              <w:gridCol w:w="4639"/>
             </w:tblGrid>
             <w:tr>
               <w:trPr>
@@ -9258,7 +9349,6 @@
                 </w:tcPr>
                 <w:p>
                   <w:pPr>
-                    <w:spacing w:line="240" w:lineRule="auto"/>
                     <w:rPr>
                       <w:rFonts w:eastAsia="Times New Roman" w:cstheme="minorHAnsi"/>
                       <w:color w:val="auto"/>
@@ -9486,16 +9576,6 @@
                   <w:pPr>
                     <w:rPr>
                       <w:rFonts w:eastAsia="Times New Roman" w:cstheme="minorHAnsi"/>
-                      <w:color w:val="auto"/>
-                      <w:szCs w:val="28"/>
-                      <w:lang w:eastAsia="es-ES"/>
-                    </w:rPr>
-                  </w:pPr>
-                </w:p>
-                <w:p>
-                  <w:pPr>
-                    <w:rPr>
-                      <w:rFonts w:eastAsia="Times New Roman" w:cstheme="minorHAnsi"/>
                       <w:b/>
                       <w:bCs w:val="0"/>
                       <w:color w:val="auto"/>
@@ -9508,11 +9588,11 @@
                       <w:rFonts w:eastAsia="Times New Roman" w:cstheme="minorHAnsi"/>
                       <w:b/>
                       <w:bCs w:val="0"/>
-                      <w:color w:val="000000"/>
-                      <w:szCs w:val="28"/>
-                      <w:lang w:eastAsia="es-ES"/>
-                    </w:rPr>
-                    <w:t>Cadena de consulta </w:t>
+                      <w:color w:val="auto"/>
+                      <w:szCs w:val="28"/>
+                      <w:lang w:eastAsia="es-ES"/>
+                    </w:rPr>
+                    <w:t>Cadena de consulta</w:t>
                   </w:r>
                 </w:p>
               </w:tc>
@@ -9541,7 +9621,7 @@
                       <w:szCs w:val="28"/>
                       <w:lang w:eastAsia="es-ES"/>
                     </w:rPr>
-                    <w:t>contentPattern</w:t>
+                    <w:t>offSet</w:t>
                   </w:r>
                   <w:proofErr w:type="spellEnd"/>
                   <w:r>
@@ -9566,21 +9646,21 @@
                     <w:cnfStyle w:val="000000100000" w:firstRow="0" w:lastRow="0" w:firstColumn="0" w:lastColumn="0" w:oddVBand="0" w:evenVBand="0" w:oddHBand="1" w:evenHBand="0" w:firstRowFirstColumn="0" w:firstRowLastColumn="0" w:lastRowFirstColumn="0" w:lastRowLastColumn="0"/>
                     <w:rPr>
                       <w:rFonts w:eastAsia="Times New Roman" w:cstheme="minorHAnsi"/>
-                      <w:b w:val="0"/>
-                      <w:color w:val="auto"/>
-                      <w:szCs w:val="28"/>
-                      <w:lang w:eastAsia="es-ES"/>
-                    </w:rPr>
-                  </w:pPr>
-                  <w:r>
-                    <w:rPr>
-                      <w:rFonts w:eastAsia="Times New Roman" w:cstheme="minorHAnsi"/>
-                      <w:b w:val="0"/>
-                      <w:color w:val="auto"/>
-                      <w:szCs w:val="28"/>
-                      <w:lang w:eastAsia="es-ES"/>
-                    </w:rPr>
-                    <w:t>Patrón para buscar por contenido</w:t>
+                      <w:bCs/>
+                      <w:color w:val="auto"/>
+                      <w:szCs w:val="28"/>
+                      <w:lang w:eastAsia="es-ES"/>
+                    </w:rPr>
+                  </w:pPr>
+                  <w:r>
+                    <w:rPr>
+                      <w:rFonts w:eastAsia="Times New Roman" w:cstheme="minorHAnsi"/>
+                      <w:b w:val="0"/>
+                      <w:color w:val="000000"/>
+                      <w:szCs w:val="28"/>
+                      <w:lang w:eastAsia="es-ES"/>
+                    </w:rPr>
+                    <w:t>Elección del primer amigo cuyos mensajes se van a devolver</w:t>
                   </w:r>
                 </w:p>
               </w:tc>
@@ -9598,7 +9678,23 @@
                 </w:tcPr>
                 <w:p>
                   <w:pPr>
-                    <w:spacing w:line="240" w:lineRule="auto"/>
+                    <w:rPr>
+                      <w:rFonts w:eastAsia="Times New Roman" w:cstheme="minorHAnsi"/>
+                      <w:color w:val="auto"/>
+                      <w:szCs w:val="28"/>
+                      <w:lang w:eastAsia="es-ES"/>
+                    </w:rPr>
+                  </w:pPr>
+                </w:p>
+              </w:tc>
+              <w:tc>
+                <w:tcPr>
+                  <w:tcW w:w="0" w:type="auto"/>
+                  <w:hideMark/>
+                </w:tcPr>
+                <w:p>
+                  <w:pPr>
+                    <w:cnfStyle w:val="000000000000" w:firstRow="0" w:lastRow="0" w:firstColumn="0" w:lastColumn="0" w:oddVBand="0" w:evenVBand="0" w:oddHBand="0" w:evenHBand="0" w:firstRowFirstColumn="0" w:firstRowLastColumn="0" w:lastRowFirstColumn="0" w:lastRowLastColumn="0"/>
                     <w:rPr>
                       <w:rFonts w:eastAsia="Times New Roman" w:cstheme="minorHAnsi"/>
                       <w:bCs/>
@@ -9607,6 +9703,28 @@
                       <w:lang w:eastAsia="es-ES"/>
                     </w:rPr>
                   </w:pPr>
+                  <w:proofErr w:type="spellStart"/>
+                  <w:r>
+                    <w:rPr>
+                      <w:rFonts w:eastAsia="Times New Roman" w:cstheme="minorHAnsi"/>
+                      <w:b w:val="0"/>
+                      <w:color w:val="000000"/>
+                      <w:szCs w:val="28"/>
+                      <w:lang w:eastAsia="es-ES"/>
+                    </w:rPr>
+                    <w:t>Count</w:t>
+                  </w:r>
+                  <w:proofErr w:type="spellEnd"/>
+                  <w:r>
+                    <w:rPr>
+                      <w:rFonts w:eastAsia="Times New Roman" w:cstheme="minorHAnsi"/>
+                      <w:b w:val="0"/>
+                      <w:color w:val="000000"/>
+                      <w:szCs w:val="28"/>
+                      <w:lang w:eastAsia="es-ES"/>
+                    </w:rPr>
+                    <w:t xml:space="preserve"> = </w:t>
+                  </w:r>
                 </w:p>
               </w:tc>
               <w:tc>
@@ -9625,55 +9743,15 @@
                       <w:lang w:eastAsia="es-ES"/>
                     </w:rPr>
                   </w:pPr>
-                  <w:proofErr w:type="spellStart"/>
-                  <w:r>
-                    <w:rPr>
-                      <w:rFonts w:eastAsia="Times New Roman" w:cstheme="minorHAnsi"/>
-                      <w:b w:val="0"/>
-                      <w:color w:val="000000"/>
-                      <w:szCs w:val="28"/>
-                      <w:lang w:eastAsia="es-ES"/>
-                    </w:rPr>
-                    <w:t>firstElem</w:t>
-                  </w:r>
-                  <w:proofErr w:type="spellEnd"/>
-                  <w:r>
-                    <w:rPr>
-                      <w:rFonts w:eastAsia="Times New Roman" w:cstheme="minorHAnsi"/>
-                      <w:b w:val="0"/>
-                      <w:color w:val="000000"/>
-                      <w:szCs w:val="28"/>
-                      <w:lang w:eastAsia="es-ES"/>
-                    </w:rPr>
-                    <w:t xml:space="preserve"> = </w:t>
-                  </w:r>
-                </w:p>
-              </w:tc>
-              <w:tc>
-                <w:tcPr>
-                  <w:tcW w:w="0" w:type="auto"/>
-                  <w:hideMark/>
-                </w:tcPr>
-                <w:p>
-                  <w:pPr>
-                    <w:cnfStyle w:val="000000000000" w:firstRow="0" w:lastRow="0" w:firstColumn="0" w:lastColumn="0" w:oddVBand="0" w:evenVBand="0" w:oddHBand="0" w:evenHBand="0" w:firstRowFirstColumn="0" w:firstRowLastColumn="0" w:lastRowFirstColumn="0" w:lastRowLastColumn="0"/>
-                    <w:rPr>
-                      <w:rFonts w:eastAsia="Times New Roman" w:cstheme="minorHAnsi"/>
-                      <w:bCs/>
-                      <w:color w:val="auto"/>
-                      <w:szCs w:val="28"/>
-                      <w:lang w:eastAsia="es-ES"/>
-                    </w:rPr>
-                  </w:pPr>
-                  <w:r>
-                    <w:rPr>
-                      <w:rFonts w:eastAsia="Times New Roman" w:cstheme="minorHAnsi"/>
-                      <w:b w:val="0"/>
-                      <w:color w:val="000000"/>
-                      <w:szCs w:val="28"/>
-                      <w:lang w:eastAsia="es-ES"/>
-                    </w:rPr>
-                    <w:t>Elección del primer amigo cuyos mensajes se van a devolver</w:t>
+                  <w:r>
+                    <w:rPr>
+                      <w:rFonts w:eastAsia="Times New Roman" w:cstheme="minorHAnsi"/>
+                      <w:b w:val="0"/>
+                      <w:color w:val="000000"/>
+                      <w:szCs w:val="28"/>
+                      <w:lang w:eastAsia="es-ES"/>
+                    </w:rPr>
+                    <w:t>Elección del último amigo cuyos mensajes se van a devolver</w:t>
                   </w:r>
                 </w:p>
               </w:tc>
@@ -9692,7 +9770,23 @@
                 </w:tcPr>
                 <w:p>
                   <w:pPr>
-                    <w:spacing w:line="240" w:lineRule="auto"/>
+                    <w:rPr>
+                      <w:rFonts w:eastAsia="Times New Roman" w:cstheme="minorHAnsi"/>
+                      <w:color w:val="auto"/>
+                      <w:szCs w:val="28"/>
+                      <w:lang w:eastAsia="es-ES"/>
+                    </w:rPr>
+                  </w:pPr>
+                </w:p>
+              </w:tc>
+              <w:tc>
+                <w:tcPr>
+                  <w:tcW w:w="0" w:type="auto"/>
+                  <w:hideMark/>
+                </w:tcPr>
+                <w:p>
+                  <w:pPr>
+                    <w:cnfStyle w:val="000000100000" w:firstRow="0" w:lastRow="0" w:firstColumn="0" w:lastColumn="0" w:oddVBand="0" w:evenVBand="0" w:oddHBand="1" w:evenHBand="0" w:firstRowFirstColumn="0" w:firstRowLastColumn="0" w:lastRowFirstColumn="0" w:lastRowLastColumn="0"/>
                     <w:rPr>
                       <w:rFonts w:eastAsia="Times New Roman" w:cstheme="minorHAnsi"/>
                       <w:bCs/>
@@ -9701,6 +9795,28 @@
                       <w:lang w:eastAsia="es-ES"/>
                     </w:rPr>
                   </w:pPr>
+                  <w:proofErr w:type="spellStart"/>
+                  <w:r>
+                    <w:rPr>
+                      <w:rFonts w:eastAsia="Times New Roman" w:cstheme="minorHAnsi"/>
+                      <w:b w:val="0"/>
+                      <w:color w:val="000000"/>
+                      <w:szCs w:val="28"/>
+                      <w:lang w:eastAsia="es-ES"/>
+                    </w:rPr>
+                    <w:t>startDate</w:t>
+                  </w:r>
+                  <w:proofErr w:type="spellEnd"/>
+                  <w:r>
+                    <w:rPr>
+                      <w:rFonts w:eastAsia="Times New Roman" w:cstheme="minorHAnsi"/>
+                      <w:b w:val="0"/>
+                      <w:color w:val="000000"/>
+                      <w:szCs w:val="28"/>
+                      <w:lang w:eastAsia="es-ES"/>
+                    </w:rPr>
+                    <w:t xml:space="preserve"> = </w:t>
+                  </w:r>
                 </w:p>
               </w:tc>
               <w:tc>
@@ -9719,62 +9835,22 @@
                       <w:lang w:eastAsia="es-ES"/>
                     </w:rPr>
                   </w:pPr>
-                  <w:proofErr w:type="spellStart"/>
-                  <w:r>
-                    <w:rPr>
-                      <w:rFonts w:eastAsia="Times New Roman" w:cstheme="minorHAnsi"/>
-                      <w:b w:val="0"/>
-                      <w:color w:val="000000"/>
-                      <w:szCs w:val="28"/>
-                      <w:lang w:eastAsia="es-ES"/>
-                    </w:rPr>
-                    <w:t>lastElem</w:t>
-                  </w:r>
-                  <w:proofErr w:type="spellEnd"/>
-                  <w:r>
-                    <w:rPr>
-                      <w:rFonts w:eastAsia="Times New Roman" w:cstheme="minorHAnsi"/>
-                      <w:b w:val="0"/>
-                      <w:color w:val="000000"/>
-                      <w:szCs w:val="28"/>
-                      <w:lang w:eastAsia="es-ES"/>
-                    </w:rPr>
-                    <w:t xml:space="preserve"> = </w:t>
-                  </w:r>
-                </w:p>
-              </w:tc>
-              <w:tc>
-                <w:tcPr>
-                  <w:tcW w:w="0" w:type="auto"/>
-                  <w:hideMark/>
-                </w:tcPr>
-                <w:p>
-                  <w:pPr>
-                    <w:cnfStyle w:val="000000100000" w:firstRow="0" w:lastRow="0" w:firstColumn="0" w:lastColumn="0" w:oddVBand="0" w:evenVBand="0" w:oddHBand="1" w:evenHBand="0" w:firstRowFirstColumn="0" w:firstRowLastColumn="0" w:lastRowFirstColumn="0" w:lastRowLastColumn="0"/>
-                    <w:rPr>
-                      <w:rFonts w:eastAsia="Times New Roman" w:cstheme="minorHAnsi"/>
-                      <w:bCs/>
-                      <w:color w:val="auto"/>
-                      <w:szCs w:val="28"/>
-                      <w:lang w:eastAsia="es-ES"/>
-                    </w:rPr>
-                  </w:pPr>
-                  <w:r>
-                    <w:rPr>
-                      <w:rFonts w:eastAsia="Times New Roman" w:cstheme="minorHAnsi"/>
-                      <w:b w:val="0"/>
-                      <w:color w:val="000000"/>
-                      <w:szCs w:val="28"/>
-                      <w:lang w:eastAsia="es-ES"/>
-                    </w:rPr>
-                    <w:t>Elección del último amigo cuyos mensajes se van a devolver</w:t>
+                  <w:r>
+                    <w:rPr>
+                      <w:rFonts w:eastAsia="Times New Roman" w:cstheme="minorHAnsi"/>
+                      <w:b w:val="0"/>
+                      <w:color w:val="000000"/>
+                      <w:szCs w:val="28"/>
+                      <w:lang w:eastAsia="es-ES"/>
+                    </w:rPr>
+                    <w:t>Elección de la fecha inicial para devolver los mensajes</w:t>
                   </w:r>
                 </w:p>
               </w:tc>
             </w:tr>
             <w:tr>
               <w:trPr>
-                <w:trHeight w:val="447"/>
+                <w:trHeight w:val="477"/>
               </w:trPr>
               <w:tc>
                 <w:tcPr>
@@ -9785,7 +9861,23 @@
                 </w:tcPr>
                 <w:p>
                   <w:pPr>
-                    <w:spacing w:line="240" w:lineRule="auto"/>
+                    <w:rPr>
+                      <w:rFonts w:eastAsia="Times New Roman" w:cstheme="minorHAnsi"/>
+                      <w:color w:val="auto"/>
+                      <w:szCs w:val="28"/>
+                      <w:lang w:eastAsia="es-ES"/>
+                    </w:rPr>
+                  </w:pPr>
+                </w:p>
+              </w:tc>
+              <w:tc>
+                <w:tcPr>
+                  <w:tcW w:w="0" w:type="auto"/>
+                  <w:hideMark/>
+                </w:tcPr>
+                <w:p>
+                  <w:pPr>
+                    <w:cnfStyle w:val="000000000000" w:firstRow="0" w:lastRow="0" w:firstColumn="0" w:lastColumn="0" w:oddVBand="0" w:evenVBand="0" w:oddHBand="0" w:evenHBand="0" w:firstRowFirstColumn="0" w:firstRowLastColumn="0" w:lastRowFirstColumn="0" w:lastRowLastColumn="0"/>
                     <w:rPr>
                       <w:rFonts w:eastAsia="Times New Roman" w:cstheme="minorHAnsi"/>
                       <w:bCs/>
@@ -9794,6 +9886,28 @@
                       <w:lang w:eastAsia="es-ES"/>
                     </w:rPr>
                   </w:pPr>
+                  <w:proofErr w:type="spellStart"/>
+                  <w:r>
+                    <w:rPr>
+                      <w:rFonts w:eastAsia="Times New Roman" w:cstheme="minorHAnsi"/>
+                      <w:b w:val="0"/>
+                      <w:color w:val="000000"/>
+                      <w:szCs w:val="28"/>
+                      <w:lang w:eastAsia="es-ES"/>
+                    </w:rPr>
+                    <w:t>endDate</w:t>
+                  </w:r>
+                  <w:proofErr w:type="spellEnd"/>
+                  <w:r>
+                    <w:rPr>
+                      <w:rFonts w:eastAsia="Times New Roman" w:cstheme="minorHAnsi"/>
+                      <w:b w:val="0"/>
+                      <w:color w:val="000000"/>
+                      <w:szCs w:val="28"/>
+                      <w:lang w:eastAsia="es-ES"/>
+                    </w:rPr>
+                    <w:t xml:space="preserve"> = </w:t>
+                  </w:r>
                 </w:p>
               </w:tc>
               <w:tc>
@@ -9812,6 +9926,175 @@
                       <w:lang w:eastAsia="es-ES"/>
                     </w:rPr>
                   </w:pPr>
+                  <w:r>
+                    <w:rPr>
+                      <w:rFonts w:eastAsia="Times New Roman" w:cstheme="minorHAnsi"/>
+                      <w:b w:val="0"/>
+                      <w:color w:val="000000"/>
+                      <w:szCs w:val="28"/>
+                      <w:lang w:eastAsia="es-ES"/>
+                    </w:rPr>
+                    <w:t>Elección de la fecha final para devolver los mensajes</w:t>
+                  </w:r>
+                </w:p>
+              </w:tc>
+            </w:tr>
+            <w:tr>
+              <w:trPr>
+                <w:cnfStyle w:val="000000100000" w:firstRow="0" w:lastRow="0" w:firstColumn="0" w:lastColumn="0" w:oddVBand="0" w:evenVBand="0" w:oddHBand="1" w:evenHBand="0" w:firstRowFirstColumn="0" w:firstRowLastColumn="0" w:lastRowFirstColumn="0" w:lastRowLastColumn="0"/>
+                <w:trHeight w:val="420"/>
+              </w:trPr>
+              <w:tc>
+                <w:tcPr>
+                  <w:cnfStyle w:val="001000000000" w:firstRow="0" w:lastRow="0" w:firstColumn="1" w:lastColumn="0" w:oddVBand="0" w:evenVBand="0" w:oddHBand="0" w:evenHBand="0" w:firstRowFirstColumn="0" w:firstRowLastColumn="0" w:lastRowFirstColumn="0" w:lastRowLastColumn="0"/>
+                  <w:tcW w:w="0" w:type="auto"/>
+                  <w:vMerge w:val="restart"/>
+                  <w:hideMark/>
+                </w:tcPr>
+                <w:p>
+                  <w:pPr>
+                    <w:rPr>
+                      <w:rFonts w:eastAsia="Times New Roman" w:cstheme="minorHAnsi"/>
+                      <w:b/>
+                      <w:bCs w:val="0"/>
+                      <w:color w:val="auto"/>
+                      <w:szCs w:val="28"/>
+                      <w:lang w:eastAsia="es-ES"/>
+                    </w:rPr>
+                  </w:pPr>
+                  <w:r>
+                    <w:rPr>
+                      <w:rFonts w:eastAsia="Times New Roman" w:cstheme="minorHAnsi"/>
+                      <w:b/>
+                      <w:bCs w:val="0"/>
+                      <w:color w:val="000000"/>
+                      <w:szCs w:val="28"/>
+                      <w:lang w:eastAsia="es-ES"/>
+                    </w:rPr>
+                    <w:t>Devuelve</w:t>
+                  </w:r>
+                </w:p>
+              </w:tc>
+              <w:tc>
+                <w:tcPr>
+                  <w:tcW w:w="0" w:type="auto"/>
+                  <w:hideMark/>
+                </w:tcPr>
+                <w:p>
+                  <w:pPr>
+                    <w:cnfStyle w:val="000000100000" w:firstRow="0" w:lastRow="0" w:firstColumn="0" w:lastColumn="0" w:oddVBand="0" w:evenVBand="0" w:oddHBand="1" w:evenHBand="0" w:firstRowFirstColumn="0" w:firstRowLastColumn="0" w:lastRowFirstColumn="0" w:lastRowLastColumn="0"/>
+                    <w:rPr>
+                      <w:rFonts w:eastAsia="Times New Roman" w:cstheme="minorHAnsi"/>
+                      <w:b w:val="0"/>
+                      <w:color w:val="auto"/>
+                      <w:szCs w:val="28"/>
+                      <w:lang w:eastAsia="es-ES"/>
+                    </w:rPr>
+                  </w:pPr>
+                  <w:r>
+                    <w:rPr>
+                      <w:rFonts w:eastAsia="Times New Roman" w:cstheme="minorHAnsi"/>
+                      <w:b w:val="0"/>
+                      <w:color w:val="000000"/>
+                      <w:szCs w:val="28"/>
+                      <w:lang w:eastAsia="es-ES"/>
+                    </w:rPr>
+                    <w:t>200</w:t>
+                  </w:r>
+                </w:p>
+              </w:tc>
+              <w:tc>
+                <w:tcPr>
+                  <w:tcW w:w="0" w:type="auto"/>
+                  <w:hideMark/>
+                </w:tcPr>
+                <w:p>
+                  <w:pPr>
+                    <w:cnfStyle w:val="000000100000" w:firstRow="0" w:lastRow="0" w:firstColumn="0" w:lastColumn="0" w:oddVBand="0" w:evenVBand="0" w:oddHBand="1" w:evenHBand="0" w:firstRowFirstColumn="0" w:firstRowLastColumn="0" w:lastRowFirstColumn="0" w:lastRowLastColumn="0"/>
+                    <w:rPr>
+                      <w:rFonts w:eastAsia="Times New Roman" w:cstheme="minorHAnsi"/>
+                      <w:b w:val="0"/>
+                      <w:color w:val="auto"/>
+                      <w:szCs w:val="28"/>
+                      <w:lang w:eastAsia="es-ES"/>
+                    </w:rPr>
+                  </w:pPr>
+                  <w:r>
+                    <w:rPr>
+                      <w:rFonts w:eastAsia="Times New Roman" w:cstheme="minorHAnsi"/>
+                      <w:b w:val="0"/>
+                      <w:color w:val="000000"/>
+                      <w:szCs w:val="28"/>
+                      <w:lang w:eastAsia="es-ES"/>
+                    </w:rPr>
+                    <w:t>OK + JSON</w:t>
+                  </w:r>
+                </w:p>
+              </w:tc>
+            </w:tr>
+            <w:tr>
+              <w:trPr>
+                <w:trHeight w:val="420"/>
+              </w:trPr>
+              <w:tc>
+                <w:tcPr>
+                  <w:cnfStyle w:val="001000000000" w:firstRow="0" w:lastRow="0" w:firstColumn="1" w:lastColumn="0" w:oddVBand="0" w:evenVBand="0" w:oddHBand="0" w:evenHBand="0" w:firstRowFirstColumn="0" w:firstRowLastColumn="0" w:lastRowFirstColumn="0" w:lastRowLastColumn="0"/>
+                  <w:tcW w:w="0" w:type="auto"/>
+                  <w:vMerge/>
+                </w:tcPr>
+                <w:p>
+                  <w:pPr>
+                    <w:rPr>
+                      <w:rFonts w:eastAsia="Times New Roman" w:cstheme="minorHAnsi"/>
+                      <w:color w:val="000000"/>
+                      <w:szCs w:val="28"/>
+                      <w:lang w:eastAsia="es-ES"/>
+                    </w:rPr>
+                  </w:pPr>
+                </w:p>
+              </w:tc>
+              <w:tc>
+                <w:tcPr>
+                  <w:tcW w:w="0" w:type="auto"/>
+                </w:tcPr>
+                <w:p>
+                  <w:pPr>
+                    <w:cnfStyle w:val="000000000000" w:firstRow="0" w:lastRow="0" w:firstColumn="0" w:lastColumn="0" w:oddVBand="0" w:evenVBand="0" w:oddHBand="0" w:evenHBand="0" w:firstRowFirstColumn="0" w:firstRowLastColumn="0" w:lastRowFirstColumn="0" w:lastRowLastColumn="0"/>
+                    <w:rPr>
+                      <w:rFonts w:eastAsia="Times New Roman" w:cstheme="minorHAnsi"/>
+                      <w:b w:val="0"/>
+                      <w:color w:val="000000"/>
+                      <w:szCs w:val="28"/>
+                      <w:lang w:eastAsia="es-ES"/>
+                    </w:rPr>
+                  </w:pPr>
+                  <w:r>
+                    <w:rPr>
+                      <w:rFonts w:eastAsia="Times New Roman" w:cstheme="minorHAnsi"/>
+                      <w:b w:val="0"/>
+                      <w:color w:val="000000"/>
+                      <w:szCs w:val="28"/>
+                      <w:lang w:eastAsia="es-ES"/>
+                    </w:rPr>
+                    <w:t>400</w:t>
+                  </w:r>
+                </w:p>
+              </w:tc>
+              <w:tc>
+                <w:tcPr>
+                  <w:tcW w:w="0" w:type="auto"/>
+                </w:tcPr>
+                <w:p>
+                  <w:pPr>
+                    <w:cnfStyle w:val="000000000000" w:firstRow="0" w:lastRow="0" w:firstColumn="0" w:lastColumn="0" w:oddVBand="0" w:evenVBand="0" w:oddHBand="0" w:evenHBand="0" w:firstRowFirstColumn="0" w:firstRowLastColumn="0" w:lastRowFirstColumn="0" w:lastRowLastColumn="0"/>
+                    <w:rPr>
+                      <w:rFonts w:eastAsia="Times New Roman" w:cstheme="minorHAnsi"/>
+                      <w:b w:val="0"/>
+                      <w:color w:val="000000"/>
+                      <w:szCs w:val="28"/>
+                      <w:lang w:eastAsia="es-ES"/>
+                    </w:rPr>
+                  </w:pPr>
                   <w:proofErr w:type="spellStart"/>
                   <w:r>
                     <w:rPr>
@@ -9821,7 +10104,7 @@
                       <w:szCs w:val="28"/>
                       <w:lang w:eastAsia="es-ES"/>
                     </w:rPr>
-                    <w:t>startDate</w:t>
+                    <w:t>Bad</w:t>
                   </w:r>
                   <w:proofErr w:type="spellEnd"/>
                   <w:r>
@@ -9832,13 +10115,152 @@
                       <w:szCs w:val="28"/>
                       <w:lang w:eastAsia="es-ES"/>
                     </w:rPr>
-                    <w:t xml:space="preserve"> = </w:t>
-                  </w:r>
-                </w:p>
-              </w:tc>
-              <w:tc>
-                <w:tcPr>
-                  <w:tcW w:w="0" w:type="auto"/>
+                    <w:t xml:space="preserve"> </w:t>
+                  </w:r>
+                  <w:proofErr w:type="spellStart"/>
+                  <w:r>
+                    <w:rPr>
+                      <w:rFonts w:eastAsia="Times New Roman" w:cstheme="minorHAnsi"/>
+                      <w:b w:val="0"/>
+                      <w:color w:val="000000"/>
+                      <w:szCs w:val="28"/>
+                      <w:lang w:eastAsia="es-ES"/>
+                    </w:rPr>
+                    <w:t>Request</w:t>
+                  </w:r>
+                  <w:proofErr w:type="spellEnd"/>
+                </w:p>
+              </w:tc>
+            </w:tr>
+            <w:tr>
+              <w:trPr>
+                <w:cnfStyle w:val="000000100000" w:firstRow="0" w:lastRow="0" w:firstColumn="0" w:lastColumn="0" w:oddVBand="0" w:evenVBand="0" w:oddHBand="1" w:evenHBand="0" w:firstRowFirstColumn="0" w:firstRowLastColumn="0" w:lastRowFirstColumn="0" w:lastRowLastColumn="0"/>
+                <w:trHeight w:val="420"/>
+              </w:trPr>
+              <w:tc>
+                <w:tcPr>
+                  <w:cnfStyle w:val="001000000000" w:firstRow="0" w:lastRow="0" w:firstColumn="1" w:lastColumn="0" w:oddVBand="0" w:evenVBand="0" w:oddHBand="0" w:evenHBand="0" w:firstRowFirstColumn="0" w:firstRowLastColumn="0" w:lastRowFirstColumn="0" w:lastRowLastColumn="0"/>
+                  <w:tcW w:w="0" w:type="auto"/>
+                  <w:vMerge/>
+                </w:tcPr>
+                <w:p>
+                  <w:pPr>
+                    <w:rPr>
+                      <w:rFonts w:eastAsia="Times New Roman" w:cstheme="minorHAnsi"/>
+                      <w:color w:val="000000"/>
+                      <w:szCs w:val="28"/>
+                      <w:lang w:eastAsia="es-ES"/>
+                    </w:rPr>
+                  </w:pPr>
+                </w:p>
+              </w:tc>
+              <w:tc>
+                <w:tcPr>
+                  <w:tcW w:w="0" w:type="auto"/>
+                </w:tcPr>
+                <w:p>
+                  <w:pPr>
+                    <w:cnfStyle w:val="000000100000" w:firstRow="0" w:lastRow="0" w:firstColumn="0" w:lastColumn="0" w:oddVBand="0" w:evenVBand="0" w:oddHBand="1" w:evenHBand="0" w:firstRowFirstColumn="0" w:firstRowLastColumn="0" w:lastRowFirstColumn="0" w:lastRowLastColumn="0"/>
+                    <w:rPr>
+                      <w:rFonts w:eastAsia="Times New Roman" w:cstheme="minorHAnsi"/>
+                      <w:b w:val="0"/>
+                      <w:color w:val="000000"/>
+                      <w:szCs w:val="28"/>
+                      <w:lang w:eastAsia="es-ES"/>
+                    </w:rPr>
+                  </w:pPr>
+                  <w:r>
+                    <w:rPr>
+                      <w:rFonts w:eastAsia="Times New Roman" w:cstheme="minorHAnsi"/>
+                      <w:b w:val="0"/>
+                      <w:color w:val="000000"/>
+                      <w:szCs w:val="28"/>
+                      <w:lang w:eastAsia="es-ES"/>
+                    </w:rPr>
+                    <w:t>500</w:t>
+                  </w:r>
+                </w:p>
+              </w:tc>
+              <w:tc>
+                <w:tcPr>
+                  <w:tcW w:w="0" w:type="auto"/>
+                </w:tcPr>
+                <w:p>
+                  <w:pPr>
+                    <w:cnfStyle w:val="000000100000" w:firstRow="0" w:lastRow="0" w:firstColumn="0" w:lastColumn="0" w:oddVBand="0" w:evenVBand="0" w:oddHBand="1" w:evenHBand="0" w:firstRowFirstColumn="0" w:firstRowLastColumn="0" w:lastRowFirstColumn="0" w:lastRowLastColumn="0"/>
+                    <w:rPr>
+                      <w:rFonts w:eastAsia="Times New Roman" w:cstheme="minorHAnsi"/>
+                      <w:b w:val="0"/>
+                      <w:color w:val="000000"/>
+                      <w:szCs w:val="28"/>
+                      <w:lang w:eastAsia="es-ES"/>
+                    </w:rPr>
+                  </w:pPr>
+                  <w:proofErr w:type="spellStart"/>
+                  <w:r>
+                    <w:rPr>
+                      <w:rFonts w:eastAsia="Times New Roman" w:cstheme="minorHAnsi"/>
+                      <w:b w:val="0"/>
+                      <w:color w:val="000000"/>
+                      <w:szCs w:val="28"/>
+                      <w:lang w:eastAsia="es-ES"/>
+                    </w:rPr>
+                    <w:t>Internal</w:t>
+                  </w:r>
+                  <w:proofErr w:type="spellEnd"/>
+                  <w:r>
+                    <w:rPr>
+                      <w:rFonts w:eastAsia="Times New Roman" w:cstheme="minorHAnsi"/>
+                      <w:b w:val="0"/>
+                      <w:color w:val="000000"/>
+                      <w:szCs w:val="28"/>
+                      <w:lang w:eastAsia="es-ES"/>
+                    </w:rPr>
+                    <w:t xml:space="preserve"> Server Error</w:t>
+                  </w:r>
+                </w:p>
+              </w:tc>
+            </w:tr>
+            <w:tr>
+              <w:trPr>
+                <w:trHeight w:val="420"/>
+              </w:trPr>
+              <w:tc>
+                <w:tcPr>
+                  <w:cnfStyle w:val="001000000000" w:firstRow="0" w:lastRow="0" w:firstColumn="1" w:lastColumn="0" w:oddVBand="0" w:evenVBand="0" w:oddHBand="0" w:evenHBand="0" w:firstRowFirstColumn="0" w:firstRowLastColumn="0" w:lastRowFirstColumn="0" w:lastRowLastColumn="0"/>
+                  <w:tcW w:w="0" w:type="auto"/>
+                  <w:tcBorders>
+                    <w:bottom w:val="single" w:sz="4" w:space="0" w:color="auto"/>
+                  </w:tcBorders>
+                  <w:hideMark/>
+                </w:tcPr>
+                <w:p>
+                  <w:pPr>
+                    <w:rPr>
+                      <w:rFonts w:eastAsia="Times New Roman" w:cstheme="minorHAnsi"/>
+                      <w:color w:val="auto"/>
+                      <w:szCs w:val="28"/>
+                      <w:lang w:eastAsia="es-ES"/>
+                    </w:rPr>
+                  </w:pPr>
+                  <w:r>
+                    <w:rPr>
+                      <w:rFonts w:eastAsia="Times New Roman" w:cstheme="minorHAnsi"/>
+                      <w:color w:val="000000"/>
+                      <w:szCs w:val="28"/>
+                      <w:lang w:eastAsia="es-ES"/>
+                    </w:rPr>
+                    <w:t>URI</w:t>
+                  </w:r>
+                </w:p>
+              </w:tc>
+              <w:tc>
+                <w:tcPr>
+                  <w:tcW w:w="0" w:type="auto"/>
+                  <w:gridSpan w:val="2"/>
+                  <w:tcBorders>
+                    <w:bottom w:val="single" w:sz="4" w:space="0" w:color="auto"/>
+                  </w:tcBorders>
                   <w:hideMark/>
                 </w:tcPr>
                 <w:p>
@@ -9846,21 +10268,70 @@
                     <w:cnfStyle w:val="000000000000" w:firstRow="0" w:lastRow="0" w:firstColumn="0" w:lastColumn="0" w:oddVBand="0" w:evenVBand="0" w:oddHBand="0" w:evenHBand="0" w:firstRowFirstColumn="0" w:firstRowLastColumn="0" w:lastRowFirstColumn="0" w:lastRowLastColumn="0"/>
                     <w:rPr>
                       <w:rFonts w:eastAsia="Times New Roman" w:cstheme="minorHAnsi"/>
+                      <w:b w:val="0"/>
                       <w:bCs/>
                       <w:color w:val="auto"/>
                       <w:szCs w:val="28"/>
-                      <w:lang w:eastAsia="es-ES"/>
-                    </w:rPr>
-                  </w:pPr>
-                  <w:r>
-                    <w:rPr>
-                      <w:rFonts w:eastAsia="Times New Roman" w:cstheme="minorHAnsi"/>
-                      <w:b w:val="0"/>
-                      <w:color w:val="000000"/>
-                      <w:szCs w:val="28"/>
-                      <w:lang w:eastAsia="es-ES"/>
-                    </w:rPr>
-                    <w:t>Elección de la fecha inicial para devolver los mensajes</w:t>
+                      <w:lang w:val="en-US" w:eastAsia="es-ES"/>
+                    </w:rPr>
+                  </w:pPr>
+                  <w:proofErr w:type="spellStart"/>
+                  <w:r>
+                    <w:rPr>
+                      <w:rFonts w:eastAsia="Times New Roman" w:cstheme="minorHAnsi"/>
+                      <w:color w:val="000000"/>
+                      <w:szCs w:val="28"/>
+                      <w:lang w:val="en-US" w:eastAsia="es-ES"/>
+                    </w:rPr>
+                    <w:t>Soscorro</w:t>
+                  </w:r>
+                  <w:proofErr w:type="spellEnd"/>
+                  <w:r>
+                    <w:rPr>
+                      <w:rFonts w:eastAsia="Times New Roman" w:cstheme="minorHAnsi"/>
+                      <w:color w:val="000000"/>
+                      <w:szCs w:val="28"/>
+                      <w:lang w:val="en-US" w:eastAsia="es-ES"/>
+                    </w:rPr>
+                    <w:t>/</w:t>
+                  </w:r>
+                  <w:proofErr w:type="spellStart"/>
+                  <w:r>
+                    <w:rPr>
+                      <w:rFonts w:eastAsia="Times New Roman" w:cstheme="minorHAnsi"/>
+                      <w:color w:val="000000"/>
+                      <w:szCs w:val="28"/>
+                      <w:lang w:val="en-US" w:eastAsia="es-ES"/>
+                    </w:rPr>
+                    <w:t>api</w:t>
+                  </w:r>
+                  <w:proofErr w:type="spellEnd"/>
+                  <w:r>
+                    <w:rPr>
+                      <w:rFonts w:eastAsia="Times New Roman" w:cstheme="minorHAnsi"/>
+                      <w:color w:val="000000"/>
+                      <w:szCs w:val="28"/>
+                      <w:lang w:val="en-US" w:eastAsia="es-ES"/>
+                    </w:rPr>
+                    <w:t>/</w:t>
+                  </w:r>
+                  <w:r>
+                    <w:rPr>
+                      <w:rFonts w:eastAsia="Times New Roman" w:cstheme="minorHAnsi"/>
+                      <w:color w:val="000000"/>
+                      <w:szCs w:val="28"/>
+                      <w:lang w:val="en-US" w:eastAsia="es-ES"/>
+                    </w:rPr>
+                    <w:t>users/id/</w:t>
+                  </w:r>
+                  <w:r>
+                    <w:rPr>
+                      <w:rFonts w:eastAsia="Times New Roman" w:cstheme="minorHAnsi"/>
+                      <w:color w:val="000000"/>
+                      <w:szCs w:val="28"/>
+                      <w:lang w:val="en-US" w:eastAsia="es-ES"/>
+                    </w:rPr>
+                    <w:t>profile</w:t>
                   </w:r>
                 </w:p>
               </w:tc>
@@ -9874,434 +10345,6 @@
                 <w:tcPr>
                   <w:cnfStyle w:val="001000000000" w:firstRow="0" w:lastRow="0" w:firstColumn="1" w:lastColumn="0" w:oddVBand="0" w:evenVBand="0" w:oddHBand="0" w:evenHBand="0" w:firstRowFirstColumn="0" w:firstRowLastColumn="0" w:lastRowFirstColumn="0" w:lastRowLastColumn="0"/>
                   <w:tcW w:w="0" w:type="auto"/>
-                  <w:vMerge/>
-                  <w:hideMark/>
-                </w:tcPr>
-                <w:p>
-                  <w:pPr>
-                    <w:spacing w:line="240" w:lineRule="auto"/>
-                    <w:rPr>
-                      <w:rFonts w:eastAsia="Times New Roman" w:cstheme="minorHAnsi"/>
-                      <w:bCs/>
-                      <w:color w:val="auto"/>
-                      <w:szCs w:val="28"/>
-                      <w:lang w:eastAsia="es-ES"/>
-                    </w:rPr>
-                  </w:pPr>
-                </w:p>
-              </w:tc>
-              <w:tc>
-                <w:tcPr>
-                  <w:tcW w:w="0" w:type="auto"/>
-                  <w:hideMark/>
-                </w:tcPr>
-                <w:p>
-                  <w:pPr>
-                    <w:cnfStyle w:val="000000100000" w:firstRow="0" w:lastRow="0" w:firstColumn="0" w:lastColumn="0" w:oddVBand="0" w:evenVBand="0" w:oddHBand="1" w:evenHBand="0" w:firstRowFirstColumn="0" w:firstRowLastColumn="0" w:lastRowFirstColumn="0" w:lastRowLastColumn="0"/>
-                    <w:rPr>
-                      <w:rFonts w:eastAsia="Times New Roman" w:cstheme="minorHAnsi"/>
-                      <w:bCs/>
-                      <w:color w:val="auto"/>
-                      <w:szCs w:val="28"/>
-                      <w:lang w:eastAsia="es-ES"/>
-                    </w:rPr>
-                  </w:pPr>
-                  <w:proofErr w:type="spellStart"/>
-                  <w:r>
-                    <w:rPr>
-                      <w:rFonts w:eastAsia="Times New Roman" w:cstheme="minorHAnsi"/>
-                      <w:b w:val="0"/>
-                      <w:color w:val="000000"/>
-                      <w:szCs w:val="28"/>
-                      <w:lang w:eastAsia="es-ES"/>
-                    </w:rPr>
-                    <w:t>endDate</w:t>
-                  </w:r>
-                  <w:proofErr w:type="spellEnd"/>
-                  <w:r>
-                    <w:rPr>
-                      <w:rFonts w:eastAsia="Times New Roman" w:cstheme="minorHAnsi"/>
-                      <w:b w:val="0"/>
-                      <w:color w:val="000000"/>
-                      <w:szCs w:val="28"/>
-                      <w:lang w:eastAsia="es-ES"/>
-                    </w:rPr>
-                    <w:t xml:space="preserve"> = </w:t>
-                  </w:r>
-                </w:p>
-              </w:tc>
-              <w:tc>
-                <w:tcPr>
-                  <w:tcW w:w="0" w:type="auto"/>
-                  <w:hideMark/>
-                </w:tcPr>
-                <w:p>
-                  <w:pPr>
-                    <w:cnfStyle w:val="000000100000" w:firstRow="0" w:lastRow="0" w:firstColumn="0" w:lastColumn="0" w:oddVBand="0" w:evenVBand="0" w:oddHBand="1" w:evenHBand="0" w:firstRowFirstColumn="0" w:firstRowLastColumn="0" w:lastRowFirstColumn="0" w:lastRowLastColumn="0"/>
-                    <w:rPr>
-                      <w:rFonts w:eastAsia="Times New Roman" w:cstheme="minorHAnsi"/>
-                      <w:bCs/>
-                      <w:color w:val="auto"/>
-                      <w:szCs w:val="28"/>
-                      <w:lang w:eastAsia="es-ES"/>
-                    </w:rPr>
-                  </w:pPr>
-                  <w:r>
-                    <w:rPr>
-                      <w:rFonts w:eastAsia="Times New Roman" w:cstheme="minorHAnsi"/>
-                      <w:b w:val="0"/>
-                      <w:color w:val="000000"/>
-                      <w:szCs w:val="28"/>
-                      <w:lang w:eastAsia="es-ES"/>
-                    </w:rPr>
-                    <w:t>Elección de la fecha final para devolver los mensajes</w:t>
-                  </w:r>
-                </w:p>
-              </w:tc>
-            </w:tr>
-            <w:tr>
-              <w:trPr>
-                <w:trHeight w:val="420"/>
-              </w:trPr>
-              <w:tc>
-                <w:tcPr>
-                  <w:cnfStyle w:val="001000000000" w:firstRow="0" w:lastRow="0" w:firstColumn="1" w:lastColumn="0" w:oddVBand="0" w:evenVBand="0" w:oddHBand="0" w:evenHBand="0" w:firstRowFirstColumn="0" w:firstRowLastColumn="0" w:lastRowFirstColumn="0" w:lastRowLastColumn="0"/>
-                  <w:tcW w:w="0" w:type="auto"/>
-                  <w:hideMark/>
-                </w:tcPr>
-                <w:p>
-                  <w:pPr>
-                    <w:rPr>
-                      <w:rFonts w:eastAsia="Times New Roman" w:cstheme="minorHAnsi"/>
-                      <w:b/>
-                      <w:bCs w:val="0"/>
-                      <w:color w:val="auto"/>
-                      <w:szCs w:val="28"/>
-                      <w:lang w:eastAsia="es-ES"/>
-                    </w:rPr>
-                  </w:pPr>
-                  <w:r>
-                    <w:rPr>
-                      <w:rFonts w:eastAsia="Times New Roman" w:cstheme="minorHAnsi"/>
-                      <w:b/>
-                      <w:bCs w:val="0"/>
-                      <w:color w:val="000000"/>
-                      <w:szCs w:val="28"/>
-                      <w:lang w:eastAsia="es-ES"/>
-                    </w:rPr>
-                    <w:t>Devuelve</w:t>
-                  </w:r>
-                </w:p>
-              </w:tc>
-              <w:tc>
-                <w:tcPr>
-                  <w:tcW w:w="0" w:type="auto"/>
-                  <w:hideMark/>
-                </w:tcPr>
-                <w:p>
-                  <w:pPr>
-                    <w:cnfStyle w:val="000000000000" w:firstRow="0" w:lastRow="0" w:firstColumn="0" w:lastColumn="0" w:oddVBand="0" w:evenVBand="0" w:oddHBand="0" w:evenHBand="0" w:firstRowFirstColumn="0" w:firstRowLastColumn="0" w:lastRowFirstColumn="0" w:lastRowLastColumn="0"/>
-                    <w:rPr>
-                      <w:rFonts w:eastAsia="Times New Roman" w:cstheme="minorHAnsi"/>
-                      <w:b w:val="0"/>
-                      <w:color w:val="auto"/>
-                      <w:szCs w:val="28"/>
-                      <w:lang w:eastAsia="es-ES"/>
-                    </w:rPr>
-                  </w:pPr>
-                  <w:r>
-                    <w:rPr>
-                      <w:rFonts w:eastAsia="Times New Roman" w:cstheme="minorHAnsi"/>
-                      <w:b w:val="0"/>
-                      <w:color w:val="000000"/>
-                      <w:szCs w:val="28"/>
-                      <w:lang w:eastAsia="es-ES"/>
-                    </w:rPr>
-                    <w:t>200</w:t>
-                  </w:r>
-                </w:p>
-              </w:tc>
-              <w:tc>
-                <w:tcPr>
-                  <w:tcW w:w="0" w:type="auto"/>
-                  <w:hideMark/>
-                </w:tcPr>
-                <w:p>
-                  <w:pPr>
-                    <w:cnfStyle w:val="000000000000" w:firstRow="0" w:lastRow="0" w:firstColumn="0" w:lastColumn="0" w:oddVBand="0" w:evenVBand="0" w:oddHBand="0" w:evenHBand="0" w:firstRowFirstColumn="0" w:firstRowLastColumn="0" w:lastRowFirstColumn="0" w:lastRowLastColumn="0"/>
-                    <w:rPr>
-                      <w:rFonts w:eastAsia="Times New Roman" w:cstheme="minorHAnsi"/>
-                      <w:b w:val="0"/>
-                      <w:color w:val="auto"/>
-                      <w:szCs w:val="28"/>
-                      <w:lang w:eastAsia="es-ES"/>
-                    </w:rPr>
-                  </w:pPr>
-                  <w:r>
-                    <w:rPr>
-                      <w:rFonts w:eastAsia="Times New Roman" w:cstheme="minorHAnsi"/>
-                      <w:b w:val="0"/>
-                      <w:color w:val="000000"/>
-                      <w:szCs w:val="28"/>
-                      <w:lang w:eastAsia="es-ES"/>
-                    </w:rPr>
-                    <w:t>OK + JSON</w:t>
-                  </w:r>
-                </w:p>
-              </w:tc>
-            </w:tr>
-          </w:tbl>
-          <w:p>
-            <w:pPr>
-              <w:pStyle w:val="Contenido"/>
-              <w:rPr>
-                <w:i/>
-                <w:noProof/>
-                <w:sz w:val="36"/>
-              </w:rPr>
-            </w:pPr>
-          </w:p>
-          <w:p>
-            <w:pPr>
-              <w:pStyle w:val="Contenido"/>
-              <w:rPr>
-                <w:i/>
-                <w:noProof/>
-                <w:sz w:val="36"/>
-              </w:rPr>
-            </w:pPr>
-          </w:p>
-          <w:p>
-            <w:pPr>
-              <w:pStyle w:val="Contenido"/>
-              <w:rPr>
-                <w:i/>
-                <w:noProof/>
-                <w:sz w:val="36"/>
-              </w:rPr>
-            </w:pPr>
-          </w:p>
-          <w:p>
-            <w:pPr>
-              <w:pStyle w:val="Contenido"/>
-              <w:rPr>
-                <w:i/>
-                <w:noProof/>
-                <w:sz w:val="36"/>
-              </w:rPr>
-            </w:pPr>
-          </w:p>
-          <w:p>
-            <w:pPr>
-              <w:pStyle w:val="Contenido"/>
-              <w:rPr>
-                <w:i/>
-                <w:noProof/>
-                <w:sz w:val="36"/>
-              </w:rPr>
-            </w:pPr>
-          </w:p>
-          <w:p>
-            <w:pPr>
-              <w:pStyle w:val="Contenido"/>
-              <w:rPr>
-                <w:i/>
-                <w:noProof/>
-                <w:sz w:val="36"/>
-              </w:rPr>
-            </w:pPr>
-          </w:p>
-          <w:p>
-            <w:pPr>
-              <w:pStyle w:val="Contenido"/>
-              <w:rPr>
-                <w:i/>
-                <w:noProof/>
-                <w:sz w:val="36"/>
-              </w:rPr>
-            </w:pPr>
-          </w:p>
-          <w:p>
-            <w:pPr>
-              <w:pStyle w:val="Contenido"/>
-              <w:rPr>
-                <w:i/>
-                <w:noProof/>
-                <w:sz w:val="36"/>
-              </w:rPr>
-            </w:pPr>
-          </w:p>
-          <w:p>
-            <w:pPr>
-              <w:pStyle w:val="Contenido"/>
-              <w:rPr>
-                <w:i/>
-                <w:noProof/>
-                <w:sz w:val="36"/>
-              </w:rPr>
-            </w:pPr>
-          </w:p>
-          <w:p>
-            <w:pPr>
-              <w:pStyle w:val="Contenido"/>
-              <w:rPr>
-                <w:b w:val="0"/>
-                <w:bCs w:val="0"/>
-                <w:i/>
-                <w:noProof/>
-                <w:sz w:val="36"/>
-              </w:rPr>
-            </w:pPr>
-          </w:p>
-          <w:tbl>
-            <w:tblPr>
-              <w:tblStyle w:val="Tablaconcuadrcula5oscura-nfasis6"/>
-              <w:tblW w:w="0" w:type="auto"/>
-              <w:tblLook w:val="04A0" w:firstRow="1" w:lastRow="0" w:firstColumn="1" w:lastColumn="0" w:noHBand="0" w:noVBand="1"/>
-            </w:tblPr>
-            <w:tblGrid>
-              <w:gridCol w:w="1568"/>
-              <w:gridCol w:w="3261"/>
-              <w:gridCol w:w="4944"/>
-            </w:tblGrid>
-            <w:tr>
-              <w:trPr>
-                <w:cnfStyle w:val="100000000000" w:firstRow="1" w:lastRow="0" w:firstColumn="0" w:lastColumn="0" w:oddVBand="0" w:evenVBand="0" w:oddHBand="0" w:evenHBand="0" w:firstRowFirstColumn="0" w:firstRowLastColumn="0" w:lastRowFirstColumn="0" w:lastRowLastColumn="0"/>
-                <w:trHeight w:val="420"/>
-              </w:trPr>
-              <w:tc>
-                <w:tcPr>
-                  <w:cnfStyle w:val="001000000000" w:firstRow="0" w:lastRow="0" w:firstColumn="1" w:lastColumn="0" w:oddVBand="0" w:evenVBand="0" w:oddHBand="0" w:evenHBand="0" w:firstRowFirstColumn="0" w:firstRowLastColumn="0" w:lastRowFirstColumn="0" w:lastRowLastColumn="0"/>
-                  <w:tcW w:w="0" w:type="auto"/>
-                  <w:tcBorders>
-                    <w:bottom w:val="single" w:sz="4" w:space="0" w:color="auto"/>
-                  </w:tcBorders>
-                  <w:hideMark/>
-                </w:tcPr>
-                <w:p>
-                  <w:pPr>
-                    <w:spacing w:line="240" w:lineRule="auto"/>
-                    <w:rPr>
-                      <w:rFonts w:eastAsia="Times New Roman" w:cstheme="minorHAnsi"/>
-                      <w:color w:val="auto"/>
-                      <w:szCs w:val="28"/>
-                      <w:lang w:eastAsia="es-ES"/>
-                    </w:rPr>
-                  </w:pPr>
-                  <w:r>
-                    <w:rPr>
-                      <w:rFonts w:eastAsia="Times New Roman" w:cstheme="minorHAnsi"/>
-                      <w:color w:val="000000"/>
-                      <w:szCs w:val="28"/>
-                      <w:lang w:eastAsia="es-ES"/>
-                    </w:rPr>
-                    <w:t>URI</w:t>
-                  </w:r>
-                </w:p>
-              </w:tc>
-              <w:tc>
-                <w:tcPr>
-                  <w:tcW w:w="0" w:type="auto"/>
-                  <w:gridSpan w:val="2"/>
-                  <w:tcBorders>
-                    <w:bottom w:val="single" w:sz="4" w:space="0" w:color="auto"/>
-                  </w:tcBorders>
-                  <w:hideMark/>
-                </w:tcPr>
-                <w:p>
-                  <w:pPr>
-                    <w:cnfStyle w:val="100000000000" w:firstRow="1" w:lastRow="0" w:firstColumn="0" w:lastColumn="0" w:oddVBand="0" w:evenVBand="0" w:oddHBand="0" w:evenHBand="0" w:firstRowFirstColumn="0" w:firstRowLastColumn="0" w:lastRowFirstColumn="0" w:lastRowLastColumn="0"/>
-                    <w:rPr>
-                      <w:rFonts w:eastAsia="Times New Roman" w:cstheme="minorHAnsi"/>
-                      <w:b/>
-                      <w:bCs w:val="0"/>
-                      <w:color w:val="auto"/>
-                      <w:szCs w:val="28"/>
-                      <w:lang w:val="en-US" w:eastAsia="es-ES"/>
-                    </w:rPr>
-                  </w:pPr>
-                  <w:proofErr w:type="spellStart"/>
-                  <w:r>
-                    <w:rPr>
-                      <w:rFonts w:eastAsia="Times New Roman" w:cstheme="minorHAnsi"/>
-                      <w:b/>
-                      <w:bCs w:val="0"/>
-                      <w:color w:val="000000"/>
-                      <w:szCs w:val="28"/>
-                      <w:lang w:val="en-US" w:eastAsia="es-ES"/>
-                    </w:rPr>
-                    <w:t>Soscorro</w:t>
-                  </w:r>
-                  <w:proofErr w:type="spellEnd"/>
-                  <w:r>
-                    <w:rPr>
-                      <w:rFonts w:eastAsia="Times New Roman" w:cstheme="minorHAnsi"/>
-                      <w:b/>
-                      <w:bCs w:val="0"/>
-                      <w:color w:val="000000"/>
-                      <w:szCs w:val="28"/>
-                      <w:lang w:val="en-US" w:eastAsia="es-ES"/>
-                    </w:rPr>
-                    <w:t>/</w:t>
-                  </w:r>
-                  <w:proofErr w:type="spellStart"/>
-                  <w:r>
-                    <w:rPr>
-                      <w:rFonts w:eastAsia="Times New Roman" w:cstheme="minorHAnsi"/>
-                      <w:b/>
-                      <w:bCs w:val="0"/>
-                      <w:color w:val="000000"/>
-                      <w:szCs w:val="28"/>
-                      <w:lang w:val="en-US" w:eastAsia="es-ES"/>
-                    </w:rPr>
-                    <w:t>api</w:t>
-                  </w:r>
-                  <w:proofErr w:type="spellEnd"/>
-                  <w:r>
-                    <w:rPr>
-                      <w:rFonts w:eastAsia="Times New Roman" w:cstheme="minorHAnsi"/>
-                      <w:b/>
-                      <w:bCs w:val="0"/>
-                      <w:color w:val="000000"/>
-                      <w:szCs w:val="28"/>
-                      <w:lang w:val="en-US" w:eastAsia="es-ES"/>
-                    </w:rPr>
-                    <w:t>/</w:t>
-                  </w:r>
-                  <w:r>
-                    <w:rPr>
-                      <w:rFonts w:eastAsia="Times New Roman" w:cstheme="minorHAnsi"/>
-                      <w:b/>
-                      <w:bCs w:val="0"/>
-                      <w:color w:val="000000"/>
-                      <w:szCs w:val="28"/>
-                      <w:lang w:val="en-US" w:eastAsia="es-ES"/>
-                    </w:rPr>
-                    <w:t>users/id/</w:t>
-                  </w:r>
-                  <w:r>
-                    <w:rPr>
-                      <w:rFonts w:eastAsia="Times New Roman" w:cstheme="minorHAnsi"/>
-                      <w:b/>
-                      <w:bCs w:val="0"/>
-                      <w:color w:val="000000"/>
-                      <w:szCs w:val="28"/>
-                      <w:lang w:val="en-US" w:eastAsia="es-ES"/>
-                    </w:rPr>
-                    <w:t>profile</w:t>
-                  </w:r>
-                </w:p>
-              </w:tc>
-            </w:tr>
-            <w:tr>
-              <w:trPr>
-                <w:cnfStyle w:val="000000100000" w:firstRow="0" w:lastRow="0" w:firstColumn="0" w:lastColumn="0" w:oddVBand="0" w:evenVBand="0" w:oddHBand="1" w:evenHBand="0" w:firstRowFirstColumn="0" w:firstRowLastColumn="0" w:lastRowFirstColumn="0" w:lastRowLastColumn="0"/>
-                <w:trHeight w:val="477"/>
-              </w:trPr>
-              <w:tc>
-                <w:tcPr>
-                  <w:cnfStyle w:val="001000000000" w:firstRow="0" w:lastRow="0" w:firstColumn="1" w:lastColumn="0" w:oddVBand="0" w:evenVBand="0" w:oddHBand="0" w:evenHBand="0" w:firstRowFirstColumn="0" w:firstRowLastColumn="0" w:lastRowFirstColumn="0" w:lastRowLastColumn="0"/>
-                  <w:tcW w:w="0" w:type="auto"/>
                   <w:tcBorders>
                     <w:top w:val="single" w:sz="4" w:space="0" w:color="auto"/>
                     <w:left w:val="single" w:sz="4" w:space="0" w:color="auto"/>
@@ -10516,7 +10559,7 @@
               </w:tc>
               <w:tc>
                 <w:tcPr>
-                  <w:tcW w:w="3187" w:type="dxa"/>
+                  <w:tcW w:w="3261" w:type="dxa"/>
                   <w:hideMark/>
                 </w:tcPr>
                 <w:p>
@@ -10544,7 +10587,7 @@
               </w:tc>
               <w:tc>
                 <w:tcPr>
-                  <w:tcW w:w="5043" w:type="dxa"/>
+                  <w:tcW w:w="4944" w:type="dxa"/>
                   <w:hideMark/>
                 </w:tcPr>
                 <w:p>
@@ -10596,7 +10639,7 @@
               </w:tc>
               <w:tc>
                 <w:tcPr>
-                  <w:tcW w:w="3187" w:type="dxa"/>
+                  <w:tcW w:w="3261" w:type="dxa"/>
                 </w:tcPr>
                 <w:p>
                   <w:pPr>
@@ -10623,7 +10666,7 @@
               </w:tc>
               <w:tc>
                 <w:tcPr>
-                  <w:tcW w:w="5043" w:type="dxa"/>
+                  <w:tcW w:w="4944" w:type="dxa"/>
                 </w:tcPr>
                 <w:p>
                   <w:pPr>
@@ -10687,20 +10730,18 @@
                 </w:tcPr>
                 <w:p>
                   <w:pPr>
-                    <w:spacing w:line="240" w:lineRule="auto"/>
-                    <w:rPr>
-                      <w:rFonts w:eastAsia="Times New Roman" w:cstheme="minorHAnsi"/>
-                      <w:b w:val="0"/>
-                      <w:color w:val="auto"/>
-                      <w:szCs w:val="28"/>
-                      <w:lang w:eastAsia="es-ES"/>
-                    </w:rPr>
-                  </w:pPr>
-                </w:p>
-              </w:tc>
-              <w:tc>
-                <w:tcPr>
-                  <w:tcW w:w="3187" w:type="dxa"/>
+                    <w:rPr>
+                      <w:rFonts w:eastAsia="Times New Roman" w:cstheme="minorHAnsi"/>
+                      <w:color w:val="auto"/>
+                      <w:szCs w:val="28"/>
+                      <w:lang w:eastAsia="es-ES"/>
+                    </w:rPr>
+                  </w:pPr>
+                </w:p>
+              </w:tc>
+              <w:tc>
+                <w:tcPr>
+                  <w:tcW w:w="3261" w:type="dxa"/>
                   <w:hideMark/>
                 </w:tcPr>
                 <w:p>
@@ -10738,7 +10779,7 @@
               </w:tc>
               <w:tc>
                 <w:tcPr>
-                  <w:tcW w:w="5043" w:type="dxa"/>
+                  <w:tcW w:w="4944" w:type="dxa"/>
                   <w:hideMark/>
                 </w:tcPr>
                 <w:p>
@@ -10823,7 +10864,7 @@
               </w:tc>
               <w:tc>
                 <w:tcPr>
-                  <w:tcW w:w="3187" w:type="dxa"/>
+                  <w:tcW w:w="3261" w:type="dxa"/>
                 </w:tcPr>
                 <w:p>
                   <w:pPr>
@@ -10850,7 +10891,7 @@
               </w:tc>
               <w:tc>
                 <w:tcPr>
-                  <w:tcW w:w="5043" w:type="dxa"/>
+                  <w:tcW w:w="4944" w:type="dxa"/>
                 </w:tcPr>
                 <w:p>
                   <w:pPr>
@@ -11084,13 +11125,7 @@
         <w:rPr>
           <w:noProof/>
         </w:rPr>
-        <w:t>Las tres tablas están relacionadas por el userId</w:t>
-      </w:r>
-      <w:r>
-        <w:rPr>
-          <w:noProof/>
-        </w:rPr>
-        <w:t>, aunque en el caso de los mensajes se llama creatorId.</w:t>
+        <w:t>Las tres tablas están relacionadas por el userId, aunque en el caso de los mensajes se llama creatorId.</w:t>
       </w:r>
     </w:p>
     <w:p>
@@ -16340,6 +16375,8 @@
   </w:compat>
   <w:rsids>
     <w:rsidRoot w:val="00B74C09"/>
+    <w:rsid w:val="001041FF"/>
+    <w:rsid w:val="0064781D"/>
     <w:rsid w:val="00B74C09"/>
   </w:rsids>
   <m:mathPr>
@@ -16823,26 +16860,8 @@
   <w:style w:type="paragraph" w:customStyle="1" w:styleId="9AA6D5EB04444EAA8309FEA08F7C824C">
     <w:name w:val="9AA6D5EB04444EAA8309FEA08F7C824C"/>
   </w:style>
-  <w:style w:type="paragraph" w:customStyle="1" w:styleId="29EE4706FA2444139C6C314131B5D941">
-    <w:name w:val="29EE4706FA2444139C6C314131B5D941"/>
-  </w:style>
   <w:style w:type="paragraph" w:customStyle="1" w:styleId="D96FB2D164B14C8FA25DF9D77F1D2CF9">
     <w:name w:val="D96FB2D164B14C8FA25DF9D77F1D2CF9"/>
-  </w:style>
-  <w:style w:type="paragraph" w:customStyle="1" w:styleId="8315AF687A3A472F9B5339276E1F0B51">
-    <w:name w:val="8315AF687A3A472F9B5339276E1F0B51"/>
-  </w:style>
-  <w:style w:type="paragraph" w:customStyle="1" w:styleId="491D7A1E71DA4A45B85D0543E118AF2A">
-    <w:name w:val="491D7A1E71DA4A45B85D0543E118AF2A"/>
-  </w:style>
-  <w:style w:type="paragraph" w:customStyle="1" w:styleId="A5E9CDE86D084967B3870E330EB33EE8">
-    <w:name w:val="A5E9CDE86D084967B3870E330EB33EE8"/>
-  </w:style>
-  <w:style w:type="paragraph" w:customStyle="1" w:styleId="051FEB6840E447E3A0C8A2BEEF59615C">
-    <w:name w:val="051FEB6840E447E3A0C8A2BEEF59615C"/>
-  </w:style>
-  <w:style w:type="paragraph" w:customStyle="1" w:styleId="8AA9948659924CA1A36AF4EF51AC226F">
-    <w:name w:val="8AA9948659924CA1A36AF4EF51AC226F"/>
   </w:style>
 </w:styles>
 </file>

--- a/SOS.docx
+++ b/SOS.docx
@@ -811,7 +811,7 @@
               <w:rPr>
                 <w:noProof/>
               </w:rPr>
-              <w:t xml:space="preserve">Nuestro diseño RestFull tiene el nombre de Soscorro que es el que aparece en las URI. Todas las URI comienzan por </w:t>
+              <w:t xml:space="preserve">Nuestro diseño RestFul tiene el nombre de Soscorro que es el que aparece en las URI. Todas las URI comienzan por </w:t>
             </w:r>
             <w:r>
               <w:rPr>
@@ -839,7 +839,19 @@
               <w:rPr>
                 <w:noProof/>
               </w:rPr>
-              <w:t>Esta memoria se compone de 3 partes:</w:t>
+              <w:t xml:space="preserve">Esta memoria se compone de </w:t>
+            </w:r>
+            <w:r>
+              <w:rPr>
+                <w:noProof/>
+              </w:rPr>
+              <w:t>2</w:t>
+            </w:r>
+            <w:r>
+              <w:rPr>
+                <w:noProof/>
+              </w:rPr>
+              <w:t xml:space="preserve"> partes:</w:t>
             </w:r>
           </w:p>
           <w:p>
@@ -933,7 +945,7 @@
                 <w:noProof/>
               </w:rPr>
               <w:lastRenderedPageBreak/>
-              <w:t>Diseño RESTFULL</w:t>
+              <w:t>Diseño RESTFUL</w:t>
             </w:r>
           </w:p>
           <w:tbl>
@@ -943,9 +955,9 @@
               <w:tblLook w:val="04A0" w:firstRow="1" w:lastRow="0" w:firstColumn="1" w:lastColumn="0" w:noHBand="0" w:noVBand="1"/>
             </w:tblPr>
             <w:tblGrid>
-              <w:gridCol w:w="2057"/>
-              <w:gridCol w:w="3177"/>
-              <w:gridCol w:w="4239"/>
+              <w:gridCol w:w="1568"/>
+              <w:gridCol w:w="2454"/>
+              <w:gridCol w:w="5451"/>
             </w:tblGrid>
             <w:tr>
               <w:trPr>
@@ -1211,7 +1223,7 @@
               </w:tc>
               <w:tc>
                 <w:tcPr>
-                  <w:tcW w:w="0" w:type="auto"/>
+                  <w:tcW w:w="1975" w:type="dxa"/>
                   <w:hideMark/>
                 </w:tcPr>
                 <w:p>
@@ -1219,17 +1231,18 @@
                     <w:pStyle w:val="Contenido"/>
                     <w:cnfStyle w:val="000000100000" w:firstRow="0" w:lastRow="0" w:firstColumn="0" w:lastColumn="0" w:oddVBand="0" w:evenVBand="0" w:oddHBand="1" w:evenHBand="0" w:firstRowFirstColumn="0" w:firstRowLastColumn="0" w:lastRowFirstColumn="0" w:lastRowLastColumn="0"/>
                     <w:rPr>
-                      <w:rFonts w:ascii="Times New Roman" w:hAnsi="Times New Roman" w:cs="Times New Roman"/>
+                      <w:rFonts w:cstheme="minorHAnsi"/>
                       <w:color w:val="0F0D29" w:themeColor="text1"/>
-                      <w:sz w:val="24"/>
-                      <w:szCs w:val="24"/>
+                      <w:szCs w:val="28"/>
                       <w:lang w:eastAsia="es-ES"/>
                     </w:rPr>
                   </w:pPr>
                   <w:proofErr w:type="spellStart"/>
                   <w:r>
                     <w:rPr>
+                      <w:rFonts w:cstheme="minorHAnsi"/>
                       <w:color w:val="0F0D29" w:themeColor="text1"/>
+                      <w:szCs w:val="28"/>
                       <w:lang w:eastAsia="es-ES"/>
                     </w:rPr>
                     <w:t>namePattern</w:t>
@@ -1237,7 +1250,9 @@
                   <w:proofErr w:type="spellEnd"/>
                   <w:r>
                     <w:rPr>
+                      <w:rFonts w:cstheme="minorHAnsi"/>
                       <w:color w:val="0F0D29" w:themeColor="text1"/>
+                      <w:szCs w:val="28"/>
                       <w:lang w:eastAsia="es-ES"/>
                     </w:rPr>
                     <w:t xml:space="preserve"> =</w:t>
@@ -1246,7 +1261,7 @@
               </w:tc>
               <w:tc>
                 <w:tcPr>
-                  <w:tcW w:w="0" w:type="auto"/>
+                  <w:tcW w:w="5477" w:type="dxa"/>
                   <w:hideMark/>
                 </w:tcPr>
                 <w:p>
@@ -1254,19 +1269,31 @@
                     <w:pStyle w:val="Contenido"/>
                     <w:cnfStyle w:val="000000100000" w:firstRow="0" w:lastRow="0" w:firstColumn="0" w:lastColumn="0" w:oddVBand="0" w:evenVBand="0" w:oddHBand="1" w:evenHBand="0" w:firstRowFirstColumn="0" w:firstRowLastColumn="0" w:lastRowFirstColumn="0" w:lastRowLastColumn="0"/>
                     <w:rPr>
-                      <w:rFonts w:ascii="Times New Roman" w:hAnsi="Times New Roman" w:cs="Times New Roman"/>
+                      <w:rFonts w:cstheme="minorHAnsi"/>
                       <w:color w:val="0F0D29" w:themeColor="text1"/>
-                      <w:sz w:val="24"/>
-                      <w:szCs w:val="24"/>
-                      <w:lang w:eastAsia="es-ES"/>
-                    </w:rPr>
-                  </w:pPr>
-                  <w:r>
-                    <w:rPr>
+                      <w:szCs w:val="28"/>
+                      <w:lang w:eastAsia="es-ES"/>
+                    </w:rPr>
+                  </w:pPr>
+                  <w:proofErr w:type="spellStart"/>
+                  <w:r>
+                    <w:rPr>
+                      <w:rFonts w:cstheme="minorHAnsi"/>
                       <w:color w:val="0F0D29" w:themeColor="text1"/>
-                      <w:lang w:eastAsia="es-ES"/>
-                    </w:rPr>
-                    <w:t>Nombre real del usuario</w:t>
+                      <w:szCs w:val="28"/>
+                      <w:lang w:eastAsia="es-ES"/>
+                    </w:rPr>
+                    <w:t>Patron</w:t>
+                  </w:r>
+                  <w:proofErr w:type="spellEnd"/>
+                  <w:r>
+                    <w:rPr>
+                      <w:rFonts w:cstheme="minorHAnsi"/>
+                      <w:color w:val="0F0D29" w:themeColor="text1"/>
+                      <w:szCs w:val="28"/>
+                      <w:lang w:eastAsia="es-ES"/>
+                    </w:rPr>
+                    <w:t xml:space="preserve"> de nombre para filtrar los usuarios</w:t>
                   </w:r>
                 </w:p>
               </w:tc>
@@ -1292,11 +1319,12 @@
                       <w:lang w:eastAsia="es-ES"/>
                     </w:rPr>
                   </w:pPr>
-                </w:p>
-              </w:tc>
-              <w:tc>
-                <w:tcPr>
-                  <w:tcW w:w="0" w:type="auto"/>
+                  <w:bookmarkStart w:id="0" w:name="_Hlk132580388"/>
+                </w:p>
+              </w:tc>
+              <w:tc>
+                <w:tcPr>
+                  <w:tcW w:w="1975" w:type="dxa"/>
                   <w:hideMark/>
                 </w:tcPr>
                 <w:p>
@@ -1304,16 +1332,17 @@
                     <w:pStyle w:val="Contenido"/>
                     <w:cnfStyle w:val="000000000000" w:firstRow="0" w:lastRow="0" w:firstColumn="0" w:lastColumn="0" w:oddVBand="0" w:evenVBand="0" w:oddHBand="0" w:evenHBand="0" w:firstRowFirstColumn="0" w:firstRowLastColumn="0" w:lastRowFirstColumn="0" w:lastRowLastColumn="0"/>
                     <w:rPr>
-                      <w:rFonts w:ascii="Times New Roman" w:hAnsi="Times New Roman" w:cs="Times New Roman"/>
+                      <w:rFonts w:cstheme="minorHAnsi"/>
                       <w:color w:val="0F0D29" w:themeColor="text1"/>
-                      <w:sz w:val="24"/>
-                      <w:szCs w:val="24"/>
-                      <w:lang w:eastAsia="es-ES"/>
-                    </w:rPr>
-                  </w:pPr>
-                  <w:r>
-                    <w:rPr>
+                      <w:szCs w:val="28"/>
+                      <w:lang w:eastAsia="es-ES"/>
+                    </w:rPr>
+                  </w:pPr>
+                  <w:r>
+                    <w:rPr>
+                      <w:rFonts w:cstheme="minorHAnsi"/>
                       <w:color w:val="0F0D29" w:themeColor="text1"/>
+                      <w:szCs w:val="28"/>
                       <w:lang w:eastAsia="es-ES"/>
                     </w:rPr>
                     <w:t>offset =</w:t>
@@ -1322,7 +1351,7 @@
               </w:tc>
               <w:tc>
                 <w:tcPr>
-                  <w:tcW w:w="0" w:type="auto"/>
+                  <w:tcW w:w="5477" w:type="dxa"/>
                   <w:hideMark/>
                 </w:tcPr>
                 <w:p>
@@ -1330,13 +1359,21 @@
                     <w:pStyle w:val="Contenido"/>
                     <w:cnfStyle w:val="000000000000" w:firstRow="0" w:lastRow="0" w:firstColumn="0" w:lastColumn="0" w:oddVBand="0" w:evenVBand="0" w:oddHBand="0" w:evenHBand="0" w:firstRowFirstColumn="0" w:firstRowLastColumn="0" w:lastRowFirstColumn="0" w:lastRowLastColumn="0"/>
                     <w:rPr>
-                      <w:rFonts w:ascii="Times New Roman" w:hAnsi="Times New Roman" w:cs="Times New Roman"/>
+                      <w:rFonts w:cstheme="minorHAnsi"/>
                       <w:color w:val="0F0D29" w:themeColor="text1"/>
-                      <w:sz w:val="24"/>
-                      <w:szCs w:val="24"/>
-                      <w:lang w:eastAsia="es-ES"/>
-                    </w:rPr>
-                  </w:pPr>
+                      <w:szCs w:val="28"/>
+                      <w:lang w:eastAsia="es-ES"/>
+                    </w:rPr>
+                  </w:pPr>
+                  <w:r>
+                    <w:rPr>
+                      <w:rFonts w:cstheme="minorHAnsi"/>
+                      <w:color w:val="0F0D29" w:themeColor="text1"/>
+                      <w:szCs w:val="28"/>
+                      <w:lang w:eastAsia="es-ES"/>
+                    </w:rPr>
+                    <w:t>Posición de la lista en la que empezar a devolver la representación del objeto</w:t>
+                  </w:r>
                 </w:p>
               </w:tc>
             </w:tr>
@@ -1366,13 +1403,103 @@
               </w:tc>
               <w:tc>
                 <w:tcPr>
-                  <w:tcW w:w="0" w:type="auto"/>
+                  <w:tcW w:w="1975" w:type="dxa"/>
                   <w:hideMark/>
                 </w:tcPr>
                 <w:p>
                   <w:pPr>
                     <w:pStyle w:val="Contenido"/>
                     <w:cnfStyle w:val="000000100000" w:firstRow="0" w:lastRow="0" w:firstColumn="0" w:lastColumn="0" w:oddVBand="0" w:evenVBand="0" w:oddHBand="1" w:evenHBand="0" w:firstRowFirstColumn="0" w:firstRowLastColumn="0" w:lastRowFirstColumn="0" w:lastRowLastColumn="0"/>
+                    <w:rPr>
+                      <w:rFonts w:cstheme="minorHAnsi"/>
+                      <w:color w:val="0F0D29" w:themeColor="text1"/>
+                      <w:szCs w:val="28"/>
+                      <w:lang w:eastAsia="es-ES"/>
+                    </w:rPr>
+                  </w:pPr>
+                  <w:proofErr w:type="spellStart"/>
+                  <w:r>
+                    <w:rPr>
+                      <w:rFonts w:cstheme="minorHAnsi"/>
+                      <w:color w:val="0F0D29" w:themeColor="text1"/>
+                      <w:szCs w:val="28"/>
+                      <w:lang w:eastAsia="es-ES"/>
+                    </w:rPr>
+                    <w:t>count</w:t>
+                  </w:r>
+                  <w:proofErr w:type="spellEnd"/>
+                  <w:r>
+                    <w:rPr>
+                      <w:rFonts w:cstheme="minorHAnsi"/>
+                      <w:color w:val="0F0D29" w:themeColor="text1"/>
+                      <w:szCs w:val="28"/>
+                      <w:lang w:eastAsia="es-ES"/>
+                    </w:rPr>
+                    <w:t xml:space="preserve"> =</w:t>
+                  </w:r>
+                </w:p>
+              </w:tc>
+              <w:tc>
+                <w:tcPr>
+                  <w:tcW w:w="5477" w:type="dxa"/>
+                  <w:hideMark/>
+                </w:tcPr>
+                <w:p>
+                  <w:pPr>
+                    <w:pStyle w:val="Contenido"/>
+                    <w:cnfStyle w:val="000000100000" w:firstRow="0" w:lastRow="0" w:firstColumn="0" w:lastColumn="0" w:oddVBand="0" w:evenVBand="0" w:oddHBand="1" w:evenHBand="0" w:firstRowFirstColumn="0" w:firstRowLastColumn="0" w:lastRowFirstColumn="0" w:lastRowLastColumn="0"/>
+                    <w:rPr>
+                      <w:rFonts w:cstheme="minorHAnsi"/>
+                      <w:color w:val="0F0D29" w:themeColor="text1"/>
+                      <w:szCs w:val="28"/>
+                      <w:lang w:eastAsia="es-ES"/>
+                    </w:rPr>
+                  </w:pPr>
+                  <w:r>
+                    <w:rPr>
+                      <w:rFonts w:cstheme="minorHAnsi"/>
+                      <w:color w:val="0F0D29" w:themeColor="text1"/>
+                      <w:szCs w:val="28"/>
+                      <w:lang w:eastAsia="es-ES"/>
+                    </w:rPr>
+                    <w:t>N</w:t>
+                  </w:r>
+                  <w:r>
+                    <w:rPr>
+                      <w:rFonts w:cstheme="minorHAnsi"/>
+                      <w:color w:val="0F0D29" w:themeColor="text1"/>
+                      <w:szCs w:val="28"/>
+                      <w:lang w:eastAsia="es-ES"/>
+                    </w:rPr>
+                    <w:t>ú</w:t>
+                  </w:r>
+                  <w:r>
+                    <w:rPr>
+                      <w:rFonts w:cstheme="minorHAnsi"/>
+                      <w:color w:val="0F0D29" w:themeColor="text1"/>
+                      <w:szCs w:val="28"/>
+                      <w:lang w:eastAsia="es-ES"/>
+                    </w:rPr>
+                    <w:t>mero de elementos a representar en la lista devuelta</w:t>
+                  </w:r>
+                </w:p>
+              </w:tc>
+            </w:tr>
+            <w:bookmarkEnd w:id="0"/>
+            <w:tr>
+              <w:trPr>
+                <w:trHeight w:val="420"/>
+              </w:trPr>
+              <w:tc>
+                <w:tcPr>
+                  <w:cnfStyle w:val="001000000000" w:firstRow="0" w:lastRow="0" w:firstColumn="1" w:lastColumn="0" w:oddVBand="0" w:evenVBand="0" w:oddHBand="0" w:evenHBand="0" w:firstRowFirstColumn="0" w:firstRowLastColumn="0" w:lastRowFirstColumn="0" w:lastRowLastColumn="0"/>
+                  <w:tcW w:w="0" w:type="auto"/>
+                  <w:vMerge w:val="restart"/>
+                  <w:hideMark/>
+                </w:tcPr>
+                <w:p>
+                  <w:pPr>
+                    <w:pStyle w:val="Contenido"/>
                     <w:rPr>
                       <w:rFonts w:ascii="Times New Roman" w:hAnsi="Times New Roman" w:cs="Times New Roman"/>
                       <w:color w:val="0F0D29" w:themeColor="text1"/>
@@ -1381,33 +1508,24 @@
                       <w:lang w:eastAsia="es-ES"/>
                     </w:rPr>
                   </w:pPr>
-                  <w:proofErr w:type="spellStart"/>
                   <w:r>
                     <w:rPr>
                       <w:color w:val="0F0D29" w:themeColor="text1"/>
                       <w:lang w:eastAsia="es-ES"/>
                     </w:rPr>
-                    <w:t>count</w:t>
-                  </w:r>
-                  <w:proofErr w:type="spellEnd"/>
-                  <w:r>
-                    <w:rPr>
-                      <w:color w:val="0F0D29" w:themeColor="text1"/>
-                      <w:lang w:eastAsia="es-ES"/>
-                    </w:rPr>
-                    <w:t xml:space="preserve"> =</w:t>
-                  </w:r>
-                </w:p>
-              </w:tc>
-              <w:tc>
-                <w:tcPr>
-                  <w:tcW w:w="0" w:type="auto"/>
+                    <w:t>Devuelve</w:t>
+                  </w:r>
+                </w:p>
+              </w:tc>
+              <w:tc>
+                <w:tcPr>
+                  <w:tcW w:w="1975" w:type="dxa"/>
                   <w:hideMark/>
                 </w:tcPr>
                 <w:p>
                   <w:pPr>
                     <w:pStyle w:val="Contenido"/>
-                    <w:cnfStyle w:val="000000100000" w:firstRow="0" w:lastRow="0" w:firstColumn="0" w:lastColumn="0" w:oddVBand="0" w:evenVBand="0" w:oddHBand="1" w:evenHBand="0" w:firstRowFirstColumn="0" w:firstRowLastColumn="0" w:lastRowFirstColumn="0" w:lastRowLastColumn="0"/>
+                    <w:cnfStyle w:val="000000000000" w:firstRow="0" w:lastRow="0" w:firstColumn="0" w:lastColumn="0" w:oddVBand="0" w:evenVBand="0" w:oddHBand="0" w:evenHBand="0" w:firstRowFirstColumn="0" w:firstRowLastColumn="0" w:lastRowFirstColumn="0" w:lastRowLastColumn="0"/>
                     <w:rPr>
                       <w:rFonts w:ascii="Times New Roman" w:hAnsi="Times New Roman" w:cs="Times New Roman"/>
                       <w:color w:val="0F0D29" w:themeColor="text1"/>
@@ -1416,60 +1534,9 @@
                       <w:lang w:eastAsia="es-ES"/>
                     </w:rPr>
                   </w:pPr>
-                </w:p>
-              </w:tc>
-            </w:tr>
-            <w:tr>
-              <w:trPr>
-                <w:trHeight w:val="420"/>
-              </w:trPr>
-              <w:tc>
-                <w:tcPr>
-                  <w:cnfStyle w:val="001000000000" w:firstRow="0" w:lastRow="0" w:firstColumn="1" w:lastColumn="0" w:oddVBand="0" w:evenVBand="0" w:oddHBand="0" w:evenHBand="0" w:firstRowFirstColumn="0" w:firstRowLastColumn="0" w:lastRowFirstColumn="0" w:lastRowLastColumn="0"/>
-                  <w:tcW w:w="0" w:type="auto"/>
-                  <w:vMerge w:val="restart"/>
-                  <w:hideMark/>
-                </w:tcPr>
-                <w:p>
-                  <w:pPr>
-                    <w:pStyle w:val="Contenido"/>
-                    <w:rPr>
-                      <w:rFonts w:ascii="Times New Roman" w:hAnsi="Times New Roman" w:cs="Times New Roman"/>
+                  <w:r>
+                    <w:rPr>
                       <w:color w:val="0F0D29" w:themeColor="text1"/>
-                      <w:sz w:val="24"/>
-                      <w:szCs w:val="24"/>
-                      <w:lang w:eastAsia="es-ES"/>
-                    </w:rPr>
-                  </w:pPr>
-                  <w:r>
-                    <w:rPr>
-                      <w:color w:val="0F0D29" w:themeColor="text1"/>
-                      <w:lang w:eastAsia="es-ES"/>
-                    </w:rPr>
-                    <w:t>Devuelve</w:t>
-                  </w:r>
-                </w:p>
-              </w:tc>
-              <w:tc>
-                <w:tcPr>
-                  <w:tcW w:w="0" w:type="auto"/>
-                  <w:hideMark/>
-                </w:tcPr>
-                <w:p>
-                  <w:pPr>
-                    <w:pStyle w:val="Contenido"/>
-                    <w:cnfStyle w:val="000000000000" w:firstRow="0" w:lastRow="0" w:firstColumn="0" w:lastColumn="0" w:oddVBand="0" w:evenVBand="0" w:oddHBand="0" w:evenHBand="0" w:firstRowFirstColumn="0" w:firstRowLastColumn="0" w:lastRowFirstColumn="0" w:lastRowLastColumn="0"/>
-                    <w:rPr>
-                      <w:rFonts w:ascii="Times New Roman" w:hAnsi="Times New Roman" w:cs="Times New Roman"/>
-                      <w:color w:val="0F0D29" w:themeColor="text1"/>
-                      <w:sz w:val="24"/>
-                      <w:szCs w:val="24"/>
-                      <w:lang w:eastAsia="es-ES"/>
-                    </w:rPr>
-                  </w:pPr>
-                  <w:r>
-                    <w:rPr>
-                      <w:color w:val="0F0D29" w:themeColor="text1"/>
                       <w:lang w:eastAsia="es-ES"/>
                     </w:rPr>
                     <w:t>200</w:t>
@@ -1478,7 +1545,7 @@
               </w:tc>
               <w:tc>
                 <w:tcPr>
-                  <w:tcW w:w="0" w:type="auto"/>
+                  <w:tcW w:w="5477" w:type="dxa"/>
                   <w:hideMark/>
                 </w:tcPr>
                 <w:p>
@@ -1529,7 +1596,7 @@
               </w:tc>
               <w:tc>
                 <w:tcPr>
-                  <w:tcW w:w="0" w:type="auto"/>
+                  <w:tcW w:w="1975" w:type="dxa"/>
                   <w:tcBorders>
                     <w:top w:val="nil"/>
                     <w:bottom w:val="nil"/>
@@ -1556,7 +1623,7 @@
               </w:tc>
               <w:tc>
                 <w:tcPr>
-                  <w:tcW w:w="0" w:type="auto"/>
+                  <w:tcW w:w="5477" w:type="dxa"/>
                   <w:tcBorders>
                     <w:top w:val="nil"/>
                     <w:left w:val="nil"/>
@@ -1629,7 +1696,7 @@
               </w:tc>
               <w:tc>
                 <w:tcPr>
-                  <w:tcW w:w="0" w:type="auto"/>
+                  <w:tcW w:w="1975" w:type="dxa"/>
                   <w:tcBorders>
                     <w:top w:val="nil"/>
                     <w:bottom w:val="single" w:sz="4" w:space="0" w:color="auto"/>
@@ -1656,7 +1723,7 @@
               </w:tc>
               <w:tc>
                 <w:tcPr>
-                  <w:tcW w:w="0" w:type="auto"/>
+                  <w:tcW w:w="5477" w:type="dxa"/>
                   <w:tcBorders>
                     <w:top w:val="nil"/>
                     <w:left w:val="nil"/>
@@ -1877,7 +1944,7 @@
               </w:tc>
               <w:tc>
                 <w:tcPr>
-                  <w:tcW w:w="0" w:type="auto"/>
+                  <w:tcW w:w="1975" w:type="dxa"/>
                   <w:hideMark/>
                 </w:tcPr>
                 <w:p>
@@ -1910,7 +1977,7 @@
               </w:tc>
               <w:tc>
                 <w:tcPr>
-                  <w:tcW w:w="0" w:type="auto"/>
+                  <w:tcW w:w="5477" w:type="dxa"/>
                   <w:hideMark/>
                 </w:tcPr>
                 <w:p>
@@ -1964,7 +2031,7 @@
               </w:tc>
               <w:tc>
                 <w:tcPr>
-                  <w:tcW w:w="0" w:type="auto"/>
+                  <w:tcW w:w="1975" w:type="dxa"/>
                 </w:tcPr>
                 <w:p>
                   <w:pPr>
@@ -1986,7 +2053,7 @@
               </w:tc>
               <w:tc>
                 <w:tcPr>
-                  <w:tcW w:w="0" w:type="auto"/>
+                  <w:tcW w:w="5477" w:type="dxa"/>
                 </w:tcPr>
                 <w:p>
                   <w:pPr>
@@ -2042,7 +2109,7 @@
               </w:tc>
               <w:tc>
                 <w:tcPr>
-                  <w:tcW w:w="0" w:type="auto"/>
+                  <w:tcW w:w="1975" w:type="dxa"/>
                   <w:hideMark/>
                 </w:tcPr>
                 <w:p>
@@ -2061,7 +2128,7 @@
               </w:tc>
               <w:tc>
                 <w:tcPr>
-                  <w:tcW w:w="0" w:type="auto"/>
+                  <w:tcW w:w="5477" w:type="dxa"/>
                   <w:hideMark/>
                 </w:tcPr>
                 <w:p>
@@ -3284,6 +3351,7 @@
                       <w:szCs w:val="28"/>
                       <w:lang w:eastAsia="es-ES"/>
                     </w:rPr>
+                    <w:lastRenderedPageBreak/>
                     <w:t>Descripción</w:t>
                   </w:r>
                 </w:p>
@@ -3347,7 +3415,6 @@
                       <w:szCs w:val="28"/>
                       <w:lang w:eastAsia="es-ES"/>
                     </w:rPr>
-                    <w:lastRenderedPageBreak/>
                     <w:t>Cuerpo de la petición</w:t>
                   </w:r>
                 </w:p>
@@ -3698,8 +3765,8 @@
             </w:tblPr>
             <w:tblGrid>
               <w:gridCol w:w="1568"/>
-              <w:gridCol w:w="4931"/>
-              <w:gridCol w:w="2800"/>
+              <w:gridCol w:w="5131"/>
+              <w:gridCol w:w="2600"/>
             </w:tblGrid>
             <w:tr>
               <w:trPr>
@@ -4011,7 +4078,7 @@
               </w:tc>
               <w:tc>
                 <w:tcPr>
-                  <w:tcW w:w="4501" w:type="dxa"/>
+                  <w:tcW w:w="5141" w:type="dxa"/>
                   <w:hideMark/>
                 </w:tcPr>
                 <w:p>
@@ -4020,26 +4087,28 @@
                     <w:rPr>
                       <w:rFonts w:eastAsia="Times New Roman" w:cstheme="minorHAnsi"/>
                       <w:b w:val="0"/>
-                      <w:color w:val="auto"/>
-                      <w:szCs w:val="28"/>
-                      <w:lang w:eastAsia="es-ES"/>
-                    </w:rPr>
-                  </w:pPr>
-                  <w:r>
-                    <w:rPr>
-                      <w:rFonts w:eastAsia="Times New Roman" w:cstheme="minorHAnsi"/>
-                      <w:b w:val="0"/>
-                      <w:color w:val="000000"/>
-                      <w:szCs w:val="28"/>
-                      <w:lang w:eastAsia="es-ES"/>
-                    </w:rPr>
-                    <w:t>offset= </w:t>
-                  </w:r>
-                </w:p>
-              </w:tc>
-              <w:tc>
-                <w:tcPr>
-                  <w:tcW w:w="3230" w:type="dxa"/>
+                      <w:bCs/>
+                      <w:color w:val="auto"/>
+                      <w:szCs w:val="28"/>
+                      <w:lang w:eastAsia="es-ES"/>
+                    </w:rPr>
+                  </w:pPr>
+                  <w:r>
+                    <w:rPr>
+                      <w:rFonts w:cstheme="minorHAnsi"/>
+                      <w:b w:val="0"/>
+                      <w:bCs/>
+                      <w:color w:val="0F0D29" w:themeColor="text1"/>
+                      <w:szCs w:val="28"/>
+                      <w:lang w:eastAsia="es-ES"/>
+                    </w:rPr>
+                    <w:t>offset =</w:t>
+                  </w:r>
+                </w:p>
+              </w:tc>
+              <w:tc>
+                <w:tcPr>
+                  <w:tcW w:w="2590" w:type="dxa"/>
                   <w:hideMark/>
                 </w:tcPr>
                 <w:p>
@@ -4048,6 +4117,7 @@
                     <w:rPr>
                       <w:rFonts w:eastAsia="Times New Roman" w:cstheme="minorHAnsi"/>
                       <w:b w:val="0"/>
+                      <w:bCs/>
                       <w:color w:val="auto"/>
                       <w:szCs w:val="28"/>
                       <w:lang w:eastAsia="es-ES"/>
@@ -4057,10 +4127,12 @@
                     <w:rPr>
                       <w:rFonts w:cstheme="minorHAnsi"/>
                       <w:b w:val="0"/>
-                      <w:color w:val="000000"/>
-                      <w:szCs w:val="28"/>
-                    </w:rPr>
-                    <w:t>Elección del primer amigo cuyos mensajes se van a devolver</w:t>
+                      <w:bCs/>
+                      <w:color w:val="0F0D29" w:themeColor="text1"/>
+                      <w:szCs w:val="28"/>
+                      <w:lang w:eastAsia="es-ES"/>
+                    </w:rPr>
+                    <w:t>Posición de la lista en la que empezar a devolver la representación del objeto</w:t>
                   </w:r>
                 </w:p>
               </w:tc>
@@ -4089,7 +4161,7 @@
               </w:tc>
               <w:tc>
                 <w:tcPr>
-                  <w:tcW w:w="4501" w:type="dxa"/>
+                  <w:tcW w:w="5141" w:type="dxa"/>
                   <w:hideMark/>
                 </w:tcPr>
                 <w:p>
@@ -4098,6 +4170,7 @@
                     <w:rPr>
                       <w:rFonts w:eastAsia="Times New Roman" w:cstheme="minorHAnsi"/>
                       <w:b w:val="0"/>
+                      <w:bCs/>
                       <w:color w:val="auto"/>
                       <w:szCs w:val="28"/>
                       <w:lang w:eastAsia="es-ES"/>
@@ -4106,9 +4179,10 @@
                   <w:proofErr w:type="spellStart"/>
                   <w:r>
                     <w:rPr>
-                      <w:rFonts w:eastAsia="Times New Roman" w:cstheme="minorHAnsi"/>
-                      <w:b w:val="0"/>
-                      <w:color w:val="000000"/>
+                      <w:rFonts w:cstheme="minorHAnsi"/>
+                      <w:b w:val="0"/>
+                      <w:bCs/>
+                      <w:color w:val="0F0D29" w:themeColor="text1"/>
                       <w:szCs w:val="28"/>
                       <w:lang w:eastAsia="es-ES"/>
                     </w:rPr>
@@ -4117,19 +4191,20 @@
                   <w:proofErr w:type="spellEnd"/>
                   <w:r>
                     <w:rPr>
-                      <w:rFonts w:eastAsia="Times New Roman" w:cstheme="minorHAnsi"/>
-                      <w:b w:val="0"/>
-                      <w:color w:val="000000"/>
-                      <w:szCs w:val="28"/>
-                      <w:lang w:eastAsia="es-ES"/>
-                    </w:rPr>
-                    <w:t xml:space="preserve"> = </w:t>
-                  </w:r>
-                </w:p>
-              </w:tc>
-              <w:tc>
-                <w:tcPr>
-                  <w:tcW w:w="3230" w:type="dxa"/>
+                      <w:rFonts w:cstheme="minorHAnsi"/>
+                      <w:b w:val="0"/>
+                      <w:bCs/>
+                      <w:color w:val="0F0D29" w:themeColor="text1"/>
+                      <w:szCs w:val="28"/>
+                      <w:lang w:eastAsia="es-ES"/>
+                    </w:rPr>
+                    <w:t xml:space="preserve"> =</w:t>
+                  </w:r>
+                </w:p>
+              </w:tc>
+              <w:tc>
+                <w:tcPr>
+                  <w:tcW w:w="2590" w:type="dxa"/>
                   <w:hideMark/>
                 </w:tcPr>
                 <w:p>
@@ -4138,6 +4213,7 @@
                     <w:rPr>
                       <w:rFonts w:eastAsia="Times New Roman" w:cstheme="minorHAnsi"/>
                       <w:b w:val="0"/>
+                      <w:bCs/>
                       <w:color w:val="auto"/>
                       <w:szCs w:val="28"/>
                       <w:lang w:eastAsia="es-ES"/>
@@ -4147,10 +4223,12 @@
                     <w:rPr>
                       <w:rFonts w:cstheme="minorHAnsi"/>
                       <w:b w:val="0"/>
-                      <w:color w:val="000000"/>
-                      <w:szCs w:val="28"/>
-                    </w:rPr>
-                    <w:t>Elección del último amigo cuyos mensajes se van a devolver</w:t>
+                      <w:bCs/>
+                      <w:color w:val="0F0D29" w:themeColor="text1"/>
+                      <w:szCs w:val="28"/>
+                      <w:lang w:eastAsia="es-ES"/>
+                    </w:rPr>
+                    <w:t>Número de elementos a representar en la lista devuelta</w:t>
                   </w:r>
                 </w:p>
               </w:tc>
@@ -4180,7 +4258,7 @@
               </w:tc>
               <w:tc>
                 <w:tcPr>
-                  <w:tcW w:w="4501" w:type="dxa"/>
+                  <w:tcW w:w="5141" w:type="dxa"/>
                   <w:hideMark/>
                 </w:tcPr>
                 <w:p>
@@ -4220,7 +4298,7 @@
               </w:tc>
               <w:tc>
                 <w:tcPr>
-                  <w:tcW w:w="3230" w:type="dxa"/>
+                  <w:tcW w:w="2590" w:type="dxa"/>
                   <w:hideMark/>
                 </w:tcPr>
                 <w:p>
@@ -4270,7 +4348,7 @@
               </w:tc>
               <w:tc>
                 <w:tcPr>
-                  <w:tcW w:w="4501" w:type="dxa"/>
+                  <w:tcW w:w="5141" w:type="dxa"/>
                   <w:hideMark/>
                 </w:tcPr>
                 <w:p>
@@ -4310,7 +4388,7 @@
               </w:tc>
               <w:tc>
                 <w:tcPr>
-                  <w:tcW w:w="3230" w:type="dxa"/>
+                  <w:tcW w:w="2590" w:type="dxa"/>
                   <w:hideMark/>
                 </w:tcPr>
                 <w:p>
@@ -4361,7 +4439,7 @@
               </w:tc>
               <w:tc>
                 <w:tcPr>
-                  <w:tcW w:w="4501" w:type="dxa"/>
+                  <w:tcW w:w="5141" w:type="dxa"/>
                   <w:hideMark/>
                 </w:tcPr>
                 <w:p>
@@ -4413,7 +4491,7 @@
               </w:tc>
               <w:tc>
                 <w:tcPr>
-                  <w:tcW w:w="3230" w:type="dxa"/>
+                  <w:tcW w:w="2590" w:type="dxa"/>
                   <w:hideMark/>
                 </w:tcPr>
                 <w:p>
@@ -4461,7 +4539,7 @@
               </w:tc>
               <w:tc>
                 <w:tcPr>
-                  <w:tcW w:w="4501" w:type="dxa"/>
+                  <w:tcW w:w="5141" w:type="dxa"/>
                 </w:tcPr>
                 <w:p>
                   <w:pPr>
@@ -4500,7 +4578,7 @@
               </w:tc>
               <w:tc>
                 <w:tcPr>
-                  <w:tcW w:w="3230" w:type="dxa"/>
+                  <w:tcW w:w="2590" w:type="dxa"/>
                 </w:tcPr>
                 <w:p>
                   <w:pPr>
@@ -4549,7 +4627,7 @@
               </w:tc>
               <w:tc>
                 <w:tcPr>
-                  <w:tcW w:w="4501" w:type="dxa"/>
+                  <w:tcW w:w="5141" w:type="dxa"/>
                 </w:tcPr>
                 <w:p>
                   <w:pPr>
@@ -4588,7 +4666,7 @@
               </w:tc>
               <w:tc>
                 <w:tcPr>
-                  <w:tcW w:w="3230" w:type="dxa"/>
+                  <w:tcW w:w="2590" w:type="dxa"/>
                 </w:tcPr>
                 <w:p>
                   <w:pPr>
@@ -4636,7 +4714,7 @@
               </w:tc>
               <w:tc>
                 <w:tcPr>
-                  <w:tcW w:w="4501" w:type="dxa"/>
+                  <w:tcW w:w="5141" w:type="dxa"/>
                 </w:tcPr>
                 <w:p>
                   <w:pPr>
@@ -4675,7 +4753,7 @@
               </w:tc>
               <w:tc>
                 <w:tcPr>
-                  <w:tcW w:w="3230" w:type="dxa"/>
+                  <w:tcW w:w="2590" w:type="dxa"/>
                 </w:tcPr>
                 <w:p>
                   <w:pPr>
@@ -4695,7 +4773,44 @@
                       <w:sz w:val="28"/>
                       <w:szCs w:val="28"/>
                     </w:rPr>
-                    <w:t>Booleano para elegir si seleccionar los mensajes que contenga o no ese id</w:t>
+                    <w:t xml:space="preserve">Booleano para elegir si seleccionar los mensajes que </w:t>
+                  </w:r>
+                  <w:r>
+                    <w:rPr>
+                      <w:rFonts w:asciiTheme="minorHAnsi" w:hAnsiTheme="minorHAnsi" w:cstheme="minorHAnsi"/>
+                      <w:color w:val="000000"/>
+                      <w:sz w:val="28"/>
+                      <w:szCs w:val="28"/>
+                    </w:rPr>
+                    <w:lastRenderedPageBreak/>
+                    <w:t>contenga</w:t>
+                  </w:r>
+                  <w:r>
+                    <w:rPr>
+                      <w:rFonts w:asciiTheme="minorHAnsi" w:hAnsiTheme="minorHAnsi" w:cstheme="minorHAnsi"/>
+                      <w:color w:val="000000"/>
+                      <w:sz w:val="28"/>
+                      <w:szCs w:val="28"/>
+                    </w:rPr>
+                    <w:t>n</w:t>
+                  </w:r>
+                  <w:r>
+                    <w:rPr>
+                      <w:rFonts w:asciiTheme="minorHAnsi" w:hAnsiTheme="minorHAnsi" w:cstheme="minorHAnsi"/>
+                      <w:color w:val="000000"/>
+                      <w:sz w:val="28"/>
+                      <w:szCs w:val="28"/>
+                    </w:rPr>
+                    <w:t xml:space="preserve"> o no ese id</w:t>
+                  </w:r>
+                  <w:r>
+                    <w:rPr>
+                      <w:rFonts w:asciiTheme="minorHAnsi" w:hAnsiTheme="minorHAnsi" w:cstheme="minorHAnsi"/>
+                      <w:color w:val="000000"/>
+                      <w:sz w:val="28"/>
+                      <w:szCs w:val="28"/>
+                    </w:rPr>
+                    <w:t xml:space="preserve"> de creador</w:t>
                   </w:r>
                 </w:p>
               </w:tc>
@@ -4730,13 +4845,14 @@
                       <w:szCs w:val="28"/>
                       <w:lang w:eastAsia="es-ES"/>
                     </w:rPr>
+                    <w:lastRenderedPageBreak/>
                     <w:t>Devuelve</w:t>
                   </w:r>
                 </w:p>
               </w:tc>
               <w:tc>
                 <w:tcPr>
-                  <w:tcW w:w="4501" w:type="dxa"/>
+                  <w:tcW w:w="5141" w:type="dxa"/>
                   <w:hideMark/>
                 </w:tcPr>
                 <w:p>
@@ -4764,7 +4880,7 @@
               </w:tc>
               <w:tc>
                 <w:tcPr>
-                  <w:tcW w:w="3230" w:type="dxa"/>
+                  <w:tcW w:w="2590" w:type="dxa"/>
                   <w:hideMark/>
                 </w:tcPr>
                 <w:p>
@@ -4814,7 +4930,7 @@
               </w:tc>
               <w:tc>
                 <w:tcPr>
-                  <w:tcW w:w="4501" w:type="dxa"/>
+                  <w:tcW w:w="5141" w:type="dxa"/>
                 </w:tcPr>
                 <w:p>
                   <w:pPr>
@@ -4841,7 +4957,7 @@
               </w:tc>
               <w:tc>
                 <w:tcPr>
-                  <w:tcW w:w="3230" w:type="dxa"/>
+                  <w:tcW w:w="2590" w:type="dxa"/>
                 </w:tcPr>
                 <w:p>
                   <w:pPr>
@@ -4915,7 +5031,7 @@
               </w:tc>
               <w:tc>
                 <w:tcPr>
-                  <w:tcW w:w="4501" w:type="dxa"/>
+                  <w:tcW w:w="5141" w:type="dxa"/>
                   <w:tcBorders>
                     <w:bottom w:val="single" w:sz="4" w:space="0" w:color="auto"/>
                   </w:tcBorders>
@@ -4946,7 +5062,7 @@
               </w:tc>
               <w:tc>
                 <w:tcPr>
-                  <w:tcW w:w="3230" w:type="dxa"/>
+                  <w:tcW w:w="2590" w:type="dxa"/>
                   <w:tcBorders>
                     <w:bottom w:val="single" w:sz="4" w:space="0" w:color="auto"/>
                   </w:tcBorders>
@@ -5088,7 +5204,6 @@
                       <w:szCs w:val="28"/>
                       <w:lang w:eastAsia="es-ES"/>
                     </w:rPr>
-                    <w:lastRenderedPageBreak/>
                     <w:t>Descripción</w:t>
                   </w:r>
                 </w:p>
@@ -5248,7 +5363,7 @@
               </w:tc>
               <w:tc>
                 <w:tcPr>
-                  <w:tcW w:w="4501" w:type="dxa"/>
+                  <w:tcW w:w="5141" w:type="dxa"/>
                   <w:hideMark/>
                 </w:tcPr>
                 <w:p>
@@ -5286,7 +5401,7 @@
               </w:tc>
               <w:tc>
                 <w:tcPr>
-                  <w:tcW w:w="3230" w:type="dxa"/>
+                  <w:tcW w:w="2590" w:type="dxa"/>
                   <w:hideMark/>
                 </w:tcPr>
                 <w:p>
@@ -5348,7 +5463,7 @@
               </w:tc>
               <w:tc>
                 <w:tcPr>
-                  <w:tcW w:w="4501" w:type="dxa"/>
+                  <w:tcW w:w="5141" w:type="dxa"/>
                   <w:tcBorders>
                     <w:bottom w:val="single" w:sz="4" w:space="0" w:color="auto"/>
                   </w:tcBorders>
@@ -5379,7 +5494,7 @@
               </w:tc>
               <w:tc>
                 <w:tcPr>
-                  <w:tcW w:w="3230" w:type="dxa"/>
+                  <w:tcW w:w="2590" w:type="dxa"/>
                   <w:tcBorders>
                     <w:bottom w:val="single" w:sz="4" w:space="0" w:color="auto"/>
                   </w:tcBorders>
@@ -7161,6 +7276,7 @@
                       <w:szCs w:val="28"/>
                       <w:lang w:eastAsia="es-ES"/>
                     </w:rPr>
+                    <w:lastRenderedPageBreak/>
                     <w:t>URI</w:t>
                   </w:r>
                 </w:p>
@@ -7443,33 +7559,23 @@
                     <w:cnfStyle w:val="000000100000" w:firstRow="0" w:lastRow="0" w:firstColumn="0" w:lastColumn="0" w:oddVBand="0" w:evenVBand="0" w:oddHBand="1" w:evenHBand="0" w:firstRowFirstColumn="0" w:firstRowLastColumn="0" w:lastRowFirstColumn="0" w:lastRowLastColumn="0"/>
                     <w:rPr>
                       <w:rFonts w:eastAsia="Times New Roman" w:cstheme="minorHAnsi"/>
+                      <w:b w:val="0"/>
                       <w:bCs/>
                       <w:color w:val="auto"/>
                       <w:szCs w:val="28"/>
                       <w:lang w:eastAsia="es-ES"/>
                     </w:rPr>
                   </w:pPr>
-                  <w:proofErr w:type="spellStart"/>
-                  <w:r>
-                    <w:rPr>
-                      <w:rFonts w:eastAsia="Times New Roman" w:cstheme="minorHAnsi"/>
-                      <w:b w:val="0"/>
-                      <w:color w:val="000000"/>
-                      <w:szCs w:val="28"/>
-                      <w:lang w:eastAsia="es-ES"/>
-                    </w:rPr>
-                    <w:t>offSet</w:t>
-                  </w:r>
-                  <w:proofErr w:type="spellEnd"/>
-                  <w:r>
-                    <w:rPr>
-                      <w:rFonts w:eastAsia="Times New Roman" w:cstheme="minorHAnsi"/>
-                      <w:b w:val="0"/>
-                      <w:color w:val="000000"/>
-                      <w:szCs w:val="28"/>
-                      <w:lang w:eastAsia="es-ES"/>
-                    </w:rPr>
-                    <w:t xml:space="preserve"> = </w:t>
+                  <w:r>
+                    <w:rPr>
+                      <w:rFonts w:cstheme="minorHAnsi"/>
+                      <w:b w:val="0"/>
+                      <w:bCs/>
+                      <w:color w:val="0F0D29" w:themeColor="text1"/>
+                      <w:szCs w:val="28"/>
+                      <w:lang w:eastAsia="es-ES"/>
+                    </w:rPr>
+                    <w:t>offset =</w:t>
                   </w:r>
                 </w:p>
               </w:tc>
@@ -7483,6 +7589,7 @@
                     <w:cnfStyle w:val="000000100000" w:firstRow="0" w:lastRow="0" w:firstColumn="0" w:lastColumn="0" w:oddVBand="0" w:evenVBand="0" w:oddHBand="1" w:evenHBand="0" w:firstRowFirstColumn="0" w:firstRowLastColumn="0" w:lastRowFirstColumn="0" w:lastRowLastColumn="0"/>
                     <w:rPr>
                       <w:rFonts w:eastAsia="Times New Roman" w:cstheme="minorHAnsi"/>
+                      <w:b w:val="0"/>
                       <w:bCs/>
                       <w:color w:val="auto"/>
                       <w:szCs w:val="28"/>
@@ -7491,13 +7598,14 @@
                   </w:pPr>
                   <w:r>
                     <w:rPr>
-                      <w:rFonts w:eastAsia="Times New Roman" w:cstheme="minorHAnsi"/>
-                      <w:b w:val="0"/>
-                      <w:color w:val="000000"/>
-                      <w:szCs w:val="28"/>
-                      <w:lang w:eastAsia="es-ES"/>
-                    </w:rPr>
-                    <w:t>Elección del primer amigo a devolver</w:t>
+                      <w:rFonts w:cstheme="minorHAnsi"/>
+                      <w:b w:val="0"/>
+                      <w:bCs/>
+                      <w:color w:val="0F0D29" w:themeColor="text1"/>
+                      <w:szCs w:val="28"/>
+                      <w:lang w:eastAsia="es-ES"/>
+                    </w:rPr>
+                    <w:t>Posición de la lista en la que empezar a devolver la representación del objeto</w:t>
                   </w:r>
                 </w:p>
               </w:tc>
@@ -7534,6 +7642,7 @@
                     <w:cnfStyle w:val="000000000000" w:firstRow="0" w:lastRow="0" w:firstColumn="0" w:lastColumn="0" w:oddVBand="0" w:evenVBand="0" w:oddHBand="0" w:evenHBand="0" w:firstRowFirstColumn="0" w:firstRowLastColumn="0" w:lastRowFirstColumn="0" w:lastRowLastColumn="0"/>
                     <w:rPr>
                       <w:rFonts w:eastAsia="Times New Roman" w:cstheme="minorHAnsi"/>
+                      <w:b w:val="0"/>
                       <w:bCs/>
                       <w:color w:val="auto"/>
                       <w:szCs w:val="28"/>
@@ -7543,24 +7652,26 @@
                   <w:proofErr w:type="spellStart"/>
                   <w:r>
                     <w:rPr>
-                      <w:rFonts w:eastAsia="Times New Roman" w:cstheme="minorHAnsi"/>
-                      <w:b w:val="0"/>
-                      <w:color w:val="000000"/>
-                      <w:szCs w:val="28"/>
-                      <w:lang w:eastAsia="es-ES"/>
-                    </w:rPr>
-                    <w:t>Count</w:t>
+                      <w:rFonts w:cstheme="minorHAnsi"/>
+                      <w:b w:val="0"/>
+                      <w:bCs/>
+                      <w:color w:val="0F0D29" w:themeColor="text1"/>
+                      <w:szCs w:val="28"/>
+                      <w:lang w:eastAsia="es-ES"/>
+                    </w:rPr>
+                    <w:t>count</w:t>
                   </w:r>
                   <w:proofErr w:type="spellEnd"/>
                   <w:r>
                     <w:rPr>
-                      <w:rFonts w:eastAsia="Times New Roman" w:cstheme="minorHAnsi"/>
-                      <w:b w:val="0"/>
-                      <w:color w:val="000000"/>
-                      <w:szCs w:val="28"/>
-                      <w:lang w:eastAsia="es-ES"/>
-                    </w:rPr>
-                    <w:t xml:space="preserve"> = </w:t>
+                      <w:rFonts w:cstheme="minorHAnsi"/>
+                      <w:b w:val="0"/>
+                      <w:bCs/>
+                      <w:color w:val="0F0D29" w:themeColor="text1"/>
+                      <w:szCs w:val="28"/>
+                      <w:lang w:eastAsia="es-ES"/>
+                    </w:rPr>
+                    <w:t xml:space="preserve"> =</w:t>
                   </w:r>
                 </w:p>
               </w:tc>
@@ -7574,6 +7685,7 @@
                     <w:cnfStyle w:val="000000000000" w:firstRow="0" w:lastRow="0" w:firstColumn="0" w:lastColumn="0" w:oddVBand="0" w:evenVBand="0" w:oddHBand="0" w:evenHBand="0" w:firstRowFirstColumn="0" w:firstRowLastColumn="0" w:lastRowFirstColumn="0" w:lastRowLastColumn="0"/>
                     <w:rPr>
                       <w:rFonts w:eastAsia="Times New Roman" w:cstheme="minorHAnsi"/>
+                      <w:b w:val="0"/>
                       <w:bCs/>
                       <w:color w:val="auto"/>
                       <w:szCs w:val="28"/>
@@ -7582,13 +7694,14 @@
                   </w:pPr>
                   <w:r>
                     <w:rPr>
-                      <w:rFonts w:eastAsia="Times New Roman" w:cstheme="minorHAnsi"/>
-                      <w:b w:val="0"/>
-                      <w:color w:val="000000"/>
-                      <w:szCs w:val="28"/>
-                      <w:lang w:eastAsia="es-ES"/>
-                    </w:rPr>
-                    <w:t>Elección del último amigo a devolver</w:t>
+                      <w:rFonts w:cstheme="minorHAnsi"/>
+                      <w:b w:val="0"/>
+                      <w:bCs/>
+                      <w:color w:val="0F0D29" w:themeColor="text1"/>
+                      <w:szCs w:val="28"/>
+                      <w:lang w:eastAsia="es-ES"/>
+                    </w:rPr>
+                    <w:t>Número de elementos a representar en la lista devuelta</w:t>
                   </w:r>
                 </w:p>
               </w:tc>
@@ -7666,21 +7779,33 @@
                     <w:cnfStyle w:val="000000100000" w:firstRow="0" w:lastRow="0" w:firstColumn="0" w:lastColumn="0" w:oddVBand="0" w:evenVBand="0" w:oddHBand="1" w:evenHBand="0" w:firstRowFirstColumn="0" w:firstRowLastColumn="0" w:lastRowFirstColumn="0" w:lastRowLastColumn="0"/>
                     <w:rPr>
                       <w:rFonts w:eastAsia="Times New Roman" w:cstheme="minorHAnsi"/>
-                      <w:bCs/>
-                      <w:color w:val="auto"/>
-                      <w:szCs w:val="28"/>
-                      <w:lang w:eastAsia="es-ES"/>
-                    </w:rPr>
-                  </w:pPr>
-                  <w:r>
-                    <w:rPr>
-                      <w:rFonts w:eastAsia="Times New Roman" w:cstheme="minorHAnsi"/>
-                      <w:b w:val="0"/>
-                      <w:color w:val="000000"/>
-                      <w:szCs w:val="28"/>
-                      <w:lang w:eastAsia="es-ES"/>
-                    </w:rPr>
-                    <w:t>Nombre real del usuario</w:t>
+                      <w:b w:val="0"/>
+                      <w:color w:val="auto"/>
+                      <w:szCs w:val="28"/>
+                      <w:lang w:eastAsia="es-ES"/>
+                    </w:rPr>
+                  </w:pPr>
+                  <w:proofErr w:type="spellStart"/>
+                  <w:r>
+                    <w:rPr>
+                      <w:rFonts w:eastAsia="Times New Roman" w:cstheme="minorHAnsi"/>
+                      <w:b w:val="0"/>
+                      <w:color w:val="auto"/>
+                      <w:szCs w:val="28"/>
+                      <w:lang w:eastAsia="es-ES"/>
+                    </w:rPr>
+                    <w:t>Patron</w:t>
+                  </w:r>
+                  <w:proofErr w:type="spellEnd"/>
+                  <w:r>
+                    <w:rPr>
+                      <w:rFonts w:eastAsia="Times New Roman" w:cstheme="minorHAnsi"/>
+                      <w:b w:val="0"/>
+                      <w:color w:val="auto"/>
+                      <w:szCs w:val="28"/>
+                      <w:lang w:eastAsia="es-ES"/>
+                    </w:rPr>
+                    <w:t xml:space="preserve"> de nombre de usuario para filtrar</w:t>
                   </w:r>
                 </w:p>
               </w:tc>
@@ -8247,7 +8372,47 @@
                       <w:szCs w:val="28"/>
                       <w:lang w:eastAsia="es-ES"/>
                     </w:rPr>
-                    <w:t>Usuario que realiza la acción de amistad</w:t>
+                    <w:t xml:space="preserve">Usuario que </w:t>
+                  </w:r>
+                  <w:r>
+                    <w:rPr>
+                      <w:rFonts w:eastAsia="Times New Roman" w:cstheme="minorHAnsi"/>
+                      <w:b w:val="0"/>
+                      <w:color w:val="000000"/>
+                      <w:szCs w:val="28"/>
+                      <w:lang w:eastAsia="es-ES"/>
+                    </w:rPr>
+                    <w:t>activa</w:t>
+                  </w:r>
+                  <w:r>
+                    <w:rPr>
+                      <w:rFonts w:eastAsia="Times New Roman" w:cstheme="minorHAnsi"/>
+                      <w:b w:val="0"/>
+                      <w:color w:val="000000"/>
+                      <w:szCs w:val="28"/>
+                      <w:lang w:eastAsia="es-ES"/>
+                    </w:rPr>
+                    <w:t xml:space="preserve"> la </w:t>
+                  </w:r>
+                  <w:r>
+                    <w:rPr>
+                      <w:rFonts w:eastAsia="Times New Roman" w:cstheme="minorHAnsi"/>
+                      <w:b w:val="0"/>
+                      <w:color w:val="000000"/>
+                      <w:szCs w:val="28"/>
+                      <w:lang w:eastAsia="es-ES"/>
+                    </w:rPr>
+                    <w:t>relación</w:t>
+                  </w:r>
+                  <w:r>
+                    <w:rPr>
+                      <w:rFonts w:eastAsia="Times New Roman" w:cstheme="minorHAnsi"/>
+                      <w:b w:val="0"/>
+                      <w:color w:val="000000"/>
+                      <w:szCs w:val="28"/>
+                      <w:lang w:eastAsia="es-ES"/>
+                    </w:rPr>
+                    <w:t xml:space="preserve"> de amistad</w:t>
                   </w:r>
                 </w:p>
               </w:tc>
@@ -9330,8 +9495,8 @@
             </w:tblPr>
             <w:tblGrid>
               <w:gridCol w:w="1568"/>
-              <w:gridCol w:w="3566"/>
-              <w:gridCol w:w="4639"/>
+              <w:gridCol w:w="3580"/>
+              <w:gridCol w:w="4625"/>
             </w:tblGrid>
             <w:tr>
               <w:trPr>
@@ -9523,6 +9688,7 @@
                       <w:szCs w:val="28"/>
                       <w:lang w:eastAsia="es-ES"/>
                     </w:rPr>
+                    <w:lastRenderedPageBreak/>
                     <w:t>Descripción</w:t>
                   </w:r>
                 </w:p>
@@ -9606,33 +9772,23 @@
                     <w:cnfStyle w:val="000000100000" w:firstRow="0" w:lastRow="0" w:firstColumn="0" w:lastColumn="0" w:oddVBand="0" w:evenVBand="0" w:oddHBand="1" w:evenHBand="0" w:firstRowFirstColumn="0" w:firstRowLastColumn="0" w:lastRowFirstColumn="0" w:lastRowLastColumn="0"/>
                     <w:rPr>
                       <w:rFonts w:eastAsia="Times New Roman" w:cstheme="minorHAnsi"/>
+                      <w:b w:val="0"/>
                       <w:bCs/>
                       <w:color w:val="auto"/>
                       <w:szCs w:val="28"/>
                       <w:lang w:eastAsia="es-ES"/>
                     </w:rPr>
                   </w:pPr>
-                  <w:proofErr w:type="spellStart"/>
-                  <w:r>
-                    <w:rPr>
-                      <w:rFonts w:eastAsia="Times New Roman" w:cstheme="minorHAnsi"/>
-                      <w:b w:val="0"/>
-                      <w:color w:val="000000"/>
-                      <w:szCs w:val="28"/>
-                      <w:lang w:eastAsia="es-ES"/>
-                    </w:rPr>
-                    <w:t>offSet</w:t>
-                  </w:r>
-                  <w:proofErr w:type="spellEnd"/>
-                  <w:r>
-                    <w:rPr>
-                      <w:rFonts w:eastAsia="Times New Roman" w:cstheme="minorHAnsi"/>
-                      <w:b w:val="0"/>
-                      <w:color w:val="000000"/>
-                      <w:szCs w:val="28"/>
-                      <w:lang w:eastAsia="es-ES"/>
-                    </w:rPr>
-                    <w:t xml:space="preserve"> = </w:t>
+                  <w:r>
+                    <w:rPr>
+                      <w:rFonts w:cstheme="minorHAnsi"/>
+                      <w:b w:val="0"/>
+                      <w:bCs/>
+                      <w:color w:val="0F0D29" w:themeColor="text1"/>
+                      <w:szCs w:val="28"/>
+                      <w:lang w:eastAsia="es-ES"/>
+                    </w:rPr>
+                    <w:t>offset =</w:t>
                   </w:r>
                 </w:p>
               </w:tc>
@@ -9646,6 +9802,7 @@
                     <w:cnfStyle w:val="000000100000" w:firstRow="0" w:lastRow="0" w:firstColumn="0" w:lastColumn="0" w:oddVBand="0" w:evenVBand="0" w:oddHBand="1" w:evenHBand="0" w:firstRowFirstColumn="0" w:firstRowLastColumn="0" w:lastRowFirstColumn="0" w:lastRowLastColumn="0"/>
                     <w:rPr>
                       <w:rFonts w:eastAsia="Times New Roman" w:cstheme="minorHAnsi"/>
+                      <w:b w:val="0"/>
                       <w:bCs/>
                       <w:color w:val="auto"/>
                       <w:szCs w:val="28"/>
@@ -9654,13 +9811,14 @@
                   </w:pPr>
                   <w:r>
                     <w:rPr>
-                      <w:rFonts w:eastAsia="Times New Roman" w:cstheme="minorHAnsi"/>
-                      <w:b w:val="0"/>
-                      <w:color w:val="000000"/>
-                      <w:szCs w:val="28"/>
-                      <w:lang w:eastAsia="es-ES"/>
-                    </w:rPr>
-                    <w:t>Elección del primer amigo cuyos mensajes se van a devolver</w:t>
+                      <w:rFonts w:cstheme="minorHAnsi"/>
+                      <w:b w:val="0"/>
+                      <w:bCs/>
+                      <w:color w:val="0F0D29" w:themeColor="text1"/>
+                      <w:szCs w:val="28"/>
+                      <w:lang w:eastAsia="es-ES"/>
+                    </w:rPr>
+                    <w:t>Posición de la lista en la que empezar a devolver la representación del objeto</w:t>
                   </w:r>
                 </w:p>
               </w:tc>
@@ -9697,6 +9855,7 @@
                     <w:cnfStyle w:val="000000000000" w:firstRow="0" w:lastRow="0" w:firstColumn="0" w:lastColumn="0" w:oddVBand="0" w:evenVBand="0" w:oddHBand="0" w:evenHBand="0" w:firstRowFirstColumn="0" w:firstRowLastColumn="0" w:lastRowFirstColumn="0" w:lastRowLastColumn="0"/>
                     <w:rPr>
                       <w:rFonts w:eastAsia="Times New Roman" w:cstheme="minorHAnsi"/>
+                      <w:b w:val="0"/>
                       <w:bCs/>
                       <w:color w:val="auto"/>
                       <w:szCs w:val="28"/>
@@ -9706,24 +9865,26 @@
                   <w:proofErr w:type="spellStart"/>
                   <w:r>
                     <w:rPr>
-                      <w:rFonts w:eastAsia="Times New Roman" w:cstheme="minorHAnsi"/>
-                      <w:b w:val="0"/>
-                      <w:color w:val="000000"/>
-                      <w:szCs w:val="28"/>
-                      <w:lang w:eastAsia="es-ES"/>
-                    </w:rPr>
-                    <w:t>Count</w:t>
+                      <w:rFonts w:cstheme="minorHAnsi"/>
+                      <w:b w:val="0"/>
+                      <w:bCs/>
+                      <w:color w:val="0F0D29" w:themeColor="text1"/>
+                      <w:szCs w:val="28"/>
+                      <w:lang w:eastAsia="es-ES"/>
+                    </w:rPr>
+                    <w:t>count</w:t>
                   </w:r>
                   <w:proofErr w:type="spellEnd"/>
                   <w:r>
                     <w:rPr>
-                      <w:rFonts w:eastAsia="Times New Roman" w:cstheme="minorHAnsi"/>
-                      <w:b w:val="0"/>
-                      <w:color w:val="000000"/>
-                      <w:szCs w:val="28"/>
-                      <w:lang w:eastAsia="es-ES"/>
-                    </w:rPr>
-                    <w:t xml:space="preserve"> = </w:t>
+                      <w:rFonts w:cstheme="minorHAnsi"/>
+                      <w:b w:val="0"/>
+                      <w:bCs/>
+                      <w:color w:val="0F0D29" w:themeColor="text1"/>
+                      <w:szCs w:val="28"/>
+                      <w:lang w:eastAsia="es-ES"/>
+                    </w:rPr>
+                    <w:t xml:space="preserve"> =</w:t>
                   </w:r>
                 </w:p>
               </w:tc>
@@ -9737,6 +9898,7 @@
                     <w:cnfStyle w:val="000000000000" w:firstRow="0" w:lastRow="0" w:firstColumn="0" w:lastColumn="0" w:oddVBand="0" w:evenVBand="0" w:oddHBand="0" w:evenHBand="0" w:firstRowFirstColumn="0" w:firstRowLastColumn="0" w:lastRowFirstColumn="0" w:lastRowLastColumn="0"/>
                     <w:rPr>
                       <w:rFonts w:eastAsia="Times New Roman" w:cstheme="minorHAnsi"/>
+                      <w:b w:val="0"/>
                       <w:bCs/>
                       <w:color w:val="auto"/>
                       <w:szCs w:val="28"/>
@@ -9745,13 +9907,14 @@
                   </w:pPr>
                   <w:r>
                     <w:rPr>
-                      <w:rFonts w:eastAsia="Times New Roman" w:cstheme="minorHAnsi"/>
-                      <w:b w:val="0"/>
-                      <w:color w:val="000000"/>
-                      <w:szCs w:val="28"/>
-                      <w:lang w:eastAsia="es-ES"/>
-                    </w:rPr>
-                    <w:t>Elección del último amigo cuyos mensajes se van a devolver</w:t>
+                      <w:rFonts w:cstheme="minorHAnsi"/>
+                      <w:b w:val="0"/>
+                      <w:bCs/>
+                      <w:color w:val="0F0D29" w:themeColor="text1"/>
+                      <w:szCs w:val="28"/>
+                      <w:lang w:eastAsia="es-ES"/>
+                    </w:rPr>
+                    <w:t>Número de elementos a representar en la lista devuelta</w:t>
                   </w:r>
                 </w:p>
               </w:tc>
@@ -10476,7 +10639,27 @@
                       <w:szCs w:val="28"/>
                       <w:lang w:eastAsia="es-ES"/>
                     </w:rPr>
-                    <w:t>Datos básicos</w:t>
+                    <w:t>D</w:t>
+                  </w:r>
+                  <w:r>
+                    <w:rPr>
+                      <w:rFonts w:eastAsia="Times New Roman" w:cstheme="minorHAnsi"/>
+                      <w:b w:val="0"/>
+                      <w:color w:val="auto"/>
+                      <w:szCs w:val="28"/>
+                      <w:lang w:eastAsia="es-ES"/>
+                    </w:rPr>
+                    <w:t>evuelve d</w:t>
+                  </w:r>
+                  <w:r>
+                    <w:rPr>
+                      <w:rFonts w:eastAsia="Times New Roman" w:cstheme="minorHAnsi"/>
+                      <w:b w:val="0"/>
+                      <w:color w:val="auto"/>
+                      <w:szCs w:val="28"/>
+                      <w:lang w:eastAsia="es-ES"/>
+                    </w:rPr>
+                    <w:t>atos básicos</w:t>
                   </w:r>
                   <w:r>
                     <w:rPr>
@@ -10559,7 +10742,7 @@
               </w:tc>
               <w:tc>
                 <w:tcPr>
-                  <w:tcW w:w="3261" w:type="dxa"/>
+                  <w:tcW w:w="3566" w:type="dxa"/>
                   <w:hideMark/>
                 </w:tcPr>
                 <w:p>
@@ -10587,7 +10770,7 @@
               </w:tc>
               <w:tc>
                 <w:tcPr>
-                  <w:tcW w:w="4944" w:type="dxa"/>
+                  <w:tcW w:w="4639" w:type="dxa"/>
                   <w:hideMark/>
                 </w:tcPr>
                 <w:p>
@@ -10639,7 +10822,7 @@
               </w:tc>
               <w:tc>
                 <w:tcPr>
-                  <w:tcW w:w="3261" w:type="dxa"/>
+                  <w:tcW w:w="3566" w:type="dxa"/>
                 </w:tcPr>
                 <w:p>
                   <w:pPr>
@@ -10666,7 +10849,7 @@
               </w:tc>
               <w:tc>
                 <w:tcPr>
-                  <w:tcW w:w="4944" w:type="dxa"/>
+                  <w:tcW w:w="4639" w:type="dxa"/>
                 </w:tcPr>
                 <w:p>
                   <w:pPr>
@@ -10741,7 +10924,7 @@
               </w:tc>
               <w:tc>
                 <w:tcPr>
-                  <w:tcW w:w="3261" w:type="dxa"/>
+                  <w:tcW w:w="3566" w:type="dxa"/>
                   <w:hideMark/>
                 </w:tcPr>
                 <w:p>
@@ -10779,7 +10962,7 @@
               </w:tc>
               <w:tc>
                 <w:tcPr>
-                  <w:tcW w:w="4944" w:type="dxa"/>
+                  <w:tcW w:w="4639" w:type="dxa"/>
                   <w:hideMark/>
                 </w:tcPr>
                 <w:p>
@@ -10864,7 +11047,7 @@
               </w:tc>
               <w:tc>
                 <w:tcPr>
-                  <w:tcW w:w="3261" w:type="dxa"/>
+                  <w:tcW w:w="3566" w:type="dxa"/>
                 </w:tcPr>
                 <w:p>
                   <w:pPr>
@@ -10891,7 +11074,7 @@
               </w:tc>
               <w:tc>
                 <w:tcPr>
-                  <w:tcW w:w="4944" w:type="dxa"/>
+                  <w:tcW w:w="4639" w:type="dxa"/>
                 </w:tcPr>
                 <w:p>
                   <w:pPr>
@@ -16316,13 +16499,13 @@
     <w:charset w:val="00"/>
     <w:family w:val="swiss"/>
     <w:pitch w:val="variable"/>
-    <w:sig w:usb0="E4002EFF" w:usb1="C200247B" w:usb2="00000009" w:usb3="00000000" w:csb0="000001FF" w:csb1="00000000"/>
+    <w:sig w:usb0="E4002EFF" w:usb1="C000247B" w:usb2="00000009" w:usb3="00000000" w:csb0="000001FF" w:csb1="00000000"/>
   </w:font>
   <w:font w:name="MS Mincho">
     <w:altName w:val="ＭＳ 明朝"/>
     <w:panose1 w:val="02020609040205080304"/>
     <w:charset w:val="80"/>
-    <w:family w:val="roman"/>
+    <w:family w:val="modern"/>
     <w:pitch w:val="fixed"/>
     <w:sig w:usb0="E00002FF" w:usb1="6AC7FDFB" w:usb2="08000012" w:usb3="00000000" w:csb0="0002009F" w:csb1="00000000"/>
   </w:font>
@@ -16353,7 +16536,7 @@
     <w:charset w:val="00"/>
     <w:family w:val="swiss"/>
     <w:pitch w:val="variable"/>
-    <w:sig w:usb0="E4002EFF" w:usb1="C200247B" w:usb2="00000009" w:usb3="00000000" w:csb0="000001FF" w:csb1="00000000"/>
+    <w:sig w:usb0="E4002EFF" w:usb1="C000247B" w:usb2="00000009" w:usb3="00000000" w:csb0="000001FF" w:csb1="00000000"/>
   </w:font>
 </w:fonts>
 </file>
@@ -16377,6 +16560,8 @@
     <w:rsidRoot w:val="00B74C09"/>
     <w:rsid w:val="001041FF"/>
     <w:rsid w:val="0064781D"/>
+    <w:rsid w:val="006C77A9"/>
+    <w:rsid w:val="007C181D"/>
     <w:rsid w:val="00B74C09"/>
   </w:rsids>
   <m:mathPr>
